--- a/rapport/choix techno +analyse.docx
+++ b/rapport/choix techno +analyse.docx
@@ -1,6 +1,6 @@
 
 <file path=word/document.xml><?xml version="1.0" encoding="utf-8"?>
-<w:document xmlns:wpc="http://schemas.microsoft.com/office/word/2010/wordprocessingCanvas" xmlns:cx="http://schemas.microsoft.com/office/drawing/2014/chartex" xmlns:cx1="http://schemas.microsoft.com/office/drawing/2015/9/8/chartex" xmlns:cx2="http://schemas.microsoft.com/office/drawing/2015/10/21/chartex" xmlns:mc="http://schemas.openxmlformats.org/markup-compatibility/2006" xmlns:o="urn:schemas-microsoft-com:office:office" xmlns:r="http://schemas.openxmlformats.org/officeDocument/2006/relationships" xmlns:m="http://schemas.openxmlformats.org/officeDocument/2006/math" xmlns:v="urn:schemas-microsoft-com:vml" xmlns:wp14="http://schemas.microsoft.com/office/word/2010/wordprocessingDrawing" xmlns:wp="http://schemas.openxmlformats.org/drawingml/2006/wordprocessingDrawing" xmlns:w10="urn:schemas-microsoft-com:office:word" xmlns:w="http://schemas.openxmlformats.org/wordprocessingml/2006/main" xmlns:w14="http://schemas.microsoft.com/office/word/2010/wordml" xmlns:w15="http://schemas.microsoft.com/office/word/2012/wordml" xmlns:w16se="http://schemas.microsoft.com/office/word/2015/wordml/symex" xmlns:wpg="http://schemas.microsoft.com/office/word/2010/wordprocessingGroup" xmlns:wpi="http://schemas.microsoft.com/office/word/2010/wordprocessingInk" xmlns:wne="http://schemas.microsoft.com/office/word/2006/wordml" xmlns:wps="http://schemas.microsoft.com/office/word/2010/wordprocessingShape" mc:Ignorable="w14 w15 w16se wp14">
+<w:document xmlns:wpc="http://schemas.microsoft.com/office/word/2010/wordprocessingCanvas" xmlns:mo="http://schemas.microsoft.com/office/mac/office/2008/main" xmlns:mc="http://schemas.openxmlformats.org/markup-compatibility/2006" xmlns:mv="urn:schemas-microsoft-com:mac:vml" xmlns:o="urn:schemas-microsoft-com:office:office" xmlns:r="http://schemas.openxmlformats.org/officeDocument/2006/relationships" xmlns:m="http://schemas.openxmlformats.org/officeDocument/2006/math" xmlns:v="urn:schemas-microsoft-com:vml" xmlns:wp14="http://schemas.microsoft.com/office/word/2010/wordprocessingDrawing" xmlns:wp="http://schemas.openxmlformats.org/drawingml/2006/wordprocessingDrawing" xmlns:w10="urn:schemas-microsoft-com:office:word" xmlns:w="http://schemas.openxmlformats.org/wordprocessingml/2006/main" xmlns:w14="http://schemas.microsoft.com/office/word/2010/wordml" xmlns:w15="http://schemas.microsoft.com/office/word/2012/wordml" xmlns:wpg="http://schemas.microsoft.com/office/word/2010/wordprocessingGroup" xmlns:wpi="http://schemas.microsoft.com/office/word/2010/wordprocessingInk" xmlns:wne="http://schemas.microsoft.com/office/word/2006/wordml" xmlns:wps="http://schemas.microsoft.com/office/word/2010/wordprocessingShape" mc:Ignorable="w14 w15 wp14 mv">
   <w:body>
     <w:p>
       <w:pPr>
@@ -79,10 +79,10 @@
             <w:rPr>
               <w:noProof/>
             </w:rPr>
-            <w:pict>
-              <v:group id="Groupe 2" o:spid="_x0000_s1026" style="position:absolute;left:0;text-align:left;margin-left:0;margin-top:0;width:172.8pt;height:718.55pt;z-index:-251657216;mso-width-percent:330;mso-height-percent:950;mso-left-percent:40;mso-position-horizontal-relative:page;mso-position-vertical:center;mso-position-vertical-relative:page;mso-width-percent:330;mso-height-percent:950;mso-left-percent:40" coordsize="21945,91257" o:gfxdata="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">
-                <v:rect id="Rectangle 3" o:spid="_x0000_s1027" style="position:absolute;width:1945;height:91257;visibility:visible;v-text-anchor:middle" o:gfxdata="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" fillcolor="#44546a [3215]" stroked="f" strokeweight="1pt"/>
-                <v:shapetype id="_x0000_t15" coordsize="21600,21600" o:spt="15" adj="16200" path="m@0,l,,,21600@0,21600,21600,10800xe">
+            <w:pict w14:anchorId="654043EF">
+              <v:group id="Groupe_x0020_2" o:spid="_x0000_s1026" style="position:absolute;left:0;text-align:left;margin-left:0;margin-top:0;width:172.8pt;height:718.55pt;z-index:-251657216;mso-width-percent:330;mso-height-percent:950;mso-left-percent:40;mso-position-horizontal-relative:page;mso-position-vertical:center;mso-position-vertical-relative:page;mso-width-percent:330;mso-height-percent:950;mso-left-percent:40" coordsize="21945,91257" o:gfxdata="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">
+                <v:rect id="Rectangle_x0020_3" o:spid="_x0000_s1027" style="position:absolute;width:1945;height:91257;visibility:visible;v-text-anchor:middle" o:gfxdata="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" fillcolor="#44546a [3215]" stroked="f" strokeweight="1pt"/>
+                <v:shapetype id="_x0000_t15" coordsize="21600,21600" o:spt="15" adj="16200" path="m@0,0l0,,,21600@0,21600,21600,10800xe">
                   <v:stroke joinstyle="miter"/>
                   <v:formulas>
                     <v:f eqn="val #0"/>
@@ -93,7 +93,7 @@
                     <v:h position="#0,topLeft" xrange="0,21600"/>
                   </v:handles>
                 </v:shapetype>
-                <v:shape id="Pentagone 4" o:spid="_x0000_s1028" type="#_x0000_t15" style="position:absolute;top:14668;width:21945;height:5521;visibility:visible;v-text-anchor:middle" o:gfxdata="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" adj="18883" fillcolor="#5b9bd5 [3204]" stroked="f" strokeweight="1pt">
+                <v:shape id="Pentagone_x0020_4" o:spid="_x0000_s1028" type="#_x0000_t15" style="position:absolute;top:14668;width:21945;height:5521;visibility:visible;v-text-anchor:middle" o:gfxdata="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" adj="18883" fillcolor="#5b9bd5 [3204]" stroked="f" strokeweight="1pt">
                   <v:textbox inset=",0,14.4pt,0">
                     <w:txbxContent>
                       <w:sdt>
@@ -141,99 +141,99 @@
                     </w:txbxContent>
                   </v:textbox>
                 </v:shape>
-                <v:group id="Groupe 5" o:spid="_x0000_s1029" style="position:absolute;left:762;top:42100;width:20574;height:49103" coordorigin="806,42118" coordsize="13062,31210" o:gfxdata="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">
-                  <v:group id="Groupe 6" o:spid="_x0000_s1030" style="position:absolute;left:1410;top:42118;width:10478;height:31210" coordorigin="1410,42118" coordsize="10477,31210" o:gfxdata="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">
+                <v:group id="Groupe_x0020_5" o:spid="_x0000_s1029" style="position:absolute;left:762;top:42100;width:20574;height:49103" coordorigin="806,42118" coordsize="13062,31210" o:gfxdata="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">
+                  <v:group id="Groupe_x0020_6" o:spid="_x0000_s1030" style="position:absolute;left:1410;top:42118;width:10478;height:31210" coordorigin="1410,42118" coordsize="10477,31210" o:gfxdata="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">
                     <o:lock v:ext="edit" aspectratio="t"/>
-                    <v:shape id="Forme libre 20" o:spid="_x0000_s1031" style="position:absolute;left:3696;top:62168;width:1937;height:6985;visibility:visible;mso-wrap-style:square;v-text-anchor:top" coordsize="122,440" o:gfxdata="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" path="m,l39,152,84,304r38,113l122,440,76,306,39,180,6,53,,xe" fillcolor="#44546a [3215]" strokecolor="#44546a [3215]" strokeweight="0">
+                    <v:shape id="Forme_x0020_libre_x0020_20" o:spid="_x0000_s1031" style="position:absolute;left:3696;top:62168;width:1937;height:6985;visibility:visible;mso-wrap-style:square;v-text-anchor:top" coordsize="122,440" o:gfxdata="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" path="m0,0l39,152,84,304,122,417,122,440,76,306,39,180,6,53,,0xe" fillcolor="#44546a [3215]" strokecolor="#44546a [3215]" strokeweight="0">
                       <v:path arrowok="t" o:connecttype="custom" o:connectlocs="0,0;61913,241300;133350,482600;193675,661988;193675,698500;120650,485775;61913,285750;9525,84138;0,0" o:connectangles="0,0,0,0,0,0,0,0,0"/>
                     </v:shape>
-                    <v:shape id="Forme libre 21" o:spid="_x0000_s1032" style="position:absolute;left:5728;top:69058;width:1842;height:4270;visibility:visible;mso-wrap-style:square;v-text-anchor:top" coordsize="116,269" o:gfxdata="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" path="m,l8,19,37,93r30,74l116,269r-8,l60,169,30,98,1,25,,xe" fillcolor="#44546a [3215]" strokecolor="#44546a [3215]" strokeweight="0">
+                    <v:shape id="Forme_x0020_libre_x0020_21" o:spid="_x0000_s1032" style="position:absolute;left:5728;top:69058;width:1842;height:4270;visibility:visible;mso-wrap-style:square;v-text-anchor:top" coordsize="116,269" o:gfxdata="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" path="m0,0l8,19,37,93,67,167,116,269,108,269,60,169,30,98,1,25,,0xe" fillcolor="#44546a [3215]" strokecolor="#44546a [3215]" strokeweight="0">
                       <v:path arrowok="t" o:connecttype="custom" o:connectlocs="0,0;12700,30163;58738,147638;106363,265113;184150,427038;171450,427038;95250,268288;47625,155575;1588,39688;0,0" o:connectangles="0,0,0,0,0,0,0,0,0,0"/>
                     </v:shape>
-                    <v:shape id="Forme libre 22" o:spid="_x0000_s1033" style="position:absolute;left:1410;top:42118;width:2223;height:20193;visibility:visible;mso-wrap-style:square;v-text-anchor:top" coordsize="140,1272" o:gfxdata="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" path="m,l,,1,79r2,80l12,317,23,476,39,634,58,792,83,948r24,138l135,1223r5,49l138,1262,105,1106,77,949,53,792,35,634,20,476,9,317,2,159,,79,,xe" fillcolor="#44546a [3215]" strokecolor="#44546a [3215]" strokeweight="0">
+                    <v:shape id="Forme_x0020_libre_x0020_22" o:spid="_x0000_s1033" style="position:absolute;left:1410;top:42118;width:2223;height:20193;visibility:visible;mso-wrap-style:square;v-text-anchor:top" coordsize="140,1272" o:gfxdata="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" path="m0,0l0,,1,79,3,159,12,317,23,476,39,634,58,792,83,948,107,1086,135,1223,140,1272,138,1262,105,1106,77,949,53,792,35,634,20,476,9,317,2,159,,79,,0xe" fillcolor="#44546a [3215]" strokecolor="#44546a [3215]" strokeweight="0">
                       <v:path arrowok="t" o:connecttype="custom" o:connectlocs="0,0;0,0;1588,125413;4763,252413;19050,503238;36513,755650;61913,1006475;92075,1257300;131763,1504950;169863,1724025;214313,1941513;222250,2019300;219075,2003425;166688,1755775;122238,1506538;84138,1257300;55563,1006475;31750,755650;14288,503238;3175,252413;0,125413;0,0" o:connectangles="0,0,0,0,0,0,0,0,0,0,0,0,0,0,0,0,0,0,0,0,0,0"/>
                     </v:shape>
-                    <v:shape id="Forme libre 23" o:spid="_x0000_s1034" style="position:absolute;left:3410;top:48611;width:715;height:13557;visibility:visible;mso-wrap-style:square;v-text-anchor:top" coordsize="45,854" o:gfxdata="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" path="m45,r,l35,66r-9,67l14,267,6,401,3,534,6,669r8,134l18,854r,-3l9,814,8,803,1,669,,534,3,401,12,267,25,132,34,66,45,xe" fillcolor="#44546a [3215]" strokecolor="#44546a [3215]" strokeweight="0">
+                    <v:shape id="Forme_x0020_libre_x0020_23" o:spid="_x0000_s1034" style="position:absolute;left:3410;top:48611;width:715;height:13557;visibility:visible;mso-wrap-style:square;v-text-anchor:top" coordsize="45,854" o:gfxdata="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" path="m45,0l45,,35,66,26,133,14,267,6,401,3,534,6,669,14,803,18,854,18,851,9,814,8,803,1,669,,534,3,401,12,267,25,132,34,66,45,0xe" fillcolor="#44546a [3215]" strokecolor="#44546a [3215]" strokeweight="0">
                       <v:path arrowok="t" o:connecttype="custom" o:connectlocs="71438,0;71438,0;55563,104775;41275,211138;22225,423863;9525,636588;4763,847725;9525,1062038;22225,1274763;28575,1355725;28575,1350963;14288,1292225;12700,1274763;1588,1062038;0,847725;4763,636588;19050,423863;39688,209550;53975,104775;71438,0" o:connectangles="0,0,0,0,0,0,0,0,0,0,0,0,0,0,0,0,0,0,0,0"/>
                     </v:shape>
-                    <v:shape id="Forme libre 24" o:spid="_x0000_s1035" style="position:absolute;left:3633;top:62311;width:2444;height:9985;visibility:visible;mso-wrap-style:square;v-text-anchor:top" coordsize="154,629" o:gfxdata="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" path="m,l10,44r11,82l34,207r19,86l75,380r25,86l120,521r21,55l152,618r2,11l140,595,115,532,93,468,67,383,47,295,28,207,12,104,,xe" fillcolor="#44546a [3215]" strokecolor="#44546a [3215]" strokeweight="0">
+                    <v:shape id="Forme_x0020_libre_x0020_24" o:spid="_x0000_s1035" style="position:absolute;left:3633;top:62311;width:2444;height:9985;visibility:visible;mso-wrap-style:square;v-text-anchor:top" coordsize="154,629" o:gfxdata="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" path="m0,0l10,44,21,126,34,207,53,293,75,380,100,466,120,521,141,576,152,618,154,629,140,595,115,532,93,468,67,383,47,295,28,207,12,104,,0xe" fillcolor="#44546a [3215]" strokecolor="#44546a [3215]" strokeweight="0">
                       <v:path arrowok="t" o:connecttype="custom" o:connectlocs="0,0;15875,69850;33338,200025;53975,328613;84138,465138;119063,603250;158750,739775;190500,827088;223838,914400;241300,981075;244475,998538;222250,944563;182563,844550;147638,742950;106363,608013;74613,468313;44450,328613;19050,165100;0,0" o:connectangles="0,0,0,0,0,0,0,0,0,0,0,0,0,0,0,0,0,0,0"/>
                     </v:shape>
-                    <v:shape id="Forme libre 25" o:spid="_x0000_s1036" style="position:absolute;left:6204;top:72233;width:524;height:1095;visibility:visible;mso-wrap-style:square;v-text-anchor:top" coordsize="33,69" o:gfxdata="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" path="m,l33,69r-9,l12,35,,xe" fillcolor="#44546a [3215]" strokecolor="#44546a [3215]" strokeweight="0">
+                    <v:shape id="Forme_x0020_libre_x0020_25" o:spid="_x0000_s1036" style="position:absolute;left:6204;top:72233;width:524;height:1095;visibility:visible;mso-wrap-style:square;v-text-anchor:top" coordsize="33,69" o:gfxdata="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" path="m0,0l33,69,24,69,12,35,,0xe" fillcolor="#44546a [3215]" strokecolor="#44546a [3215]" strokeweight="0">
                       <v:path arrowok="t" o:connecttype="custom" o:connectlocs="0,0;52388,109538;38100,109538;19050,55563;0,0" o:connectangles="0,0,0,0,0"/>
                     </v:shape>
-                    <v:shape id="Forme libre 26" o:spid="_x0000_s1037" style="position:absolute;left:3553;top:61533;width:238;height:1476;visibility:visible;mso-wrap-style:square;v-text-anchor:top" coordsize="15,93" o:gfxdata="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" path="m,l9,37r,3l15,93,5,49,,xe" fillcolor="#44546a [3215]" strokecolor="#44546a [3215]" strokeweight="0">
+                    <v:shape id="Forme_x0020_libre_x0020_26" o:spid="_x0000_s1037" style="position:absolute;left:3553;top:61533;width:238;height:1476;visibility:visible;mso-wrap-style:square;v-text-anchor:top" coordsize="15,93" o:gfxdata="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" path="m0,0l9,37,9,40,15,93,5,49,,0xe" fillcolor="#44546a [3215]" strokecolor="#44546a [3215]" strokeweight="0">
                       <v:path arrowok="t" o:connecttype="custom" o:connectlocs="0,0;14288,58738;14288,63500;23813,147638;7938,77788;0,0" o:connectangles="0,0,0,0,0,0"/>
                     </v:shape>
-                    <v:shape id="Forme libre 27" o:spid="_x0000_s1038" style="position:absolute;left:5633;top:56897;width:6255;height:12161;visibility:visible;mso-wrap-style:square;v-text-anchor:top" coordsize="394,766" o:gfxdata="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" path="m394,r,l356,38,319,77r-35,40l249,160r-42,58l168,276r-37,63l98,402,69,467,45,535,26,604,14,673,7,746,6,766,,749r1,-5l7,673,21,603,40,533,65,466,94,400r33,-64l164,275r40,-60l248,158r34,-42l318,76,354,37,394,xe" fillcolor="#44546a [3215]" strokecolor="#44546a [3215]" strokeweight="0">
+                    <v:shape id="Forme_x0020_libre_x0020_27" o:spid="_x0000_s1038" style="position:absolute;left:5633;top:56897;width:6255;height:12161;visibility:visible;mso-wrap-style:square;v-text-anchor:top" coordsize="394,766" o:gfxdata="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" path="m394,0l394,,356,38,319,77,284,117,249,160,207,218,168,276,131,339,98,402,69,467,45,535,26,604,14,673,7,746,6,766,,749,1,744,7,673,21,603,40,533,65,466,94,400,127,336,164,275,204,215,248,158,282,116,318,76,354,37,394,0xe" fillcolor="#44546a [3215]" strokecolor="#44546a [3215]" strokeweight="0">
                       <v:path arrowok="t" o:connecttype="custom" o:connectlocs="625475,0;625475,0;565150,60325;506413,122238;450850,185738;395288,254000;328613,346075;266700,438150;207963,538163;155575,638175;109538,741363;71438,849313;41275,958850;22225,1068388;11113,1184275;9525,1216025;0,1189038;1588,1181100;11113,1068388;33338,957263;63500,846138;103188,739775;149225,635000;201613,533400;260350,436563;323850,341313;393700,250825;447675,184150;504825,120650;561975,58738;625475,0" o:connectangles="0,0,0,0,0,0,0,0,0,0,0,0,0,0,0,0,0,0,0,0,0,0,0,0,0,0,0,0,0,0,0"/>
                     </v:shape>
-                    <v:shape id="Forme libre 28" o:spid="_x0000_s1039" style="position:absolute;left:5633;top:69153;width:571;height:3080;visibility:visible;mso-wrap-style:square;v-text-anchor:top" coordsize="36,194" o:gfxdata="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" path="m,l6,16r1,3l11,80r9,52l33,185r3,9l21,161,15,145,5,81,1,41,,xe" fillcolor="#44546a [3215]" strokecolor="#44546a [3215]" strokeweight="0">
+                    <v:shape id="Forme_x0020_libre_x0020_28" o:spid="_x0000_s1039" style="position:absolute;left:5633;top:69153;width:571;height:3080;visibility:visible;mso-wrap-style:square;v-text-anchor:top" coordsize="36,194" o:gfxdata="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" path="m0,0l6,16,7,19,11,80,20,132,33,185,36,194,21,161,15,145,5,81,1,41,,0xe" fillcolor="#44546a [3215]" strokecolor="#44546a [3215]" strokeweight="0">
                       <v:path arrowok="t" o:connecttype="custom" o:connectlocs="0,0;9525,25400;11113,30163;17463,127000;31750,209550;52388,293688;57150,307975;33338,255588;23813,230188;7938,128588;1588,65088;0,0" o:connectangles="0,0,0,0,0,0,0,0,0,0,0,0"/>
                     </v:shape>
-                    <v:shape id="Forme libre 29" o:spid="_x0000_s1040" style="position:absolute;left:6077;top:72296;width:493;height:1032;visibility:visible;mso-wrap-style:square;v-text-anchor:top" coordsize="31,65" o:gfxdata="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" path="m,l31,65r-8,l,xe" fillcolor="#44546a [3215]" strokecolor="#44546a [3215]" strokeweight="0">
+                    <v:shape id="Forme_x0020_libre_x0020_29" o:spid="_x0000_s1040" style="position:absolute;left:6077;top:72296;width:493;height:1032;visibility:visible;mso-wrap-style:square;v-text-anchor:top" coordsize="31,65" o:gfxdata="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" path="m0,0l31,65,23,65,,0xe" fillcolor="#44546a [3215]" strokecolor="#44546a [3215]" strokeweight="0">
                       <v:path arrowok="t" o:connecttype="custom" o:connectlocs="0,0;49213,103188;36513,103188;0,0" o:connectangles="0,0,0,0"/>
                     </v:shape>
-                    <v:shape id="Forme libre 30" o:spid="_x0000_s1041" style="position:absolute;left:5633;top:68788;width:111;height:666;visibility:visible;mso-wrap-style:square;v-text-anchor:top" coordsize="7,42" o:gfxdata="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" path="m,l6,17,7,42,6,39,,23,,xe" fillcolor="#44546a [3215]" strokecolor="#44546a [3215]" strokeweight="0">
+                    <v:shape id="Forme_x0020_libre_x0020_30" o:spid="_x0000_s1041" style="position:absolute;left:5633;top:68788;width:111;height:666;visibility:visible;mso-wrap-style:square;v-text-anchor:top" coordsize="7,42" o:gfxdata="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" path="m0,0l6,17,7,42,6,39,,23,,0xe" fillcolor="#44546a [3215]" strokecolor="#44546a [3215]" strokeweight="0">
                       <v:path arrowok="t" o:connecttype="custom" o:connectlocs="0,0;9525,26988;11113,66675;9525,61913;0,36513;0,0" o:connectangles="0,0,0,0,0,0"/>
                     </v:shape>
-                    <v:shape id="Forme libre 31" o:spid="_x0000_s1042" style="position:absolute;left:5871;top:71455;width:714;height:1873;visibility:visible;mso-wrap-style:square;v-text-anchor:top" coordsize="45,118" o:gfxdata="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" path="m,l6,16,21,49,33,84r12,34l44,118,13,53,11,42,,xe" fillcolor="#44546a [3215]" strokecolor="#44546a [3215]" strokeweight="0">
+                    <v:shape id="Forme_x0020_libre_x0020_31" o:spid="_x0000_s1042" style="position:absolute;left:5871;top:71455;width:714;height:1873;visibility:visible;mso-wrap-style:square;v-text-anchor:top" coordsize="45,118" o:gfxdata="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" path="m0,0l6,16,21,49,33,84,45,118,44,118,13,53,11,42,,0xe" fillcolor="#44546a [3215]" strokecolor="#44546a [3215]" strokeweight="0">
                       <v:path arrowok="t" o:connecttype="custom" o:connectlocs="0,0;9525,25400;33338,77788;52388,133350;71438,187325;69850,187325;20638,84138;17463,66675;0,0" o:connectangles="0,0,0,0,0,0,0,0,0"/>
                     </v:shape>
                   </v:group>
-                  <v:group id="Groupe 7" o:spid="_x0000_s1043" style="position:absolute;left:806;top:48269;width:13063;height:25059" coordorigin="806,46499" coordsize="8747,16779" o:gfxdata="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">
+                  <v:group id="Groupe_x0020_7" o:spid="_x0000_s1043" style="position:absolute;left:806;top:48269;width:13063;height:25059" coordorigin="806,46499" coordsize="8747,16779" o:gfxdata="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">
                     <o:lock v:ext="edit" aspectratio="t"/>
-                    <v:shape id="Forme libre 8" o:spid="_x0000_s1044" style="position:absolute;left:1187;top:51897;width:1984;height:7143;visibility:visible;mso-wrap-style:square;v-text-anchor:top" coordsize="125,450" o:gfxdata="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" path="m,l41,155,86,309r39,116l125,450,79,311,41,183,7,54,,xe" fillcolor="#44546a [3215]" strokecolor="#44546a [3215]" strokeweight="0">
+                    <v:shape id="Forme_x0020_libre_x0020_8" o:spid="_x0000_s1044" style="position:absolute;left:1187;top:51897;width:1984;height:7143;visibility:visible;mso-wrap-style:square;v-text-anchor:top" coordsize="125,450" o:gfxdata="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" path="m0,0l41,155,86,309,125,425,125,450,79,311,41,183,7,54,,0xe" fillcolor="#44546a [3215]" strokecolor="#44546a [3215]" strokeweight="0">
                       <v:fill opacity="13107f"/>
                       <v:stroke opacity="13107f"/>
                       <v:path arrowok="t" o:connecttype="custom" o:connectlocs="0,0;65088,246063;136525,490538;198438,674688;198438,714375;125413,493713;65088,290513;11113,85725;0,0" o:connectangles="0,0,0,0,0,0,0,0,0"/>
                     </v:shape>
-                    <v:shape id="Forme libre 9" o:spid="_x0000_s1045" style="position:absolute;left:3282;top:58913;width:1874;height:4366;visibility:visible;mso-wrap-style:square;v-text-anchor:top" coordsize="118,275" o:gfxdata="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" path="m,l8,20,37,96r32,74l118,275r-9,l61,174,30,100,,26,,xe" fillcolor="#44546a [3215]" strokecolor="#44546a [3215]" strokeweight="0">
+                    <v:shape id="Forme_x0020_libre_x0020_9" o:spid="_x0000_s1045" style="position:absolute;left:3282;top:58913;width:1874;height:4366;visibility:visible;mso-wrap-style:square;v-text-anchor:top" coordsize="118,275" o:gfxdata="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" path="m0,0l8,20,37,96,69,170,118,275,109,275,61,174,30,100,,26,,0xe" fillcolor="#44546a [3215]" strokecolor="#44546a [3215]" strokeweight="0">
                       <v:fill opacity="13107f"/>
                       <v:stroke opacity="13107f"/>
                       <v:path arrowok="t" o:connecttype="custom" o:connectlocs="0,0;12700,31750;58738,152400;109538,269875;187325,436563;173038,436563;96838,276225;47625,158750;0,41275;0,0" o:connectangles="0,0,0,0,0,0,0,0,0,0"/>
                     </v:shape>
-                    <v:shape id="Forme libre 10" o:spid="_x0000_s1046" style="position:absolute;left:806;top:50103;width:317;height:1921;visibility:visible;mso-wrap-style:square;v-text-anchor:top" coordsize="20,121" o:gfxdata="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" path="m,l16,72r4,49l18,112,,31,,xe" fillcolor="#44546a [3215]" strokecolor="#44546a [3215]" strokeweight="0">
+                    <v:shape id="Forme_x0020_libre_x0020_10" o:spid="_x0000_s1046" style="position:absolute;left:806;top:50103;width:317;height:1921;visibility:visible;mso-wrap-style:square;v-text-anchor:top" coordsize="20,121" o:gfxdata="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" path="m0,0l16,72,20,121,18,112,,31,,0xe" fillcolor="#44546a [3215]" strokecolor="#44546a [3215]" strokeweight="0">
                       <v:fill opacity="13107f"/>
                       <v:stroke opacity="13107f"/>
                       <v:path arrowok="t" o:connecttype="custom" o:connectlocs="0,0;25400,114300;31750,192088;28575,177800;0,49213;0,0" o:connectangles="0,0,0,0,0,0"/>
                     </v:shape>
-                    <v:shape id="Forme libre 12" o:spid="_x0000_s1047" style="position:absolute;left:1123;top:52024;width:2509;height:10207;visibility:visible;mso-wrap-style:square;v-text-anchor:top" coordsize="158,643" o:gfxdata="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" path="m,l11,46r11,83l36,211r19,90l76,389r27,87l123,533r21,55l155,632r3,11l142,608,118,544,95,478,69,391,47,302,29,212,13,107,,xe" fillcolor="#44546a [3215]" strokecolor="#44546a [3215]" strokeweight="0">
+                    <v:shape id="Forme_x0020_libre_x0020_12" o:spid="_x0000_s1047" style="position:absolute;left:1123;top:52024;width:2509;height:10207;visibility:visible;mso-wrap-style:square;v-text-anchor:top" coordsize="158,643" o:gfxdata="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" path="m0,0l11,46,22,129,36,211,55,301,76,389,103,476,123,533,144,588,155,632,158,643,142,608,118,544,95,478,69,391,47,302,29,212,13,107,,0xe" fillcolor="#44546a [3215]" strokecolor="#44546a [3215]" strokeweight="0">
                       <v:fill opacity="13107f"/>
                       <v:stroke opacity="13107f"/>
                       <v:path arrowok="t" o:connecttype="custom" o:connectlocs="0,0;17463,73025;34925,204788;57150,334963;87313,477838;120650,617538;163513,755650;195263,846138;228600,933450;246063,1003300;250825,1020763;225425,965200;187325,863600;150813,758825;109538,620713;74613,479425;46038,336550;20638,169863;0,0" o:connectangles="0,0,0,0,0,0,0,0,0,0,0,0,0,0,0,0,0,0,0"/>
                     </v:shape>
-                    <v:shape id="Forme libre 13" o:spid="_x0000_s1048" style="position:absolute;left:3759;top:62152;width:524;height:1127;visibility:visible;mso-wrap-style:square;v-text-anchor:top" coordsize="33,71" o:gfxdata="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" path="m,l33,71r-9,l11,36,,xe" fillcolor="#44546a [3215]" strokecolor="#44546a [3215]" strokeweight="0">
+                    <v:shape id="Forme_x0020_libre_x0020_13" o:spid="_x0000_s1048" style="position:absolute;left:3759;top:62152;width:524;height:1127;visibility:visible;mso-wrap-style:square;v-text-anchor:top" coordsize="33,71" o:gfxdata="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" path="m0,0l33,71,24,71,11,36,,0xe" fillcolor="#44546a [3215]" strokecolor="#44546a [3215]" strokeweight="0">
                       <v:fill opacity="13107f"/>
                       <v:stroke opacity="13107f"/>
                       <v:path arrowok="t" o:connecttype="custom" o:connectlocs="0,0;52388,112713;38100,112713;17463,57150;0,0" o:connectangles="0,0,0,0,0"/>
                     </v:shape>
-                    <v:shape id="Forme libre 14" o:spid="_x0000_s1049" style="position:absolute;left:1060;top:51246;width:238;height:1508;visibility:visible;mso-wrap-style:square;v-text-anchor:top" coordsize="15,95" o:gfxdata="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" path="m,l8,37r,4l15,95,4,49,,xe" fillcolor="#44546a [3215]" strokecolor="#44546a [3215]" strokeweight="0">
+                    <v:shape id="Forme_x0020_libre_x0020_14" o:spid="_x0000_s1049" style="position:absolute;left:1060;top:51246;width:238;height:1508;visibility:visible;mso-wrap-style:square;v-text-anchor:top" coordsize="15,95" o:gfxdata="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" path="m0,0l8,37,8,41,15,95,4,49,,0xe" fillcolor="#44546a [3215]" strokecolor="#44546a [3215]" strokeweight="0">
                       <v:fill opacity="13107f"/>
                       <v:stroke opacity="13107f"/>
                       <v:path arrowok="t" o:connecttype="custom" o:connectlocs="0,0;12700,58738;12700,65088;23813,150813;6350,77788;0,0" o:connectangles="0,0,0,0,0,0"/>
                     </v:shape>
-                    <v:shape id="Forme libre 15" o:spid="_x0000_s1050" style="position:absolute;left:3171;top:46499;width:6382;height:12414;visibility:visible;mso-wrap-style:square;v-text-anchor:top" coordsize="402,782" o:gfxdata="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" path="m402,r,1l363,39,325,79r-35,42l255,164r-44,58l171,284r-38,62l100,411,71,478,45,546,27,617,13,689,7,761r,21l,765r1,-4l7,688,21,616,40,545,66,475,95,409r35,-66l167,281r42,-61l253,163r34,-43l324,78,362,38,402,xe" fillcolor="#44546a [3215]" strokecolor="#44546a [3215]" strokeweight="0">
+                    <v:shape id="Forme_x0020_libre_x0020_15" o:spid="_x0000_s1050" style="position:absolute;left:3171;top:46499;width:6382;height:12414;visibility:visible;mso-wrap-style:square;v-text-anchor:top" coordsize="402,782" o:gfxdata="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" path="m402,0l402,1,363,39,325,79,290,121,255,164,211,222,171,284,133,346,100,411,71,478,45,546,27,617,13,689,7,761,7,782,,765,1,761,7,688,21,616,40,545,66,475,95,409,130,343,167,281,209,220,253,163,287,120,324,78,362,38,402,0xe" fillcolor="#44546a [3215]" strokecolor="#44546a [3215]" strokeweight="0">
                       <v:fill opacity="13107f"/>
                       <v:stroke opacity="13107f"/>
                       <v:path arrowok="t" o:connecttype="custom" o:connectlocs="638175,0;638175,1588;576263,61913;515938,125413;460375,192088;404813,260350;334963,352425;271463,450850;211138,549275;158750,652463;112713,758825;71438,866775;42863,979488;20638,1093788;11113,1208088;11113,1241425;0,1214438;1588,1208088;11113,1092200;33338,977900;63500,865188;104775,754063;150813,649288;206375,544513;265113,446088;331788,349250;401638,258763;455613,190500;514350,123825;574675,60325;638175,0" o:connectangles="0,0,0,0,0,0,0,0,0,0,0,0,0,0,0,0,0,0,0,0,0,0,0,0,0,0,0,0,0,0,0"/>
                     </v:shape>
-                    <v:shape id="Forme libre 16" o:spid="_x0000_s1051" style="position:absolute;left:3171;top:59040;width:588;height:3112;visibility:visible;mso-wrap-style:square;v-text-anchor:top" coordsize="37,196" o:gfxdata="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" path="m,l6,15r1,3l12,80r9,54l33,188r4,8l22,162,15,146,5,81,1,40,,xe" fillcolor="#44546a [3215]" strokecolor="#44546a [3215]" strokeweight="0">
+                    <v:shape id="Forme_x0020_libre_x0020_16" o:spid="_x0000_s1051" style="position:absolute;left:3171;top:59040;width:588;height:3112;visibility:visible;mso-wrap-style:square;v-text-anchor:top" coordsize="37,196" o:gfxdata="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" path="m0,0l6,15,7,18,12,80,21,134,33,188,37,196,22,162,15,146,5,81,1,40,,0xe" fillcolor="#44546a [3215]" strokecolor="#44546a [3215]" strokeweight="0">
                       <v:fill opacity="13107f"/>
                       <v:stroke opacity="13107f"/>
                       <v:path arrowok="t" o:connecttype="custom" o:connectlocs="0,0;9525,23813;11113,28575;19050,127000;33338,212725;52388,298450;58738,311150;34925,257175;23813,231775;7938,128588;1588,63500;0,0" o:connectangles="0,0,0,0,0,0,0,0,0,0,0,0"/>
                     </v:shape>
-                    <v:shape id="Forme libre 17" o:spid="_x0000_s1052" style="position:absolute;left:3632;top:62231;width:492;height:1048;visibility:visible;mso-wrap-style:square;v-text-anchor:top" coordsize="31,66" o:gfxdata="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" path="m,l31,66r-7,l,xe" fillcolor="#44546a [3215]" strokecolor="#44546a [3215]" strokeweight="0">
+                    <v:shape id="Forme_x0020_libre_x0020_17" o:spid="_x0000_s1052" style="position:absolute;left:3632;top:62231;width:492;height:1048;visibility:visible;mso-wrap-style:square;v-text-anchor:top" coordsize="31,66" o:gfxdata="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" path="m0,0l31,66,24,66,,0xe" fillcolor="#44546a [3215]" strokecolor="#44546a [3215]" strokeweight="0">
                       <v:fill opacity="13107f"/>
                       <v:stroke opacity="13107f"/>
                       <v:path arrowok="t" o:connecttype="custom" o:connectlocs="0,0;49213,104775;38100,104775;0,0" o:connectangles="0,0,0,0"/>
                     </v:shape>
-                    <v:shape id="Forme libre 18" o:spid="_x0000_s1053" style="position:absolute;left:3171;top:58644;width:111;height:682;visibility:visible;mso-wrap-style:square;v-text-anchor:top" coordsize="7,43" o:gfxdata="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" path="m,l7,17r,26l6,40,,25,,xe" fillcolor="#44546a [3215]" strokecolor="#44546a [3215]" strokeweight="0">
+                    <v:shape id="Forme_x0020_libre_x0020_18" o:spid="_x0000_s1053" style="position:absolute;left:3171;top:58644;width:111;height:682;visibility:visible;mso-wrap-style:square;v-text-anchor:top" coordsize="7,43" o:gfxdata="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" path="m0,0l7,17,7,43,6,40,,25,,0xe" fillcolor="#44546a [3215]" strokecolor="#44546a [3215]" strokeweight="0">
                       <v:fill opacity="13107f"/>
                       <v:stroke opacity="13107f"/>
                       <v:path arrowok="t" o:connecttype="custom" o:connectlocs="0,0;11113,26988;11113,68263;9525,63500;0,39688;0,0" o:connectangles="0,0,0,0,0,0"/>
                     </v:shape>
-                    <v:shape id="Forme libre 19" o:spid="_x0000_s1054" style="position:absolute;left:3409;top:61358;width:731;height:1921;visibility:visible;mso-wrap-style:square;v-text-anchor:top" coordsize="46,121" o:gfxdata="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" path="m,l7,16,22,50,33,86r13,35l45,121,14,55,11,44,,xe" fillcolor="#44546a [3215]" strokecolor="#44546a [3215]" strokeweight="0">
+                    <v:shape id="Forme_x0020_libre_x0020_19" o:spid="_x0000_s1054" style="position:absolute;left:3409;top:61358;width:731;height:1921;visibility:visible;mso-wrap-style:square;v-text-anchor:top" coordsize="46,121" o:gfxdata="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" path="m0,0l7,16,22,50,33,86,46,121,45,121,14,55,11,44,,0xe" fillcolor="#44546a [3215]" strokecolor="#44546a [3215]" strokeweight="0">
                       <v:fill opacity="13107f"/>
                       <v:stroke opacity="13107f"/>
                       <v:path arrowok="t" o:connecttype="custom" o:connectlocs="0,0;11113,25400;34925,79375;52388,136525;73025,192088;71438,192088;22225,87313;17463,69850;0,0" o:connectangles="0,0,0,0,0,0,0,0,0"/>
@@ -248,12 +248,12 @@
             <w:rPr>
               <w:noProof/>
             </w:rPr>
-            <w:pict>
-              <v:shapetype id="_x0000_t202" coordsize="21600,21600" o:spt="202" path="m,l,21600r21600,l21600,xe">
+            <w:pict w14:anchorId="6D7B14FE">
+              <v:shapetype id="_x0000_t202" coordsize="21600,21600" o:spt="202" path="m0,0l0,21600,21600,21600,21600,0xe">
                 <v:stroke joinstyle="miter"/>
                 <v:path gradientshapeok="t" o:connecttype="rect"/>
               </v:shapetype>
-              <v:shape id="Zone de texte 1" o:spid="_x0000_s1055" type="#_x0000_t202" style="position:absolute;left:0;text-align:left;margin-left:0;margin-top:0;width:267.9pt;height:122.6pt;z-index:251660288;visibility:visible;mso-width-percent:450;mso-left-percent:420;mso-top-percent:175;mso-position-horizontal-relative:page;mso-position-vertical-relative:page;mso-width-percent:450;mso-left-percent:420;mso-top-percent:175;mso-height-relative:margin" o:gfxdata="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" filled="f" stroked="f" strokeweight=".5pt">
+              <v:shape id="Zone_x0020_de_x0020_texte_x0020_1" o:spid="_x0000_s1055" type="#_x0000_t202" style="position:absolute;left:0;text-align:left;margin-left:0;margin-top:0;width:267.9pt;height:122.6pt;z-index:251660288;visibility:visible;mso-width-percent:450;mso-left-percent:420;mso-top-percent:175;mso-position-horizontal-relative:page;mso-position-vertical-relative:page;mso-width-percent:450;mso-left-percent:420;mso-top-percent:175;mso-height-relative:margin" o:gfxdata="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" filled="f" stroked="f" strokeweight=".5pt">
                 <v:textbox style="mso-fit-shape-to-text:t" inset="0,0,0,0">
                   <w:txbxContent>
                     <w:p>
@@ -370,8 +370,8 @@
               <w:noProof/>
               <w:lang w:eastAsia="fr-BE"/>
             </w:rPr>
-            <w:pict>
-              <v:shape id="Zone de texte 32" o:spid="_x0000_s1056" type="#_x0000_t202" style="position:absolute;left:0;text-align:left;margin-left:144.6pt;margin-top:0;width:372.9pt;height:26.4pt;z-index:251661312;visibility:visible;mso-position-horizontal-relative:page;mso-position-vertical:top;mso-position-vertical-relative:bottom-margin-area;mso-height-relative:margin;v-text-anchor:bottom" o:gfxdata="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" filled="f" stroked="f" strokeweight=".5pt">
+            <w:pict w14:anchorId="25E14711">
+              <v:shape id="Zone_x0020_de_x0020_texte_x0020_32" o:spid="_x0000_s1056" type="#_x0000_t202" style="position:absolute;left:0;text-align:left;margin-left:144.6pt;margin-top:0;width:372.9pt;height:26.4pt;z-index:251661312;visibility:visible;mso-position-horizontal-relative:page;mso-position-vertical:top;mso-position-vertical-relative:bottom-margin-area;mso-height-relative:margin;v-text-anchor:bottom" o:gfxdata="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" filled="f" stroked="f" strokeweight=".5pt">
                 <v:textbox inset="0,0,0,0">
                   <w:txbxContent>
                     <w:p>
@@ -400,8 +400,18 @@
                           <w:sz w:val="26"/>
                           <w:szCs w:val="26"/>
                         </w:rPr>
-                        <w:t>Denuit Maxime, Dubois Corenthin, Tavernier Cedric</w:t>
+                        <w:t xml:space="preserve">Denuit Maxime, Dubois Corenthin, Tavernier </w:t>
                       </w:r>
+                      <w:proofErr w:type="spellStart"/>
+                      <w:r>
+                        <w:rPr>
+                          <w:color w:val="4F81BD"/>
+                          <w:sz w:val="26"/>
+                          <w:szCs w:val="26"/>
+                        </w:rPr>
+                        <w:t>Cedric</w:t>
+                      </w:r>
+                      <w:proofErr w:type="spellEnd"/>
                     </w:p>
                     <w:p>
                       <w:pPr>
@@ -504,125 +514,78 @@
           <w:r>
             <w:fldChar w:fldCharType="separate"/>
           </w:r>
-          <w:bookmarkStart w:id="0" w:name="_GoBack"/>
-          <w:bookmarkEnd w:id="0"/>
-          <w:r>
-            <w:rPr>
-              <w:rStyle w:val="Lienhypertexte"/>
-              <w:noProof/>
-            </w:rPr>
-            <w:fldChar w:fldCharType="begin"/>
-          </w:r>
-          <w:r>
-            <w:rPr>
-              <w:rStyle w:val="Lienhypertexte"/>
-              <w:noProof/>
-            </w:rPr>
-            <w:instrText xml:space="preserve"> </w:instrText>
-          </w:r>
-          <w:r>
-            <w:rPr>
-              <w:noProof/>
-            </w:rPr>
-            <w:instrText>HYPERLINK \l "_Toc474268998"</w:instrText>
-          </w:r>
-          <w:r>
-            <w:rPr>
-              <w:rStyle w:val="Lienhypertexte"/>
-              <w:noProof/>
-            </w:rPr>
-            <w:instrText xml:space="preserve"> </w:instrText>
-          </w:r>
-          <w:r>
-            <w:rPr>
-              <w:rStyle w:val="Lienhypertexte"/>
-              <w:noProof/>
-            </w:rPr>
-          </w:r>
-          <w:r>
-            <w:rPr>
-              <w:rStyle w:val="Lienhypertexte"/>
-              <w:noProof/>
-            </w:rPr>
-            <w:fldChar w:fldCharType="separate"/>
-          </w:r>
-          <w:r>
-            <w:rPr>
-              <w:rStyle w:val="Lienhypertexte"/>
-              <w:noProof/>
-            </w:rPr>
-            <w:t>1.</w:t>
-          </w:r>
-          <w:r>
-            <w:rPr>
-              <w:rFonts w:eastAsiaTheme="minorEastAsia"/>
-              <w:noProof/>
-              <w:lang w:eastAsia="fr-BE"/>
-            </w:rPr>
-            <w:tab/>
-          </w:r>
-          <w:r>
-            <w:rPr>
-              <w:rStyle w:val="Lienhypertexte"/>
-              <w:noProof/>
-            </w:rPr>
-            <w:t>Introduction :</w:t>
-          </w:r>
-          <w:r>
-            <w:rPr>
-              <w:noProof/>
-              <w:webHidden/>
-            </w:rPr>
-            <w:tab/>
-          </w:r>
-          <w:r>
-            <w:rPr>
-              <w:noProof/>
-              <w:webHidden/>
-            </w:rPr>
-            <w:fldChar w:fldCharType="begin"/>
-          </w:r>
-          <w:r>
-            <w:rPr>
-              <w:noProof/>
-              <w:webHidden/>
-            </w:rPr>
-            <w:instrText xml:space="preserve"> PAGEREF _Toc474268998 \h </w:instrText>
-          </w:r>
-          <w:r>
-            <w:rPr>
-              <w:noProof/>
-              <w:webHidden/>
-            </w:rPr>
-          </w:r>
-          <w:r>
-            <w:rPr>
-              <w:noProof/>
-              <w:webHidden/>
-            </w:rPr>
-            <w:fldChar w:fldCharType="separate"/>
-          </w:r>
-          <w:r>
-            <w:rPr>
-              <w:noProof/>
-              <w:webHidden/>
-            </w:rPr>
-            <w:t>1</w:t>
-          </w:r>
-          <w:r>
-            <w:rPr>
-              <w:noProof/>
-              <w:webHidden/>
-            </w:rPr>
-            <w:fldChar w:fldCharType="end"/>
-          </w:r>
-          <w:r>
-            <w:rPr>
-              <w:rStyle w:val="Lienhypertexte"/>
-              <w:noProof/>
-            </w:rPr>
-            <w:fldChar w:fldCharType="end"/>
-          </w:r>
+          <w:hyperlink w:anchor="_Toc474268998" w:history="1">
+            <w:r>
+              <w:rPr>
+                <w:rStyle w:val="Lienhypertexte"/>
+                <w:noProof/>
+              </w:rPr>
+              <w:t>1.</w:t>
+            </w:r>
+            <w:r>
+              <w:rPr>
+                <w:rFonts w:eastAsiaTheme="minorEastAsia"/>
+                <w:noProof/>
+                <w:lang w:eastAsia="fr-BE"/>
+              </w:rPr>
+              <w:tab/>
+            </w:r>
+            <w:r>
+              <w:rPr>
+                <w:rStyle w:val="Lienhypertexte"/>
+                <w:noProof/>
+              </w:rPr>
+              <w:t>Introduction :</w:t>
+            </w:r>
+            <w:r>
+              <w:rPr>
+                <w:noProof/>
+                <w:webHidden/>
+              </w:rPr>
+              <w:tab/>
+            </w:r>
+            <w:r>
+              <w:rPr>
+                <w:noProof/>
+                <w:webHidden/>
+              </w:rPr>
+              <w:fldChar w:fldCharType="begin"/>
+            </w:r>
+            <w:r>
+              <w:rPr>
+                <w:noProof/>
+                <w:webHidden/>
+              </w:rPr>
+              <w:instrText xml:space="preserve"> PAGEREF _Toc474268998 \h </w:instrText>
+            </w:r>
+            <w:r>
+              <w:rPr>
+                <w:noProof/>
+                <w:webHidden/>
+              </w:rPr>
+            </w:r>
+            <w:r>
+              <w:rPr>
+                <w:noProof/>
+                <w:webHidden/>
+              </w:rPr>
+              <w:fldChar w:fldCharType="separate"/>
+            </w:r>
+            <w:r>
+              <w:rPr>
+                <w:noProof/>
+                <w:webHidden/>
+              </w:rPr>
+              <w:t>1</w:t>
+            </w:r>
+            <w:r>
+              <w:rPr>
+                <w:noProof/>
+                <w:webHidden/>
+              </w:rPr>
+              <w:fldChar w:fldCharType="end"/>
+            </w:r>
+          </w:hyperlink>
         </w:p>
         <w:p>
           <w:pPr>
@@ -2750,13 +2713,13 @@
         <w:spacing w:line="276" w:lineRule="auto"/>
         <w:jc w:val="both"/>
       </w:pPr>
+      <w:bookmarkStart w:id="0" w:name="_Toc474268998"/>
       <w:bookmarkStart w:id="1" w:name="_Toc469946265"/>
-      <w:bookmarkStart w:id="2" w:name="_Toc474268998"/>
       <w:r>
         <w:lastRenderedPageBreak/>
         <w:t>Introduction :</w:t>
       </w:r>
-      <w:bookmarkEnd w:id="2"/>
+      <w:bookmarkEnd w:id="0"/>
     </w:p>
     <w:p>
       <w:pPr>
@@ -2917,13 +2880,29 @@
         <w:t> : Git</w:t>
       </w:r>
       <w:r>
-        <w:t>-GitHub pour le partage de donnée</w:t>
+        <w:t>-</w:t>
+      </w:r>
+      <w:proofErr w:type="spellStart"/>
+      <w:r>
+        <w:t>GitHub</w:t>
+      </w:r>
+      <w:proofErr w:type="spellEnd"/>
+      <w:r>
+        <w:t xml:space="preserve"> pour le partage de donnée</w:t>
       </w:r>
       <w:r>
         <w:t>s</w:t>
       </w:r>
       <w:r>
-        <w:t xml:space="preserve">, Trello pour l’organisation du projet et Visual studio Code pour </w:t>
+        <w:t xml:space="preserve">, </w:t>
+      </w:r>
+      <w:proofErr w:type="spellStart"/>
+      <w:r>
+        <w:t>Trello</w:t>
+      </w:r>
+      <w:proofErr w:type="spellEnd"/>
+      <w:r>
+        <w:t xml:space="preserve"> pour l’organisation du projet et Visual studio Code pour </w:t>
       </w:r>
       <w:r>
         <w:t>l’implémentation.</w:t>
@@ -2945,19 +2924,19 @@
         <w:jc w:val="both"/>
         <w:textAlignment w:val="baseline"/>
       </w:pPr>
-      <w:bookmarkStart w:id="3" w:name="_Toc474268999"/>
+      <w:bookmarkStart w:id="2" w:name="_Toc474268999"/>
       <w:r>
         <w:lastRenderedPageBreak/>
         <w:t xml:space="preserve">Choix </w:t>
       </w:r>
-      <w:bookmarkStart w:id="4" w:name="_Toc342577431"/>
+      <w:bookmarkStart w:id="3" w:name="_Toc342577431"/>
       <w:r>
         <w:t>t</w:t>
       </w:r>
       <w:r>
         <w:t>echnologi</w:t>
       </w:r>
-      <w:bookmarkEnd w:id="4"/>
+      <w:bookmarkEnd w:id="3"/>
       <w:r>
         <w:t>que</w:t>
       </w:r>
@@ -2968,7 +2947,7 @@
         <w:t> :</w:t>
       </w:r>
       <w:bookmarkEnd w:id="1"/>
-      <w:bookmarkEnd w:id="3"/>
+      <w:bookmarkEnd w:id="2"/>
     </w:p>
     <w:p>
       <w:pPr>
@@ -2989,8 +2968,8 @@
         <w:jc w:val="both"/>
         <w:textAlignment w:val="baseline"/>
       </w:pPr>
-      <w:bookmarkStart w:id="5" w:name="_Toc469946266"/>
-      <w:bookmarkStart w:id="6" w:name="_Toc474269000"/>
+      <w:bookmarkStart w:id="4" w:name="_Toc469946266"/>
+      <w:bookmarkStart w:id="5" w:name="_Toc474269000"/>
       <w:r>
         <w:t>Back-</w:t>
       </w:r>
@@ -3000,12 +2979,12 @@
       <w:r>
         <w:t>nd :</w:t>
       </w:r>
+      <w:bookmarkEnd w:id="4"/>
       <w:bookmarkEnd w:id="5"/>
-      <w:bookmarkEnd w:id="6"/>
-    </w:p>
-    <w:p>
-      <w:pPr>
-        <w:pStyle w:val="Paragraphedeliste"/>
+    </w:p>
+    <w:p>
+      <w:pPr>
+        <w:pStyle w:val="Pardeliste"/>
         <w:ind w:left="360"/>
         <w:jc w:val="both"/>
       </w:pPr>
@@ -3058,13 +3037,21 @@
         <w:t>,</w:t>
       </w:r>
       <w:r>
-        <w:t xml:space="preserve"> ce qui nous permettra d’adapter le produit tout en maitrisant les c</w:t>
+        <w:t xml:space="preserve"> ce qui nous permettra d’adapter le produit tout en maitrisant les </w:t>
+      </w:r>
+      <w:proofErr w:type="spellStart"/>
+      <w:r>
+        <w:t>c</w:t>
       </w:r>
       <w:r>
         <w:t>oû</w:t>
       </w:r>
       <w:r>
-        <w:t>ts.</w:t>
+        <w:t>ts</w:t>
+      </w:r>
+      <w:proofErr w:type="spellEnd"/>
+      <w:r>
+        <w:t>.</w:t>
       </w:r>
       <w:r>
         <w:t xml:space="preserve"> Il existe beaucoup de librairies externes permettant d’effectuer des tâches pour un back</w:t>
@@ -3112,7 +3099,15 @@
         <w:t>afin d’</w:t>
       </w:r>
       <w:r>
-        <w:t xml:space="preserve">avoir une interface simple à mettre en place (Exemple : AngularJS) ou </w:t>
+        <w:t xml:space="preserve">avoir une interface simple à mettre en place (Exemple : </w:t>
+      </w:r>
+      <w:proofErr w:type="spellStart"/>
+      <w:r>
+        <w:t>AngularJS</w:t>
+      </w:r>
+      <w:proofErr w:type="spellEnd"/>
+      <w:r>
+        <w:t xml:space="preserve">) ou </w:t>
       </w:r>
       <w:r>
         <w:t>d’</w:t>
@@ -3124,7 +3119,15 @@
         <w:t xml:space="preserve">en </w:t>
       </w:r>
       <w:r>
-        <w:t xml:space="preserve">temps réel grâce aux WebSockets de </w:t>
+        <w:t xml:space="preserve">temps réel grâce aux </w:t>
+      </w:r>
+      <w:proofErr w:type="spellStart"/>
+      <w:r>
+        <w:t>WebSockets</w:t>
+      </w:r>
+      <w:proofErr w:type="spellEnd"/>
+      <w:r>
+        <w:t xml:space="preserve"> de </w:t>
       </w:r>
       <w:r>
         <w:t>Node.js</w:t>
@@ -3135,7 +3138,7 @@
     </w:p>
     <w:p>
       <w:pPr>
-        <w:pStyle w:val="Paragraphedeliste"/>
+        <w:pStyle w:val="Pardeliste"/>
         <w:ind w:left="360"/>
         <w:jc w:val="both"/>
       </w:pPr>
@@ -3208,8 +3211,13 @@
       <w:r>
         <w:t>-</w:t>
       </w:r>
-      <w:r>
-        <w:t>stack » (</w:t>
+      <w:proofErr w:type="spellStart"/>
+      <w:r>
+        <w:t>stack</w:t>
+      </w:r>
+      <w:proofErr w:type="spellEnd"/>
+      <w:r>
+        <w:t> » (</w:t>
       </w:r>
       <w:r>
         <w:t>c</w:t>
@@ -3319,9 +3327,11 @@
       <w:r>
         <w:t xml:space="preserve">convertir le JSON avec </w:t>
       </w:r>
+      <w:proofErr w:type="spellStart"/>
       <w:r>
         <w:t>Genson</w:t>
       </w:r>
+      <w:proofErr w:type="spellEnd"/>
       <w:r>
         <w:t xml:space="preserve">. </w:t>
       </w:r>
@@ -3404,7 +3414,15 @@
         <w:t>également</w:t>
       </w:r>
       <w:r>
-        <w:t xml:space="preserve"> l’avantage d’avoir une très bonne scalabilité. En effet, on peut déployer rapidement une application </w:t>
+        <w:t xml:space="preserve"> l’avantage d’avoir une très bonne </w:t>
+      </w:r>
+      <w:proofErr w:type="spellStart"/>
+      <w:r>
+        <w:t>scalabilité</w:t>
+      </w:r>
+      <w:proofErr w:type="spellEnd"/>
+      <w:r>
+        <w:t xml:space="preserve">. En effet, on peut déployer rapidement une application </w:t>
       </w:r>
       <w:r>
         <w:t>Node.js</w:t>
@@ -3551,7 +3569,15 @@
         <w:t>modules supplémentaires afin</w:t>
       </w:r>
       <w:r>
-        <w:t xml:space="preserve"> intégrer plus de fonctionnalités. Ces modules se situeront dans un dossier « node_modules » à la racine du dossier contenant le projet.</w:t>
+        <w:t xml:space="preserve"> intégrer plus de fonctionnalités. Ces modules se situeront dans un dossier « </w:t>
+      </w:r>
+      <w:proofErr w:type="spellStart"/>
+      <w:r>
+        <w:t>node_modules</w:t>
+      </w:r>
+      <w:proofErr w:type="spellEnd"/>
+      <w:r>
+        <w:t> » à la racine du dossier contenant le projet.</w:t>
       </w:r>
       <w:r>
         <w:t xml:space="preserve"> </w:t>
@@ -3565,7 +3591,7 @@
     </w:p>
     <w:p>
       <w:pPr>
-        <w:pStyle w:val="Paragraphedeliste"/>
+        <w:pStyle w:val="Pardeliste"/>
         <w:ind w:left="360"/>
         <w:jc w:val="both"/>
       </w:pPr>
@@ -3595,7 +3621,7 @@
         <w:spacing w:line="276" w:lineRule="auto"/>
         <w:jc w:val="both"/>
       </w:pPr>
-      <w:bookmarkStart w:id="7" w:name="_Toc474269001"/>
+      <w:bookmarkStart w:id="6" w:name="_Toc474269001"/>
       <w:r>
         <w:lastRenderedPageBreak/>
         <w:t xml:space="preserve">Base de </w:t>
@@ -3612,7 +3638,7 @@
       <w:r>
         <w:t> :</w:t>
       </w:r>
-      <w:bookmarkEnd w:id="7"/>
+      <w:bookmarkEnd w:id="6"/>
     </w:p>
     <w:p>
       <w:pPr>
@@ -3647,8 +3673,13 @@
         <w:t>L et non e</w:t>
       </w:r>
       <w:r>
-        <w:t>n NoSQL</w:t>
-      </w:r>
+        <w:t xml:space="preserve">n </w:t>
+      </w:r>
+      <w:proofErr w:type="spellStart"/>
+      <w:r>
+        <w:t>NoSQL</w:t>
+      </w:r>
+      <w:proofErr w:type="spellEnd"/>
       <w:r>
         <w:t xml:space="preserve">. Durant la rencontre avec le </w:t>
       </w:r>
@@ -3727,9 +3758,11 @@
       <w:r>
         <w:t xml:space="preserve">pas </w:t>
       </w:r>
+      <w:proofErr w:type="spellStart"/>
       <w:r>
         <w:t>NoSQL</w:t>
       </w:r>
+      <w:proofErr w:type="spellEnd"/>
       <w:r>
         <w:t xml:space="preserve"> car</w:t>
       </w:r>
@@ -3824,10 +3857,18 @@
         <w:t>libre, les</w:t>
       </w:r>
       <w:r>
-        <w:t xml:space="preserve"> coû</w:t>
-      </w:r>
-      <w:r>
-        <w:t>ts pour la société</w:t>
+        <w:t xml:space="preserve"> </w:t>
+      </w:r>
+      <w:proofErr w:type="spellStart"/>
+      <w:r>
+        <w:t>coû</w:t>
+      </w:r>
+      <w:r>
+        <w:t>ts</w:t>
+      </w:r>
+      <w:proofErr w:type="spellEnd"/>
+      <w:r>
+        <w:t xml:space="preserve"> pour la société</w:t>
       </w:r>
       <w:r>
         <w:t xml:space="preserve"> seront plus </w:t>
@@ -3863,7 +3904,15 @@
         <w:t xml:space="preserve"> </w:t>
       </w:r>
       <w:r>
-        <w:t>écarté le choix de PgSQL car ce</w:t>
+        <w:t xml:space="preserve">écarté le choix de </w:t>
+      </w:r>
+      <w:proofErr w:type="spellStart"/>
+      <w:r>
+        <w:t>PgSQL</w:t>
+      </w:r>
+      <w:proofErr w:type="spellEnd"/>
+      <w:r>
+        <w:t xml:space="preserve"> car ce</w:t>
       </w:r>
       <w:r>
         <w:t xml:space="preserve"> dernier</w:t>
@@ -3899,8 +3948,8 @@
         <w:spacing w:line="276" w:lineRule="auto"/>
         <w:jc w:val="both"/>
       </w:pPr>
-      <w:bookmarkStart w:id="8" w:name="_Toc469946267"/>
-      <w:bookmarkStart w:id="9" w:name="_Toc474269002"/>
+      <w:bookmarkStart w:id="7" w:name="_Toc469946267"/>
+      <w:bookmarkStart w:id="8" w:name="_Toc474269002"/>
       <w:r>
         <w:lastRenderedPageBreak/>
         <w:t>Front-</w:t>
@@ -3911,8 +3960,8 @@
       <w:r>
         <w:t>nd :</w:t>
       </w:r>
+      <w:bookmarkEnd w:id="7"/>
       <w:bookmarkEnd w:id="8"/>
-      <w:bookmarkEnd w:id="9"/>
     </w:p>
     <w:p>
       <w:pPr>
@@ -4275,8 +4324,16 @@
         <w:rPr>
           <w:szCs w:val="32"/>
         </w:rPr>
-        <w:t>full-stack</w:t>
-      </w:r>
+        <w:t>full-</w:t>
+      </w:r>
+      <w:proofErr w:type="spellStart"/>
+      <w:r>
+        <w:rPr>
+          <w:szCs w:val="32"/>
+        </w:rPr>
+        <w:t>stack</w:t>
+      </w:r>
+      <w:proofErr w:type="spellEnd"/>
       <w:r>
         <w:rPr>
           <w:szCs w:val="32"/>
@@ -4398,7 +4455,35 @@
         <w:rPr>
           <w:szCs w:val="32"/>
         </w:rPr>
-        <w:t>HyperText Markup Language 5</w:t>
+        <w:t xml:space="preserve">HyperText </w:t>
+      </w:r>
+      <w:proofErr w:type="spellStart"/>
+      <w:r>
+        <w:rPr>
+          <w:szCs w:val="32"/>
+        </w:rPr>
+        <w:t>Markup</w:t>
+      </w:r>
+      <w:proofErr w:type="spellEnd"/>
+      <w:r>
+        <w:rPr>
+          <w:szCs w:val="32"/>
+        </w:rPr>
+        <w:t xml:space="preserve"> </w:t>
+      </w:r>
+      <w:proofErr w:type="spellStart"/>
+      <w:r>
+        <w:rPr>
+          <w:szCs w:val="32"/>
+        </w:rPr>
+        <w:t>Language</w:t>
+      </w:r>
+      <w:proofErr w:type="spellEnd"/>
+      <w:r>
+        <w:rPr>
+          <w:szCs w:val="32"/>
+        </w:rPr>
+        <w:t xml:space="preserve"> 5</w:t>
       </w:r>
       <w:r>
         <w:rPr>
@@ -4424,11 +4509,33 @@
         </w:rPr>
         <w:t>(</w:t>
       </w:r>
-      <w:r>
-        <w:rPr>
-          <w:szCs w:val="32"/>
-        </w:rPr>
-        <w:t>Cascading Style Sheet 3</w:t>
+      <w:proofErr w:type="spellStart"/>
+      <w:r>
+        <w:rPr>
+          <w:szCs w:val="32"/>
+        </w:rPr>
+        <w:t>Cascading</w:t>
+      </w:r>
+      <w:proofErr w:type="spellEnd"/>
+      <w:r>
+        <w:rPr>
+          <w:szCs w:val="32"/>
+        </w:rPr>
+        <w:t xml:space="preserve"> Style </w:t>
+      </w:r>
+      <w:proofErr w:type="spellStart"/>
+      <w:r>
+        <w:rPr>
+          <w:szCs w:val="32"/>
+        </w:rPr>
+        <w:t>Sheet</w:t>
+      </w:r>
+      <w:proofErr w:type="spellEnd"/>
+      <w:r>
+        <w:rPr>
+          <w:szCs w:val="32"/>
+        </w:rPr>
+        <w:t xml:space="preserve"> 3</w:t>
       </w:r>
       <w:r>
         <w:rPr>
@@ -4725,13 +4832,27 @@
         <w:rPr>
           <w:szCs w:val="32"/>
         </w:rPr>
-        <w:t xml:space="preserve"> B</w:t>
-      </w:r>
-      <w:r>
-        <w:rPr>
-          <w:szCs w:val="32"/>
-        </w:rPr>
-        <w:t>ootstrap ?</w:t>
+        <w:t xml:space="preserve"> </w:t>
+      </w:r>
+      <w:proofErr w:type="spellStart"/>
+      <w:r>
+        <w:rPr>
+          <w:szCs w:val="32"/>
+        </w:rPr>
+        <w:t>B</w:t>
+      </w:r>
+      <w:r>
+        <w:rPr>
+          <w:szCs w:val="32"/>
+        </w:rPr>
+        <w:t>ootstrap</w:t>
+      </w:r>
+      <w:proofErr w:type="spellEnd"/>
+      <w:r>
+        <w:rPr>
+          <w:szCs w:val="32"/>
+        </w:rPr>
+        <w:t> ?</w:t>
       </w:r>
     </w:p>
     <w:p>
@@ -4986,7 +5107,14 @@
         <w:rPr>
           <w:szCs w:val="32"/>
         </w:rPr>
-        <w:t>tout fait, comme proposé par B</w:t>
+        <w:t xml:space="preserve">tout fait, comme proposé par </w:t>
+      </w:r>
+      <w:proofErr w:type="spellStart"/>
+      <w:r>
+        <w:rPr>
+          <w:szCs w:val="32"/>
+        </w:rPr>
+        <w:t>B</w:t>
       </w:r>
       <w:r>
         <w:rPr>
@@ -4994,6 +5122,7 @@
         </w:rPr>
         <w:t>ootstrap</w:t>
       </w:r>
+      <w:proofErr w:type="spellEnd"/>
       <w:r>
         <w:rPr>
           <w:szCs w:val="32"/>
@@ -5043,14 +5172,14 @@
         <w:jc w:val="both"/>
         <w:textAlignment w:val="baseline"/>
       </w:pPr>
-      <w:bookmarkStart w:id="10" w:name="_Toc469946268"/>
-      <w:bookmarkStart w:id="11" w:name="_Toc474269003"/>
+      <w:bookmarkStart w:id="9" w:name="_Toc469946268"/>
+      <w:bookmarkStart w:id="10" w:name="_Toc474269003"/>
       <w:r>
         <w:lastRenderedPageBreak/>
         <w:t>Diagramme d’architecture :</w:t>
       </w:r>
+      <w:bookmarkEnd w:id="9"/>
       <w:bookmarkEnd w:id="10"/>
-      <w:bookmarkEnd w:id="11"/>
     </w:p>
     <w:p>
       <w:pPr>
@@ -5069,14 +5198,14 @@
           <w:szCs w:val="32"/>
         </w:rPr>
       </w:pPr>
-      <w:bookmarkStart w:id="12" w:name="_Toc469946269"/>
+      <w:bookmarkStart w:id="11" w:name="_Toc469946269"/>
       <w:r>
         <w:rPr>
           <w:noProof/>
-          <w:lang w:eastAsia="fr-BE"/>
+          <w:lang w:val="fr-FR" w:eastAsia="fr-FR"/>
         </w:rPr>
         <w:drawing>
-          <wp:inline distT="0" distB="0" distL="0" distR="0" wp14:anchorId="63044E9E" wp14:editId="374900E8">
+          <wp:inline distT="0" distB="0" distL="0" distR="0" wp14:anchorId="4E701524" wp14:editId="3CE7E83C">
             <wp:extent cx="8063791" cy="3962400"/>
             <wp:effectExtent l="0" t="0" r="0" b="0"/>
             <wp:docPr id="1" name="Image 1"/>
@@ -5149,13 +5278,13 @@
         <w:jc w:val="both"/>
         <w:textAlignment w:val="baseline"/>
       </w:pPr>
-      <w:bookmarkStart w:id="13" w:name="_Toc474269004"/>
+      <w:bookmarkStart w:id="12" w:name="_Toc474269004"/>
       <w:r>
         <w:lastRenderedPageBreak/>
         <w:t>Outils utilisés :</w:t>
       </w:r>
+      <w:bookmarkEnd w:id="11"/>
       <w:bookmarkEnd w:id="12"/>
-      <w:bookmarkEnd w:id="13"/>
     </w:p>
     <w:p>
       <w:pPr>
@@ -5165,7 +5294,23 @@
         <w:t xml:space="preserve">Pour mener à bien ce projet, trois outils distincts vont être utilisés : </w:t>
       </w:r>
       <w:r>
-        <w:t>Git-GitHub, Trello et Visual Studio Code.</w:t>
+        <w:t>Git-</w:t>
+      </w:r>
+      <w:proofErr w:type="spellStart"/>
+      <w:r>
+        <w:t>GitHub</w:t>
+      </w:r>
+      <w:proofErr w:type="spellEnd"/>
+      <w:r>
+        <w:t>, </w:t>
+      </w:r>
+      <w:proofErr w:type="spellStart"/>
+      <w:r>
+        <w:t>Trello</w:t>
+      </w:r>
+      <w:proofErr w:type="spellEnd"/>
+      <w:r>
+        <w:t> et Visual Studio Code.</w:t>
       </w:r>
     </w:p>
     <w:p>
@@ -5178,7 +5323,7 @@
         <w:spacing w:line="276" w:lineRule="auto"/>
         <w:jc w:val="both"/>
       </w:pPr>
-      <w:bookmarkStart w:id="14" w:name="_Toc474269005"/>
+      <w:bookmarkStart w:id="13" w:name="_Toc474269005"/>
       <w:r>
         <w:t>G</w:t>
       </w:r>
@@ -5191,6 +5336,7 @@
       <w:r>
         <w:t>-</w:t>
       </w:r>
+      <w:proofErr w:type="spellStart"/>
       <w:r>
         <w:t>Git</w:t>
       </w:r>
@@ -5200,10 +5346,11 @@
       <w:r>
         <w:t>ub</w:t>
       </w:r>
+      <w:proofErr w:type="spellEnd"/>
       <w:r>
         <w:t> :</w:t>
       </w:r>
-      <w:bookmarkEnd w:id="14"/>
+      <w:bookmarkEnd w:id="13"/>
     </w:p>
     <w:p>
       <w:pPr>
@@ -5218,9 +5365,11 @@
       <w:r>
         <w:t>Git-</w:t>
       </w:r>
+      <w:proofErr w:type="spellStart"/>
       <w:r>
         <w:t>GitHub</w:t>
       </w:r>
+      <w:proofErr w:type="spellEnd"/>
       <w:r>
         <w:t xml:space="preserve"> </w:t>
       </w:r>
@@ -5245,9 +5394,11 @@
       <w:r>
         <w:t xml:space="preserve"> pris en charge par le site web </w:t>
       </w:r>
+      <w:proofErr w:type="spellStart"/>
       <w:r>
         <w:t>GitHub</w:t>
       </w:r>
+      <w:proofErr w:type="spellEnd"/>
       <w:r>
         <w:t xml:space="preserve">. </w:t>
       </w:r>
@@ -5311,12 +5462,14 @@
       <w:r>
         <w:t xml:space="preserve">versions sur leur compte </w:t>
       </w:r>
+      <w:proofErr w:type="spellStart"/>
       <w:r>
         <w:t>G</w:t>
       </w:r>
       <w:r>
         <w:t>itHub</w:t>
       </w:r>
+      <w:proofErr w:type="spellEnd"/>
       <w:r>
         <w:t xml:space="preserve"> ou sur un pro</w:t>
       </w:r>
@@ -5333,7 +5486,15 @@
         <w:t xml:space="preserve">l y aura moyen de </w:t>
       </w:r>
       <w:r>
-        <w:t>« merger »</w:t>
+        <w:t>« </w:t>
+      </w:r>
+      <w:proofErr w:type="spellStart"/>
+      <w:r>
+        <w:t>merger</w:t>
+      </w:r>
+      <w:proofErr w:type="spellEnd"/>
+      <w:r>
+        <w:t> »</w:t>
       </w:r>
       <w:r>
         <w:t xml:space="preserve"> les fichiers </w:t>
@@ -5356,9 +5517,11 @@
       <w:r>
         <w:t>Git-</w:t>
       </w:r>
+      <w:proofErr w:type="spellStart"/>
       <w:r>
         <w:t>GitHub</w:t>
       </w:r>
+      <w:proofErr w:type="spellEnd"/>
       <w:r>
         <w:t xml:space="preserve"> ? </w:t>
       </w:r>
@@ -5369,7 +5532,15 @@
         <w:jc w:val="both"/>
       </w:pPr>
       <w:r>
-        <w:t>Nous nous sommes tournés vers Git-GitHub car elle</w:t>
+        <w:t>Nous nous sommes tournés vers Git-</w:t>
+      </w:r>
+      <w:proofErr w:type="spellStart"/>
+      <w:r>
+        <w:t>GitHub</w:t>
+      </w:r>
+      <w:proofErr w:type="spellEnd"/>
+      <w:r>
+        <w:t xml:space="preserve"> car elle</w:t>
       </w:r>
       <w:r>
         <w:t xml:space="preserve"> est </w:t>
@@ -5402,20 +5573,30 @@
         <w:t>er de nouveaux outils.</w:t>
       </w:r>
       <w:r>
-        <w:t xml:space="preserve"> De plus, Gi</w:t>
+        <w:t xml:space="preserve"> De plus, </w:t>
+      </w:r>
+      <w:proofErr w:type="spellStart"/>
+      <w:r>
+        <w:t>Gi</w:t>
       </w:r>
       <w:r>
         <w:t>tHub</w:t>
       </w:r>
+      <w:proofErr w:type="spellEnd"/>
       <w:r>
         <w:t xml:space="preserve"> va également nous permettre d</w:t>
       </w:r>
       <w:r>
-        <w:t>e communiquer directement avec T</w:t>
+        <w:t xml:space="preserve">e communiquer directement avec </w:t>
+      </w:r>
+      <w:proofErr w:type="spellStart"/>
+      <w:r>
+        <w:t>T</w:t>
       </w:r>
       <w:r>
         <w:t>rello</w:t>
       </w:r>
+      <w:proofErr w:type="spellEnd"/>
       <w:r>
         <w:t>, notre second outil.</w:t>
       </w:r>
@@ -5436,11 +5617,16 @@
         <w:spacing w:line="276" w:lineRule="auto"/>
         <w:jc w:val="both"/>
       </w:pPr>
-      <w:bookmarkStart w:id="15" w:name="_Toc474269006"/>
-      <w:r>
-        <w:t>Trello :</w:t>
-      </w:r>
-      <w:bookmarkEnd w:id="15"/>
+      <w:bookmarkStart w:id="14" w:name="_Toc474269006"/>
+      <w:proofErr w:type="spellStart"/>
+      <w:r>
+        <w:t>Trello</w:t>
+      </w:r>
+      <w:proofErr w:type="spellEnd"/>
+      <w:r>
+        <w:t> :</w:t>
+      </w:r>
+      <w:bookmarkEnd w:id="14"/>
     </w:p>
     <w:p>
       <w:pPr>
@@ -5452,8 +5638,13 @@
         <w:spacing w:line="276" w:lineRule="auto"/>
         <w:jc w:val="both"/>
       </w:pPr>
-      <w:r>
-        <w:t xml:space="preserve">Trello </w:t>
+      <w:proofErr w:type="spellStart"/>
+      <w:r>
+        <w:t>Trello</w:t>
+      </w:r>
+      <w:proofErr w:type="spellEnd"/>
+      <w:r>
+        <w:t xml:space="preserve"> </w:t>
       </w:r>
       <w:r>
         <w:t xml:space="preserve">est un logiciel permettant </w:t>
@@ -5482,23 +5673,43 @@
       <w:r>
         <w:t xml:space="preserve">ce à la fonctionnalité </w:t>
       </w:r>
+      <w:proofErr w:type="spellStart"/>
       <w:r>
         <w:t>GitHub</w:t>
       </w:r>
-      <w:r>
-        <w:t xml:space="preserve"> Power-Up de Trello, il nous est permis</w:t>
+      <w:proofErr w:type="spellEnd"/>
+      <w:r>
+        <w:t xml:space="preserve"> Power-Up de </w:t>
+      </w:r>
+      <w:proofErr w:type="spellStart"/>
+      <w:r>
+        <w:t>Trello</w:t>
+      </w:r>
+      <w:proofErr w:type="spellEnd"/>
+      <w:r>
+        <w:t>, il nous est permis</w:t>
       </w:r>
       <w:r>
         <w:t xml:space="preserve"> de lier notre compte </w:t>
       </w:r>
+      <w:proofErr w:type="spellStart"/>
       <w:r>
         <w:t>GitHub</w:t>
       </w:r>
-      <w:r>
-        <w:t xml:space="preserve"> à T</w:t>
-      </w:r>
-      <w:r>
-        <w:t xml:space="preserve">rello. </w:t>
+      <w:proofErr w:type="spellEnd"/>
+      <w:r>
+        <w:t xml:space="preserve"> à </w:t>
+      </w:r>
+      <w:proofErr w:type="spellStart"/>
+      <w:r>
+        <w:t>T</w:t>
+      </w:r>
+      <w:r>
+        <w:t>rello</w:t>
+      </w:r>
+      <w:proofErr w:type="spellEnd"/>
+      <w:r>
+        <w:t xml:space="preserve">. </w:t>
       </w:r>
       <w:r>
         <w:t>Nous pourrons</w:t>
@@ -5519,7 +5730,15 @@
         <w:t xml:space="preserve">, </w:t>
       </w:r>
       <w:r>
-        <w:t xml:space="preserve">« un pull-request » </w:t>
+        <w:t>« un pull-</w:t>
+      </w:r>
+      <w:proofErr w:type="spellStart"/>
+      <w:r>
+        <w:t>request</w:t>
+      </w:r>
+      <w:proofErr w:type="spellEnd"/>
+      <w:r>
+        <w:t xml:space="preserve"> » </w:t>
       </w:r>
       <w:r>
         <w:t>et en voir son éta</w:t>
@@ -5539,11 +5758,16 @@
       <w:r>
         <w:t xml:space="preserve">le logiciel </w:t>
       </w:r>
+      <w:proofErr w:type="spellStart"/>
       <w:r>
         <w:t>T</w:t>
       </w:r>
       <w:r>
-        <w:t xml:space="preserve">rello et pas un autre ? </w:t>
+        <w:t>rello</w:t>
+      </w:r>
+      <w:proofErr w:type="spellEnd"/>
+      <w:r>
+        <w:t xml:space="preserve"> et pas un autre ? </w:t>
       </w:r>
     </w:p>
     <w:p>
@@ -5552,7 +5776,15 @@
         <w:jc w:val="both"/>
       </w:pPr>
       <w:r>
-        <w:t>Nous avons choisi Trello car</w:t>
+        <w:t xml:space="preserve">Nous avons choisi </w:t>
+      </w:r>
+      <w:proofErr w:type="spellStart"/>
+      <w:r>
+        <w:t>Trello</w:t>
+      </w:r>
+      <w:proofErr w:type="spellEnd"/>
+      <w:r>
+        <w:t xml:space="preserve"> car</w:t>
       </w:r>
       <w:r>
         <w:t xml:space="preserve"> </w:t>
@@ -5607,12 +5839,12 @@
         <w:spacing w:line="276" w:lineRule="auto"/>
         <w:jc w:val="both"/>
       </w:pPr>
-      <w:bookmarkStart w:id="16" w:name="_Toc474269007"/>
+      <w:bookmarkStart w:id="15" w:name="_Toc474269007"/>
       <w:r>
         <w:t>Visual Studio Code :</w:t>
       </w:r>
-      <w:bookmarkStart w:id="17" w:name="_Toc469946270"/>
-      <w:bookmarkEnd w:id="16"/>
+      <w:bookmarkStart w:id="16" w:name="_Toc469946270"/>
+      <w:bookmarkEnd w:id="15"/>
       <w:r>
         <w:t xml:space="preserve"> </w:t>
       </w:r>
@@ -5719,12 +5951,12 @@
         </w:numPr>
         <w:jc w:val="both"/>
       </w:pPr>
-      <w:bookmarkStart w:id="18" w:name="_Toc474269008"/>
+      <w:bookmarkStart w:id="17" w:name="_Toc474269008"/>
       <w:r>
         <w:lastRenderedPageBreak/>
         <w:t>Analyse du projet :</w:t>
       </w:r>
-      <w:bookmarkEnd w:id="18"/>
+      <w:bookmarkEnd w:id="17"/>
     </w:p>
     <w:p>
       <w:pPr>
@@ -5735,11 +5967,11 @@
         </w:numPr>
         <w:jc w:val="both"/>
       </w:pPr>
-      <w:bookmarkStart w:id="19" w:name="_Toc474269009"/>
+      <w:bookmarkStart w:id="18" w:name="_Toc474269009"/>
       <w:r>
         <w:t>Objet du marché :</w:t>
       </w:r>
-      <w:bookmarkEnd w:id="19"/>
+      <w:bookmarkEnd w:id="18"/>
     </w:p>
     <w:p/>
     <w:p>
@@ -5754,6 +5986,9 @@
       </w:r>
       <w:r>
         <w:t xml:space="preserve"> des login</w:t>
+      </w:r>
+      <w:r>
+        <w:t>s</w:t>
       </w:r>
       <w:r>
         <w:t>.</w:t>
@@ -5768,7 +6003,7 @@
         </w:numPr>
         <w:jc w:val="both"/>
       </w:pPr>
-      <w:bookmarkStart w:id="20" w:name="_Toc474269010"/>
+      <w:bookmarkStart w:id="19" w:name="_Toc474269010"/>
       <w:r>
         <w:t>Fonctionnalité</w:t>
       </w:r>
@@ -5778,11 +6013,11 @@
       <w:r>
         <w:t> :</w:t>
       </w:r>
-      <w:bookmarkEnd w:id="20"/>
-    </w:p>
-    <w:p>
-      <w:pPr>
-        <w:pStyle w:val="Paragraphedeliste"/>
+      <w:bookmarkEnd w:id="19"/>
+    </w:p>
+    <w:p>
+      <w:pPr>
+        <w:pStyle w:val="Pardeliste"/>
         <w:numPr>
           <w:ilvl w:val="0"/>
           <w:numId w:val="13"/>
@@ -5795,7 +6030,7 @@
     </w:p>
     <w:p>
       <w:pPr>
-        <w:pStyle w:val="Paragraphedeliste"/>
+        <w:pStyle w:val="Pardeliste"/>
         <w:numPr>
           <w:ilvl w:val="0"/>
           <w:numId w:val="13"/>
@@ -5808,7 +6043,7 @@
     </w:p>
     <w:p>
       <w:pPr>
-        <w:pStyle w:val="Paragraphedeliste"/>
+        <w:pStyle w:val="Pardeliste"/>
         <w:numPr>
           <w:ilvl w:val="0"/>
           <w:numId w:val="13"/>
@@ -5824,7 +6059,7 @@
     </w:p>
     <w:p>
       <w:pPr>
-        <w:pStyle w:val="Paragraphedeliste"/>
+        <w:pStyle w:val="Pardeliste"/>
         <w:numPr>
           <w:ilvl w:val="0"/>
           <w:numId w:val="13"/>
@@ -5844,7 +6079,7 @@
         </w:numPr>
         <w:jc w:val="both"/>
       </w:pPr>
-      <w:bookmarkStart w:id="21" w:name="_Toc474269011"/>
+      <w:bookmarkStart w:id="20" w:name="_Toc474269011"/>
       <w:r>
         <w:t>Contrainte</w:t>
       </w:r>
@@ -5854,7 +6089,7 @@
       <w:r>
         <w:t> :</w:t>
       </w:r>
-      <w:bookmarkEnd w:id="21"/>
+      <w:bookmarkEnd w:id="20"/>
       <w:r>
         <w:tab/>
       </w:r>
@@ -5864,7 +6099,7 @@
     </w:p>
     <w:p>
       <w:pPr>
-        <w:pStyle w:val="Paragraphedeliste"/>
+        <w:pStyle w:val="Pardeliste"/>
         <w:numPr>
           <w:ilvl w:val="0"/>
           <w:numId w:val="14"/>
@@ -5886,7 +6121,7 @@
     </w:p>
     <w:p>
       <w:pPr>
-        <w:pStyle w:val="Paragraphedeliste"/>
+        <w:pStyle w:val="Pardeliste"/>
         <w:numPr>
           <w:ilvl w:val="0"/>
           <w:numId w:val="14"/>
@@ -5905,7 +6140,7 @@
     </w:p>
     <w:p>
       <w:pPr>
-        <w:pStyle w:val="Paragraphedeliste"/>
+        <w:pStyle w:val="Pardeliste"/>
         <w:numPr>
           <w:ilvl w:val="0"/>
           <w:numId w:val="14"/>
@@ -5924,7 +6159,7 @@
     </w:p>
     <w:p>
       <w:pPr>
-        <w:pStyle w:val="Paragraphedeliste"/>
+        <w:pStyle w:val="Pardeliste"/>
         <w:numPr>
           <w:ilvl w:val="0"/>
           <w:numId w:val="14"/>
@@ -5982,7 +6217,7 @@
     </w:p>
     <w:p>
       <w:pPr>
-        <w:pStyle w:val="Paragraphedeliste"/>
+        <w:pStyle w:val="Pardeliste"/>
         <w:numPr>
           <w:ilvl w:val="0"/>
           <w:numId w:val="14"/>
@@ -6024,7 +6259,7 @@
         </w:numPr>
         <w:jc w:val="both"/>
       </w:pPr>
-      <w:bookmarkStart w:id="22" w:name="_Toc474269012"/>
+      <w:bookmarkStart w:id="21" w:name="_Toc474269012"/>
       <w:r>
         <w:lastRenderedPageBreak/>
         <w:t>Diagramme de</w:t>
@@ -6035,7 +6270,7 @@
       <w:r>
         <w:t xml:space="preserve"> cas d’utilisation :</w:t>
       </w:r>
-      <w:bookmarkEnd w:id="22"/>
+      <w:bookmarkEnd w:id="21"/>
     </w:p>
     <w:p>
       <w:pPr>
@@ -6049,10 +6284,10 @@
       <w:r>
         <w:rPr>
           <w:noProof/>
-          <w:lang w:eastAsia="fr-BE"/>
+          <w:lang w:val="fr-FR" w:eastAsia="fr-FR"/>
         </w:rPr>
         <w:drawing>
-          <wp:inline distT="0" distB="0" distL="0" distR="0" wp14:anchorId="06B49848" wp14:editId="5942A705">
+          <wp:inline distT="0" distB="0" distL="0" distR="0" wp14:anchorId="27C51DB1" wp14:editId="5010C540">
             <wp:extent cx="5760720" cy="5547360"/>
             <wp:effectExtent l="0" t="0" r="0" b="0"/>
             <wp:docPr id="3" name="Image 3"/>
@@ -6098,11 +6333,17 @@
         <w:pStyle w:val="Titre3"/>
         <w:jc w:val="both"/>
       </w:pPr>
-      <w:bookmarkStart w:id="23" w:name="_Toc474269013"/>
-      <w:r>
-        <w:t>Acteur :</w:t>
-      </w:r>
-      <w:bookmarkEnd w:id="23"/>
+      <w:bookmarkStart w:id="22" w:name="_Toc474269013"/>
+      <w:r>
+        <w:t>Acteur</w:t>
+      </w:r>
+      <w:r>
+        <w:t>s</w:t>
+      </w:r>
+      <w:r>
+        <w:t> :</w:t>
+      </w:r>
+      <w:bookmarkEnd w:id="22"/>
     </w:p>
     <w:p/>
     <w:p>
@@ -6115,7 +6356,7 @@
     </w:p>
     <w:p>
       <w:pPr>
-        <w:pStyle w:val="Paragraphedeliste"/>
+        <w:pStyle w:val="Pardeliste"/>
         <w:numPr>
           <w:ilvl w:val="0"/>
           <w:numId w:val="16"/>
@@ -6137,7 +6378,7 @@
     </w:p>
     <w:p>
       <w:pPr>
-        <w:pStyle w:val="Paragraphedeliste"/>
+        <w:pStyle w:val="Pardeliste"/>
         <w:numPr>
           <w:ilvl w:val="0"/>
           <w:numId w:val="16"/>
@@ -6164,7 +6405,7 @@
     </w:p>
     <w:p>
       <w:pPr>
-        <w:pStyle w:val="Paragraphedeliste"/>
+        <w:pStyle w:val="Pardeliste"/>
         <w:numPr>
           <w:ilvl w:val="0"/>
           <w:numId w:val="17"/>
@@ -6186,7 +6427,7 @@
     </w:p>
     <w:p>
       <w:pPr>
-        <w:pStyle w:val="Paragraphedeliste"/>
+        <w:pStyle w:val="Pardeliste"/>
         <w:numPr>
           <w:ilvl w:val="0"/>
           <w:numId w:val="17"/>
@@ -6216,7 +6457,7 @@
         <w:pStyle w:val="Titre3"/>
         <w:jc w:val="both"/>
       </w:pPr>
-      <w:bookmarkStart w:id="24" w:name="_Toc474269014"/>
+      <w:bookmarkStart w:id="23" w:name="_Toc474269014"/>
       <w:r>
         <w:lastRenderedPageBreak/>
         <w:t>De</w:t>
@@ -6227,12 +6468,12 @@
       <w:r>
         <w:t> :</w:t>
       </w:r>
-      <w:bookmarkEnd w:id="24"/>
+      <w:bookmarkEnd w:id="23"/>
     </w:p>
     <w:p/>
     <w:p>
       <w:pPr>
-        <w:pStyle w:val="Paragraphedeliste"/>
+        <w:pStyle w:val="Pardeliste"/>
         <w:numPr>
           <w:ilvl w:val="0"/>
           <w:numId w:val="18"/>
@@ -6325,7 +6566,7 @@
     </w:p>
     <w:p>
       <w:pPr>
-        <w:pStyle w:val="Paragraphedeliste"/>
+        <w:pStyle w:val="Pardeliste"/>
         <w:numPr>
           <w:ilvl w:val="0"/>
           <w:numId w:val="18"/>
@@ -6443,7 +6684,7 @@
     </w:p>
     <w:p>
       <w:pPr>
-        <w:pStyle w:val="Paragraphedeliste"/>
+        <w:pStyle w:val="Pardeliste"/>
         <w:numPr>
           <w:ilvl w:val="0"/>
           <w:numId w:val="19"/>
@@ -6483,7 +6724,7 @@
     </w:p>
     <w:p>
       <w:pPr>
-        <w:pStyle w:val="Paragraphedeliste"/>
+        <w:pStyle w:val="Pardeliste"/>
         <w:numPr>
           <w:ilvl w:val="0"/>
           <w:numId w:val="19"/>
@@ -6514,7 +6755,7 @@
     </w:p>
     <w:p>
       <w:pPr>
-        <w:pStyle w:val="Paragraphedeliste"/>
+        <w:pStyle w:val="Pardeliste"/>
         <w:numPr>
           <w:ilvl w:val="0"/>
           <w:numId w:val="19"/>
@@ -6545,13 +6786,13 @@
     </w:p>
     <w:p>
       <w:pPr>
-        <w:pStyle w:val="Paragraphedeliste"/>
-        <w:jc w:val="both"/>
-      </w:pPr>
-    </w:p>
-    <w:p>
-      <w:pPr>
-        <w:pStyle w:val="Paragraphedeliste"/>
+        <w:pStyle w:val="Pardeliste"/>
+        <w:jc w:val="both"/>
+      </w:pPr>
+    </w:p>
+    <w:p>
+      <w:pPr>
+        <w:pStyle w:val="Pardeliste"/>
         <w:numPr>
           <w:ilvl w:val="0"/>
           <w:numId w:val="18"/>
@@ -6601,7 +6842,7 @@
     </w:p>
     <w:p>
       <w:pPr>
-        <w:pStyle w:val="Paragraphedeliste"/>
+        <w:pStyle w:val="Pardeliste"/>
         <w:numPr>
           <w:ilvl w:val="0"/>
           <w:numId w:val="18"/>
@@ -6631,7 +6872,7 @@
     </w:p>
     <w:p>
       <w:pPr>
-        <w:pStyle w:val="Paragraphedeliste"/>
+        <w:pStyle w:val="Pardeliste"/>
         <w:numPr>
           <w:ilvl w:val="0"/>
           <w:numId w:val="18"/>
@@ -6693,7 +6934,7 @@
     </w:p>
     <w:p>
       <w:pPr>
-        <w:pStyle w:val="Paragraphedeliste"/>
+        <w:pStyle w:val="Pardeliste"/>
         <w:numPr>
           <w:ilvl w:val="0"/>
           <w:numId w:val="18"/>
@@ -6734,19 +6975,35 @@
         <w:t xml:space="preserve"> système</w:t>
       </w:r>
       <w:r>
-        <w:t xml:space="preserve"> générer</w:t>
-      </w:r>
-      <w:r>
-        <w:t xml:space="preserve">a actuellement </w:t>
-      </w:r>
-      <w:r>
-        <w:t>un script de login pour Claroline, Windows et Nutrilog</w:t>
-      </w:r>
-      <w:r>
-        <w:t>, mais</w:t>
-      </w:r>
-      <w:r>
-        <w:t xml:space="preserve"> d’autre</w:t>
+        <w:t xml:space="preserve"> </w:t>
+      </w:r>
+      <w:r>
+        <w:t>pourra générer</w:t>
+      </w:r>
+      <w:r>
+        <w:t xml:space="preserve"> </w:t>
+      </w:r>
+      <w:r>
+        <w:t xml:space="preserve">un script de login pour </w:t>
+      </w:r>
+      <w:proofErr w:type="spellStart"/>
+      <w:r>
+        <w:t>Claroline</w:t>
+      </w:r>
+      <w:proofErr w:type="spellEnd"/>
+      <w:r>
+        <w:t xml:space="preserve">, Windows et </w:t>
+      </w:r>
+      <w:proofErr w:type="spellStart"/>
+      <w:r>
+        <w:t>Nutrilog</w:t>
+      </w:r>
+      <w:proofErr w:type="spellEnd"/>
+      <w:r>
+        <w:t>. D</w:t>
+      </w:r>
+      <w:r>
+        <w:t>’autre</w:t>
       </w:r>
       <w:r>
         <w:t>s</w:t>
@@ -6761,10 +7018,10 @@
         <w:t xml:space="preserve"> pourr</w:t>
       </w:r>
       <w:r>
-        <w:t>aiten</w:t>
-      </w:r>
-      <w:r>
-        <w:t>t être ajout</w:t>
+        <w:t>ont</w:t>
+      </w:r>
+      <w:r>
+        <w:t xml:space="preserve"> être ajout</w:t>
       </w:r>
       <w:r>
         <w:t>é</w:t>
@@ -6773,11 +7030,25 @@
         <w:t>s</w:t>
       </w:r>
       <w:r>
-        <w:t xml:space="preserve"> dans le futur ou les logiciels actuels</w:t>
-      </w:r>
-      <w:r>
-        <w:t xml:space="preserve"> pourraient être supprimés</w:t>
-      </w:r>
+        <w:t>,</w:t>
+      </w:r>
+      <w:r>
+        <w:t xml:space="preserve"> modifiés</w:t>
+      </w:r>
+      <w:r>
+        <w:t xml:space="preserve"> et/où</w:t>
+      </w:r>
+      <w:r>
+        <w:t xml:space="preserve"> supprimés</w:t>
+      </w:r>
+      <w:r>
+        <w:t xml:space="preserve"> </w:t>
+      </w:r>
+      <w:r>
+        <w:t>dans le futur</w:t>
+      </w:r>
+      <w:bookmarkStart w:id="24" w:name="_GoBack"/>
+      <w:bookmarkEnd w:id="24"/>
       <w:r>
         <w:t>.</w:t>
       </w:r>
@@ -6787,15 +7058,32 @@
         <w:jc w:val="both"/>
       </w:pPr>
       <w:r>
-        <w:t>Ce seront donc trois fonctionnalités distinctes.</w:t>
-      </w:r>
-    </w:p>
-    <w:p>
-      <w:pPr>
-        <w:jc w:val="both"/>
-      </w:pPr>
-      <w:r>
-        <w:t xml:space="preserve">Un fichier CSV sera créé pour Claroline </w:t>
+        <w:t xml:space="preserve">Trois </w:t>
+      </w:r>
+      <w:r>
+        <w:t xml:space="preserve">fonctionnalités </w:t>
+      </w:r>
+      <w:r>
+        <w:t>de base seront donc disponible</w:t>
+      </w:r>
+      <w:r>
+        <w:t>.</w:t>
+      </w:r>
+    </w:p>
+    <w:p>
+      <w:pPr>
+        <w:jc w:val="both"/>
+      </w:pPr>
+      <w:r>
+        <w:t xml:space="preserve">Un fichier CSV sera créé pour </w:t>
+      </w:r>
+      <w:proofErr w:type="spellStart"/>
+      <w:r>
+        <w:t>Claroline</w:t>
+      </w:r>
+      <w:proofErr w:type="spellEnd"/>
+      <w:r>
+        <w:t xml:space="preserve"> </w:t>
       </w:r>
       <w:r>
         <w:t>et contiendra</w:t>
@@ -6838,7 +7126,15 @@
         <w:t xml:space="preserve">sera aussi créé </w:t>
       </w:r>
       <w:r>
-        <w:t xml:space="preserve">pour Nutrilog contenant : </w:t>
+        <w:t xml:space="preserve">pour </w:t>
+      </w:r>
+      <w:proofErr w:type="spellStart"/>
+      <w:r>
+        <w:t>Nutrilog</w:t>
+      </w:r>
+      <w:proofErr w:type="spellEnd"/>
+      <w:r>
+        <w:t xml:space="preserve"> contenant : </w:t>
       </w:r>
       <w:r>
         <w:t xml:space="preserve">le </w:t>
@@ -6949,10 +7245,10 @@
       <w:r>
         <w:rPr>
           <w:noProof/>
-          <w:lang w:eastAsia="fr-BE"/>
+          <w:lang w:val="fr-FR" w:eastAsia="fr-FR"/>
         </w:rPr>
         <w:drawing>
-          <wp:inline distT="0" distB="0" distL="0" distR="0" wp14:anchorId="6D0E52BD" wp14:editId="59891A63">
+          <wp:inline distT="0" distB="0" distL="0" distR="0" wp14:anchorId="2E6BF9B3" wp14:editId="7F570C82">
             <wp:extent cx="5760720" cy="5407025"/>
             <wp:effectExtent l="0" t="0" r="0" b="0"/>
             <wp:docPr id="2" name="Image 2"/>
@@ -7031,21 +7327,28 @@
       <w:r>
         <w:t xml:space="preserve">une table </w:t>
       </w:r>
+      <w:proofErr w:type="spellStart"/>
       <w:r>
         <w:t>Profils_</w:t>
       </w:r>
       <w:r>
         <w:t>Logiciels</w:t>
       </w:r>
+      <w:proofErr w:type="spellEnd"/>
       <w:r>
         <w:t xml:space="preserve"> et enfin une table</w:t>
       </w:r>
       <w:r>
-        <w:t xml:space="preserve"> Utilisateurs_</w:t>
+        <w:t xml:space="preserve"> </w:t>
+      </w:r>
+      <w:proofErr w:type="spellStart"/>
+      <w:r>
+        <w:t>Utilisateurs_</w:t>
       </w:r>
       <w:r>
         <w:t>Logiciels</w:t>
       </w:r>
+      <w:proofErr w:type="spellEnd"/>
       <w:r>
         <w:t>. Nous n</w:t>
       </w:r>
@@ -7077,13 +7380,21 @@
         <w:t> »</w:t>
       </w:r>
       <w:r>
-        <w:t xml:space="preserve"> dans la table intermédiaire Utilisateurs_</w:t>
+        <w:t xml:space="preserve"> dans la table intermédiaire </w:t>
+      </w:r>
+      <w:proofErr w:type="spellStart"/>
+      <w:r>
+        <w:t>Utilisateurs_</w:t>
       </w:r>
       <w:r>
         <w:t>Logiciels</w:t>
       </w:r>
       <w:r>
-        <w:t>.Il faudra dès lors ajouter</w:t>
+        <w:t>.Il</w:t>
+      </w:r>
+      <w:proofErr w:type="spellEnd"/>
+      <w:r>
+        <w:t xml:space="preserve"> faudra dès lors ajouter</w:t>
       </w:r>
       <w:r>
         <w:t xml:space="preserve"> dans la table </w:t>
@@ -7361,10 +7672,10 @@
       <w:r>
         <w:rPr>
           <w:noProof/>
-          <w:lang w:eastAsia="fr-BE"/>
+          <w:lang w:val="fr-FR" w:eastAsia="fr-FR"/>
         </w:rPr>
         <w:drawing>
-          <wp:inline distT="0" distB="0" distL="0" distR="0" wp14:anchorId="7BC6405F" wp14:editId="7FA078BD">
+          <wp:inline distT="0" distB="0" distL="0" distR="0" wp14:anchorId="4987D82E" wp14:editId="7B7D2769">
             <wp:extent cx="5760720" cy="5401733"/>
             <wp:effectExtent l="0" t="0" r="0" b="0"/>
             <wp:docPr id="8" name="Image 8"/>
@@ -7433,10 +7744,10 @@
       <w:r>
         <w:rPr>
           <w:noProof/>
-          <w:lang w:eastAsia="fr-BE"/>
+          <w:lang w:val="fr-FR" w:eastAsia="fr-FR"/>
         </w:rPr>
         <w:drawing>
-          <wp:inline distT="0" distB="0" distL="0" distR="0" wp14:anchorId="4A44F128" wp14:editId="51E4672B">
+          <wp:inline distT="0" distB="0" distL="0" distR="0" wp14:anchorId="0B5DEB06" wp14:editId="2D0DECAB">
             <wp:extent cx="4838700" cy="2943225"/>
             <wp:effectExtent l="0" t="0" r="0" b="0"/>
             <wp:docPr id="9" name="Image 9"/>
@@ -7588,7 +7899,15 @@
         <w:t>ons</w:t>
       </w:r>
       <w:r>
-        <w:t xml:space="preserve"> la librairie externe « pg ». </w:t>
+        <w:t xml:space="preserve"> la librairie externe « </w:t>
+      </w:r>
+      <w:proofErr w:type="spellStart"/>
+      <w:r>
+        <w:t>pg</w:t>
+      </w:r>
+      <w:proofErr w:type="spellEnd"/>
+      <w:r>
+        <w:t xml:space="preserve"> ». </w:t>
       </w:r>
       <w:r>
         <w:t>De</w:t>
@@ -7624,7 +7943,15 @@
         <w:t xml:space="preserve"> </w:t>
       </w:r>
       <w:r>
-        <w:t xml:space="preserve">pour le Json. À titre d’exemple, </w:t>
+        <w:t xml:space="preserve">pour le </w:t>
+      </w:r>
+      <w:proofErr w:type="spellStart"/>
+      <w:r>
+        <w:t>Json</w:t>
+      </w:r>
+      <w:proofErr w:type="spellEnd"/>
+      <w:r>
+        <w:t xml:space="preserve">. À titre d’exemple, </w:t>
       </w:r>
       <w:r>
         <w:t>nous</w:t>
@@ -7715,10 +8042,10 @@
       <w:r>
         <w:rPr>
           <w:noProof/>
-          <w:lang w:eastAsia="fr-BE"/>
+          <w:lang w:val="fr-FR" w:eastAsia="fr-FR"/>
         </w:rPr>
         <w:drawing>
-          <wp:inline distT="0" distB="0" distL="0" distR="0" wp14:anchorId="4256BC14" wp14:editId="147A34D8">
+          <wp:inline distT="0" distB="0" distL="0" distR="0" wp14:anchorId="0A3D2B66" wp14:editId="67B6A246">
             <wp:extent cx="2758440" cy="2144395"/>
             <wp:effectExtent l="0" t="0" r="0" b="0"/>
             <wp:docPr id="4" name="Image 4"/>
@@ -7759,10 +8086,10 @@
       <w:r>
         <w:rPr>
           <w:noProof/>
-          <w:lang w:eastAsia="fr-BE"/>
+          <w:lang w:val="fr-FR" w:eastAsia="fr-FR"/>
         </w:rPr>
         <w:drawing>
-          <wp:inline distT="0" distB="0" distL="0" distR="0" wp14:anchorId="2F49F353" wp14:editId="43087B1D">
+          <wp:inline distT="0" distB="0" distL="0" distR="0" wp14:anchorId="647C3670" wp14:editId="0C414CD1">
             <wp:extent cx="2604971" cy="2146935"/>
             <wp:effectExtent l="0" t="0" r="0" b="0"/>
             <wp:docPr id="5" name="Image 5"/>
@@ -7935,10 +8262,10 @@
       <w:r>
         <w:rPr>
           <w:noProof/>
-          <w:lang w:eastAsia="fr-BE"/>
+          <w:lang w:val="fr-FR" w:eastAsia="fr-FR"/>
         </w:rPr>
         <w:drawing>
-          <wp:inline distT="0" distB="0" distL="0" distR="0" wp14:anchorId="3767D7B6" wp14:editId="25CB223B">
+          <wp:inline distT="0" distB="0" distL="0" distR="0" wp14:anchorId="402CB781" wp14:editId="0E88B7F1">
             <wp:extent cx="5760720" cy="3200400"/>
             <wp:effectExtent l="0" t="0" r="0" b="0"/>
             <wp:docPr id="6" name="Image 6"/>
@@ -8041,7 +8368,7 @@
         <w:lastRenderedPageBreak/>
         <w:t>Bibliographie :</w:t>
       </w:r>
-      <w:bookmarkEnd w:id="17"/>
+      <w:bookmarkEnd w:id="16"/>
       <w:bookmarkEnd w:id="33"/>
     </w:p>
     <w:p>
@@ -8052,7 +8379,7 @@
     </w:p>
     <w:p>
       <w:pPr>
-        <w:pStyle w:val="Paragraphedeliste"/>
+        <w:pStyle w:val="Pardeliste"/>
         <w:numPr>
           <w:ilvl w:val="0"/>
           <w:numId w:val="5"/>
@@ -8077,13 +8404,13 @@
     </w:p>
     <w:p>
       <w:pPr>
-        <w:pStyle w:val="Paragraphedeliste"/>
-        <w:jc w:val="both"/>
-      </w:pPr>
-    </w:p>
-    <w:p>
-      <w:pPr>
-        <w:pStyle w:val="Paragraphedeliste"/>
+        <w:pStyle w:val="Pardeliste"/>
+        <w:jc w:val="both"/>
+      </w:pPr>
+    </w:p>
+    <w:p>
+      <w:pPr>
+        <w:pStyle w:val="Pardeliste"/>
         <w:numPr>
           <w:ilvl w:val="1"/>
           <w:numId w:val="5"/>
@@ -8104,7 +8431,7 @@
     </w:p>
     <w:p>
       <w:pPr>
-        <w:pStyle w:val="Paragraphedeliste"/>
+        <w:pStyle w:val="Pardeliste"/>
         <w:numPr>
           <w:ilvl w:val="1"/>
           <w:numId w:val="5"/>
@@ -8125,14 +8452,14 @@
     </w:p>
     <w:p>
       <w:pPr>
-        <w:pStyle w:val="Paragraphedeliste"/>
+        <w:pStyle w:val="Pardeliste"/>
         <w:ind w:left="1440"/>
         <w:jc w:val="both"/>
       </w:pPr>
     </w:p>
     <w:p>
       <w:pPr>
-        <w:pStyle w:val="Paragraphedeliste"/>
+        <w:pStyle w:val="Pardeliste"/>
         <w:numPr>
           <w:ilvl w:val="0"/>
           <w:numId w:val="5"/>
@@ -8154,13 +8481,13 @@
     </w:p>
     <w:p>
       <w:pPr>
-        <w:pStyle w:val="Paragraphedeliste"/>
-        <w:jc w:val="both"/>
-      </w:pPr>
-    </w:p>
-    <w:p>
-      <w:pPr>
-        <w:pStyle w:val="Paragraphedeliste"/>
+        <w:pStyle w:val="Pardeliste"/>
+        <w:jc w:val="both"/>
+      </w:pPr>
+    </w:p>
+    <w:p>
+      <w:pPr>
+        <w:pStyle w:val="Pardeliste"/>
         <w:numPr>
           <w:ilvl w:val="1"/>
           <w:numId w:val="5"/>
@@ -8183,7 +8510,7 @@
     </w:p>
     <w:p>
       <w:pPr>
-        <w:pStyle w:val="Paragraphedeliste"/>
+        <w:pStyle w:val="Pardeliste"/>
         <w:numPr>
           <w:ilvl w:val="1"/>
           <w:numId w:val="5"/>
@@ -8201,7 +8528,7 @@
     </w:p>
     <w:p>
       <w:pPr>
-        <w:pStyle w:val="Paragraphedeliste"/>
+        <w:pStyle w:val="Pardeliste"/>
         <w:numPr>
           <w:ilvl w:val="1"/>
           <w:numId w:val="5"/>
@@ -8219,14 +8546,14 @@
     </w:p>
     <w:p>
       <w:pPr>
-        <w:pStyle w:val="Paragraphedeliste"/>
+        <w:pStyle w:val="Pardeliste"/>
         <w:ind w:left="1440"/>
         <w:jc w:val="both"/>
       </w:pPr>
     </w:p>
     <w:p>
       <w:pPr>
-        <w:pStyle w:val="Paragraphedeliste"/>
+        <w:pStyle w:val="Pardeliste"/>
         <w:numPr>
           <w:ilvl w:val="0"/>
           <w:numId w:val="5"/>
@@ -8248,13 +8575,13 @@
     </w:p>
     <w:p>
       <w:pPr>
-        <w:pStyle w:val="Paragraphedeliste"/>
-        <w:jc w:val="both"/>
-      </w:pPr>
-    </w:p>
-    <w:p>
-      <w:pPr>
-        <w:pStyle w:val="Paragraphedeliste"/>
+        <w:pStyle w:val="Pardeliste"/>
+        <w:jc w:val="both"/>
+      </w:pPr>
+    </w:p>
+    <w:p>
+      <w:pPr>
+        <w:pStyle w:val="Pardeliste"/>
         <w:numPr>
           <w:ilvl w:val="0"/>
           <w:numId w:val="12"/>
@@ -8277,7 +8604,7 @@
     </w:p>
     <w:p>
       <w:pPr>
-        <w:pStyle w:val="Paragraphedeliste"/>
+        <w:pStyle w:val="Pardeliste"/>
         <w:numPr>
           <w:ilvl w:val="0"/>
           <w:numId w:val="12"/>
@@ -8300,7 +8627,7 @@
     </w:p>
     <w:p>
       <w:pPr>
-        <w:pStyle w:val="Paragraphedeliste"/>
+        <w:pStyle w:val="Pardeliste"/>
         <w:numPr>
           <w:ilvl w:val="0"/>
           <w:numId w:val="12"/>
@@ -8323,7 +8650,7 @@
     </w:p>
     <w:p>
       <w:pPr>
-        <w:pStyle w:val="Paragraphedeliste"/>
+        <w:pStyle w:val="Pardeliste"/>
         <w:ind w:left="1440"/>
         <w:jc w:val="both"/>
         <w:rPr>
@@ -8335,7 +8662,7 @@
     </w:p>
     <w:p>
       <w:pPr>
-        <w:pStyle w:val="Paragraphedeliste"/>
+        <w:pStyle w:val="Pardeliste"/>
         <w:numPr>
           <w:ilvl w:val="0"/>
           <w:numId w:val="5"/>
@@ -8354,13 +8681,13 @@
     </w:p>
     <w:p>
       <w:pPr>
-        <w:pStyle w:val="Paragraphedeliste"/>
-        <w:jc w:val="both"/>
-      </w:pPr>
-    </w:p>
-    <w:p>
-      <w:pPr>
-        <w:pStyle w:val="Paragraphedeliste"/>
+        <w:pStyle w:val="Pardeliste"/>
+        <w:jc w:val="both"/>
+      </w:pPr>
+    </w:p>
+    <w:p>
+      <w:pPr>
+        <w:pStyle w:val="Pardeliste"/>
         <w:numPr>
           <w:ilvl w:val="1"/>
           <w:numId w:val="5"/>
@@ -8378,7 +8705,7 @@
     </w:p>
     <w:p>
       <w:pPr>
-        <w:pStyle w:val="Paragraphedeliste"/>
+        <w:pStyle w:val="Pardeliste"/>
         <w:numPr>
           <w:ilvl w:val="1"/>
           <w:numId w:val="5"/>
@@ -8424,7 +8751,7 @@
 </file>
 
 <file path=word/endnotes.xml><?xml version="1.0" encoding="utf-8"?>
-<w:endnotes xmlns:wpc="http://schemas.microsoft.com/office/word/2010/wordprocessingCanvas" xmlns:cx="http://schemas.microsoft.com/office/drawing/2014/chartex" xmlns:cx1="http://schemas.microsoft.com/office/drawing/2015/9/8/chartex" xmlns:cx2="http://schemas.microsoft.com/office/drawing/2015/10/21/chartex" xmlns:mc="http://schemas.openxmlformats.org/markup-compatibility/2006" xmlns:o="urn:schemas-microsoft-com:office:office" xmlns:r="http://schemas.openxmlformats.org/officeDocument/2006/relationships" xmlns:m="http://schemas.openxmlformats.org/officeDocument/2006/math" xmlns:v="urn:schemas-microsoft-com:vml" xmlns:wp14="http://schemas.microsoft.com/office/word/2010/wordprocessingDrawing" xmlns:wp="http://schemas.openxmlformats.org/drawingml/2006/wordprocessingDrawing" xmlns:w10="urn:schemas-microsoft-com:office:word" xmlns:w="http://schemas.openxmlformats.org/wordprocessingml/2006/main" xmlns:w14="http://schemas.microsoft.com/office/word/2010/wordml" xmlns:w15="http://schemas.microsoft.com/office/word/2012/wordml" xmlns:w16se="http://schemas.microsoft.com/office/word/2015/wordml/symex" xmlns:wpg="http://schemas.microsoft.com/office/word/2010/wordprocessingGroup" xmlns:wpi="http://schemas.microsoft.com/office/word/2010/wordprocessingInk" xmlns:wne="http://schemas.microsoft.com/office/word/2006/wordml" xmlns:wps="http://schemas.microsoft.com/office/word/2010/wordprocessingShape" mc:Ignorable="w14 w15 w16se wp14">
+<w:endnotes xmlns:wpc="http://schemas.microsoft.com/office/word/2010/wordprocessingCanvas" xmlns:mo="http://schemas.microsoft.com/office/mac/office/2008/main" xmlns:mc="http://schemas.openxmlformats.org/markup-compatibility/2006" xmlns:mv="urn:schemas-microsoft-com:mac:vml" xmlns:o="urn:schemas-microsoft-com:office:office" xmlns:r="http://schemas.openxmlformats.org/officeDocument/2006/relationships" xmlns:m="http://schemas.openxmlformats.org/officeDocument/2006/math" xmlns:v="urn:schemas-microsoft-com:vml" xmlns:wp14="http://schemas.microsoft.com/office/word/2010/wordprocessingDrawing" xmlns:wp="http://schemas.openxmlformats.org/drawingml/2006/wordprocessingDrawing" xmlns:w10="urn:schemas-microsoft-com:office:word" xmlns:w="http://schemas.openxmlformats.org/wordprocessingml/2006/main" xmlns:w14="http://schemas.microsoft.com/office/word/2010/wordml" xmlns:w15="http://schemas.microsoft.com/office/word/2012/wordml" xmlns:wpg="http://schemas.microsoft.com/office/word/2010/wordprocessingGroup" xmlns:wpi="http://schemas.microsoft.com/office/word/2010/wordprocessingInk" xmlns:wne="http://schemas.microsoft.com/office/word/2006/wordml" xmlns:wps="http://schemas.microsoft.com/office/word/2010/wordprocessingShape" mc:Ignorable="w14 w15 wp14 mv">
   <w:endnote w:type="separator" w:id="-1">
     <w:p>
       <w:pPr>
@@ -8449,7 +8776,7 @@
 </file>
 
 <file path=word/footer1.xml><?xml version="1.0" encoding="utf-8"?>
-<w:ftr xmlns:wpc="http://schemas.microsoft.com/office/word/2010/wordprocessingCanvas" xmlns:cx="http://schemas.microsoft.com/office/drawing/2014/chartex" xmlns:cx1="http://schemas.microsoft.com/office/drawing/2015/9/8/chartex" xmlns:cx2="http://schemas.microsoft.com/office/drawing/2015/10/21/chartex" xmlns:mc="http://schemas.openxmlformats.org/markup-compatibility/2006" xmlns:o="urn:schemas-microsoft-com:office:office" xmlns:r="http://schemas.openxmlformats.org/officeDocument/2006/relationships" xmlns:m="http://schemas.openxmlformats.org/officeDocument/2006/math" xmlns:v="urn:schemas-microsoft-com:vml" xmlns:wp14="http://schemas.microsoft.com/office/word/2010/wordprocessingDrawing" xmlns:wp="http://schemas.openxmlformats.org/drawingml/2006/wordprocessingDrawing" xmlns:w10="urn:schemas-microsoft-com:office:word" xmlns:w="http://schemas.openxmlformats.org/wordprocessingml/2006/main" xmlns:w14="http://schemas.microsoft.com/office/word/2010/wordml" xmlns:w15="http://schemas.microsoft.com/office/word/2012/wordml" xmlns:w16se="http://schemas.microsoft.com/office/word/2015/wordml/symex" xmlns:wpg="http://schemas.microsoft.com/office/word/2010/wordprocessingGroup" xmlns:wpi="http://schemas.microsoft.com/office/word/2010/wordprocessingInk" xmlns:wne="http://schemas.microsoft.com/office/word/2006/wordml" xmlns:wps="http://schemas.microsoft.com/office/word/2010/wordprocessingShape" mc:Ignorable="w14 w15 w16se wp14">
+<w:ftr xmlns:wpc="http://schemas.microsoft.com/office/word/2010/wordprocessingCanvas" xmlns:mo="http://schemas.microsoft.com/office/mac/office/2008/main" xmlns:mc="http://schemas.openxmlformats.org/markup-compatibility/2006" xmlns:mv="urn:schemas-microsoft-com:mac:vml" xmlns:o="urn:schemas-microsoft-com:office:office" xmlns:r="http://schemas.openxmlformats.org/officeDocument/2006/relationships" xmlns:m="http://schemas.openxmlformats.org/officeDocument/2006/math" xmlns:v="urn:schemas-microsoft-com:vml" xmlns:wp14="http://schemas.microsoft.com/office/word/2010/wordprocessingDrawing" xmlns:wp="http://schemas.openxmlformats.org/drawingml/2006/wordprocessingDrawing" xmlns:w10="urn:schemas-microsoft-com:office:word" xmlns:w="http://schemas.openxmlformats.org/wordprocessingml/2006/main" xmlns:w14="http://schemas.microsoft.com/office/word/2010/wordml" xmlns:w15="http://schemas.microsoft.com/office/word/2012/wordml" xmlns:wpg="http://schemas.microsoft.com/office/word/2010/wordprocessingGroup" xmlns:wpi="http://schemas.microsoft.com/office/word/2010/wordprocessingInk" xmlns:wne="http://schemas.microsoft.com/office/word/2006/wordml" xmlns:wps="http://schemas.microsoft.com/office/word/2010/wordprocessingShape" mc:Ignorable="w14 w15 wp14">
   <w:sdt>
     <w:sdtPr>
       <w:id w:val="2075625495"/>
@@ -8479,7 +8806,7 @@
             <w:noProof/>
             <w:lang w:val="fr-FR"/>
           </w:rPr>
-          <w:t>A</w:t>
+          <w:t>10</w:t>
         </w:r>
         <w:r>
           <w:rPr>
@@ -8500,7 +8827,7 @@
 </file>
 
 <file path=word/footer2.xml><?xml version="1.0" encoding="utf-8"?>
-<w:ftr xmlns:wpc="http://schemas.microsoft.com/office/word/2010/wordprocessingCanvas" xmlns:cx="http://schemas.microsoft.com/office/drawing/2014/chartex" xmlns:cx1="http://schemas.microsoft.com/office/drawing/2015/9/8/chartex" xmlns:cx2="http://schemas.microsoft.com/office/drawing/2015/10/21/chartex" xmlns:mc="http://schemas.openxmlformats.org/markup-compatibility/2006" xmlns:o="urn:schemas-microsoft-com:office:office" xmlns:r="http://schemas.openxmlformats.org/officeDocument/2006/relationships" xmlns:m="http://schemas.openxmlformats.org/officeDocument/2006/math" xmlns:v="urn:schemas-microsoft-com:vml" xmlns:wp14="http://schemas.microsoft.com/office/word/2010/wordprocessingDrawing" xmlns:wp="http://schemas.openxmlformats.org/drawingml/2006/wordprocessingDrawing" xmlns:w10="urn:schemas-microsoft-com:office:word" xmlns:w="http://schemas.openxmlformats.org/wordprocessingml/2006/main" xmlns:w14="http://schemas.microsoft.com/office/word/2010/wordml" xmlns:w15="http://schemas.microsoft.com/office/word/2012/wordml" xmlns:w16se="http://schemas.microsoft.com/office/word/2015/wordml/symex" xmlns:wpg="http://schemas.microsoft.com/office/word/2010/wordprocessingGroup" xmlns:wpi="http://schemas.microsoft.com/office/word/2010/wordprocessingInk" xmlns:wne="http://schemas.microsoft.com/office/word/2006/wordml" xmlns:wps="http://schemas.microsoft.com/office/word/2010/wordprocessingShape" mc:Ignorable="w14 w15 w16se wp14">
+<w:ftr xmlns:wpc="http://schemas.microsoft.com/office/word/2010/wordprocessingCanvas" xmlns:mo="http://schemas.microsoft.com/office/mac/office/2008/main" xmlns:mc="http://schemas.openxmlformats.org/markup-compatibility/2006" xmlns:mv="urn:schemas-microsoft-com:mac:vml" xmlns:o="urn:schemas-microsoft-com:office:office" xmlns:r="http://schemas.openxmlformats.org/officeDocument/2006/relationships" xmlns:m="http://schemas.openxmlformats.org/officeDocument/2006/math" xmlns:v="urn:schemas-microsoft-com:vml" xmlns:wp14="http://schemas.microsoft.com/office/word/2010/wordprocessingDrawing" xmlns:wp="http://schemas.openxmlformats.org/drawingml/2006/wordprocessingDrawing" xmlns:w10="urn:schemas-microsoft-com:office:word" xmlns:w="http://schemas.openxmlformats.org/wordprocessingml/2006/main" xmlns:w14="http://schemas.microsoft.com/office/word/2010/wordml" xmlns:w15="http://schemas.microsoft.com/office/word/2012/wordml" xmlns:wpg="http://schemas.microsoft.com/office/word/2010/wordprocessingGroup" xmlns:wpi="http://schemas.microsoft.com/office/word/2010/wordprocessingInk" xmlns:wne="http://schemas.microsoft.com/office/word/2006/wordml" xmlns:wps="http://schemas.microsoft.com/office/word/2010/wordprocessingShape" mc:Ignorable="w14 w15 wp14">
   <w:p>
     <w:pPr>
       <w:pStyle w:val="Pieddepage"/>
@@ -8515,7 +8842,7 @@
 </file>
 
 <file path=word/footer3.xml><?xml version="1.0" encoding="utf-8"?>
-<w:ftr xmlns:wpc="http://schemas.microsoft.com/office/word/2010/wordprocessingCanvas" xmlns:cx="http://schemas.microsoft.com/office/drawing/2014/chartex" xmlns:cx1="http://schemas.microsoft.com/office/drawing/2015/9/8/chartex" xmlns:cx2="http://schemas.microsoft.com/office/drawing/2015/10/21/chartex" xmlns:mc="http://schemas.openxmlformats.org/markup-compatibility/2006" xmlns:o="urn:schemas-microsoft-com:office:office" xmlns:r="http://schemas.openxmlformats.org/officeDocument/2006/relationships" xmlns:m="http://schemas.openxmlformats.org/officeDocument/2006/math" xmlns:v="urn:schemas-microsoft-com:vml" xmlns:wp14="http://schemas.microsoft.com/office/word/2010/wordprocessingDrawing" xmlns:wp="http://schemas.openxmlformats.org/drawingml/2006/wordprocessingDrawing" xmlns:w10="urn:schemas-microsoft-com:office:word" xmlns:w="http://schemas.openxmlformats.org/wordprocessingml/2006/main" xmlns:w14="http://schemas.microsoft.com/office/word/2010/wordml" xmlns:w15="http://schemas.microsoft.com/office/word/2012/wordml" xmlns:w16se="http://schemas.microsoft.com/office/word/2015/wordml/symex" xmlns:wpg="http://schemas.microsoft.com/office/word/2010/wordprocessingGroup" xmlns:wpi="http://schemas.microsoft.com/office/word/2010/wordprocessingInk" xmlns:wne="http://schemas.microsoft.com/office/word/2006/wordml" xmlns:wps="http://schemas.microsoft.com/office/word/2010/wordprocessingShape" mc:Ignorable="w14 w15 w16se wp14">
+<w:ftr xmlns:wpc="http://schemas.microsoft.com/office/word/2010/wordprocessingCanvas" xmlns:mo="http://schemas.microsoft.com/office/mac/office/2008/main" xmlns:mc="http://schemas.openxmlformats.org/markup-compatibility/2006" xmlns:mv="urn:schemas-microsoft-com:mac:vml" xmlns:o="urn:schemas-microsoft-com:office:office" xmlns:r="http://schemas.openxmlformats.org/officeDocument/2006/relationships" xmlns:m="http://schemas.openxmlformats.org/officeDocument/2006/math" xmlns:v="urn:schemas-microsoft-com:vml" xmlns:wp14="http://schemas.microsoft.com/office/word/2010/wordprocessingDrawing" xmlns:wp="http://schemas.openxmlformats.org/drawingml/2006/wordprocessingDrawing" xmlns:w10="urn:schemas-microsoft-com:office:word" xmlns:w="http://schemas.openxmlformats.org/wordprocessingml/2006/main" xmlns:w14="http://schemas.microsoft.com/office/word/2010/wordml" xmlns:w15="http://schemas.microsoft.com/office/word/2012/wordml" xmlns:wpg="http://schemas.microsoft.com/office/word/2010/wordprocessingGroup" xmlns:wpi="http://schemas.microsoft.com/office/word/2010/wordprocessingInk" xmlns:wne="http://schemas.microsoft.com/office/word/2006/wordml" xmlns:wps="http://schemas.microsoft.com/office/word/2010/wordprocessingShape" mc:Ignorable="w14 w15 wp14">
   <w:sdt>
     <w:sdtPr>
       <w:id w:val="-195471120"/>
@@ -8545,7 +8872,7 @@
             <w:noProof/>
             <w:lang w:val="fr-FR"/>
           </w:rPr>
-          <w:t>1</w:t>
+          <w:t>8</w:t>
         </w:r>
         <w:r>
           <w:rPr>
@@ -8566,7 +8893,7 @@
 </file>
 
 <file path=word/footnotes.xml><?xml version="1.0" encoding="utf-8"?>
-<w:footnotes xmlns:wpc="http://schemas.microsoft.com/office/word/2010/wordprocessingCanvas" xmlns:cx="http://schemas.microsoft.com/office/drawing/2014/chartex" xmlns:cx1="http://schemas.microsoft.com/office/drawing/2015/9/8/chartex" xmlns:cx2="http://schemas.microsoft.com/office/drawing/2015/10/21/chartex" xmlns:mc="http://schemas.openxmlformats.org/markup-compatibility/2006" xmlns:o="urn:schemas-microsoft-com:office:office" xmlns:r="http://schemas.openxmlformats.org/officeDocument/2006/relationships" xmlns:m="http://schemas.openxmlformats.org/officeDocument/2006/math" xmlns:v="urn:schemas-microsoft-com:vml" xmlns:wp14="http://schemas.microsoft.com/office/word/2010/wordprocessingDrawing" xmlns:wp="http://schemas.openxmlformats.org/drawingml/2006/wordprocessingDrawing" xmlns:w10="urn:schemas-microsoft-com:office:word" xmlns:w="http://schemas.openxmlformats.org/wordprocessingml/2006/main" xmlns:w14="http://schemas.microsoft.com/office/word/2010/wordml" xmlns:w15="http://schemas.microsoft.com/office/word/2012/wordml" xmlns:w16se="http://schemas.microsoft.com/office/word/2015/wordml/symex" xmlns:wpg="http://schemas.microsoft.com/office/word/2010/wordprocessingGroup" xmlns:wpi="http://schemas.microsoft.com/office/word/2010/wordprocessingInk" xmlns:wne="http://schemas.microsoft.com/office/word/2006/wordml" xmlns:wps="http://schemas.microsoft.com/office/word/2010/wordprocessingShape" mc:Ignorable="w14 w15 w16se wp14">
+<w:footnotes xmlns:wpc="http://schemas.microsoft.com/office/word/2010/wordprocessingCanvas" xmlns:mo="http://schemas.microsoft.com/office/mac/office/2008/main" xmlns:mc="http://schemas.openxmlformats.org/markup-compatibility/2006" xmlns:mv="urn:schemas-microsoft-com:mac:vml" xmlns:o="urn:schemas-microsoft-com:office:office" xmlns:r="http://schemas.openxmlformats.org/officeDocument/2006/relationships" xmlns:m="http://schemas.openxmlformats.org/officeDocument/2006/math" xmlns:v="urn:schemas-microsoft-com:vml" xmlns:wp14="http://schemas.microsoft.com/office/word/2010/wordprocessingDrawing" xmlns:wp="http://schemas.openxmlformats.org/drawingml/2006/wordprocessingDrawing" xmlns:w10="urn:schemas-microsoft-com:office:word" xmlns:w="http://schemas.openxmlformats.org/wordprocessingml/2006/main" xmlns:w14="http://schemas.microsoft.com/office/word/2010/wordml" xmlns:w15="http://schemas.microsoft.com/office/word/2012/wordml" xmlns:wpg="http://schemas.microsoft.com/office/word/2010/wordprocessingGroup" xmlns:wpi="http://schemas.microsoft.com/office/word/2010/wordprocessingInk" xmlns:wne="http://schemas.microsoft.com/office/word/2006/wordml" xmlns:wps="http://schemas.microsoft.com/office/word/2010/wordprocessingShape" mc:Ignorable="w14 w15 wp14 mv">
   <w:footnote w:type="separator" w:id="-1">
     <w:p>
       <w:pPr>
@@ -8591,13 +8918,21 @@
 </file>
 
 <file path=word/header1.xml><?xml version="1.0" encoding="utf-8"?>
-<w:hdr xmlns:wpc="http://schemas.microsoft.com/office/word/2010/wordprocessingCanvas" xmlns:cx="http://schemas.microsoft.com/office/drawing/2014/chartex" xmlns:cx1="http://schemas.microsoft.com/office/drawing/2015/9/8/chartex" xmlns:cx2="http://schemas.microsoft.com/office/drawing/2015/10/21/chartex" xmlns:mc="http://schemas.openxmlformats.org/markup-compatibility/2006" xmlns:o="urn:schemas-microsoft-com:office:office" xmlns:r="http://schemas.openxmlformats.org/officeDocument/2006/relationships" xmlns:m="http://schemas.openxmlformats.org/officeDocument/2006/math" xmlns:v="urn:schemas-microsoft-com:vml" xmlns:wp14="http://schemas.microsoft.com/office/word/2010/wordprocessingDrawing" xmlns:wp="http://schemas.openxmlformats.org/drawingml/2006/wordprocessingDrawing" xmlns:w10="urn:schemas-microsoft-com:office:word" xmlns:w="http://schemas.openxmlformats.org/wordprocessingml/2006/main" xmlns:w14="http://schemas.microsoft.com/office/word/2010/wordml" xmlns:w15="http://schemas.microsoft.com/office/word/2012/wordml" xmlns:w16se="http://schemas.microsoft.com/office/word/2015/wordml/symex" xmlns:wpg="http://schemas.microsoft.com/office/word/2010/wordprocessingGroup" xmlns:wpi="http://schemas.microsoft.com/office/word/2010/wordprocessingInk" xmlns:wne="http://schemas.microsoft.com/office/word/2006/wordml" xmlns:wps="http://schemas.microsoft.com/office/word/2010/wordprocessingShape" mc:Ignorable="w14 w15 w16se wp14">
+<w:hdr xmlns:wpc="http://schemas.microsoft.com/office/word/2010/wordprocessingCanvas" xmlns:mo="http://schemas.microsoft.com/office/mac/office/2008/main" xmlns:mc="http://schemas.openxmlformats.org/markup-compatibility/2006" xmlns:mv="urn:schemas-microsoft-com:mac:vml" xmlns:o="urn:schemas-microsoft-com:office:office" xmlns:r="http://schemas.openxmlformats.org/officeDocument/2006/relationships" xmlns:m="http://schemas.openxmlformats.org/officeDocument/2006/math" xmlns:v="urn:schemas-microsoft-com:vml" xmlns:wp14="http://schemas.microsoft.com/office/word/2010/wordprocessingDrawing" xmlns:wp="http://schemas.openxmlformats.org/drawingml/2006/wordprocessingDrawing" xmlns:w10="urn:schemas-microsoft-com:office:word" xmlns:w="http://schemas.openxmlformats.org/wordprocessingml/2006/main" xmlns:w14="http://schemas.microsoft.com/office/word/2010/wordml" xmlns:w15="http://schemas.microsoft.com/office/word/2012/wordml" xmlns:wpg="http://schemas.microsoft.com/office/word/2010/wordprocessingGroup" xmlns:wpi="http://schemas.microsoft.com/office/word/2010/wordprocessingInk" xmlns:wne="http://schemas.microsoft.com/office/word/2006/wordml" xmlns:wps="http://schemas.microsoft.com/office/word/2010/wordprocessingShape" mc:Ignorable="w14 w15 wp14">
   <w:p>
     <w:pPr>
       <w:pStyle w:val="En-tte"/>
     </w:pPr>
     <w:r>
-      <w:t>Chef de projet : Cedric Tavernier</w:t>
+      <w:t xml:space="preserve">Chef de projet : </w:t>
+    </w:r>
+    <w:proofErr w:type="spellStart"/>
+    <w:r>
+      <w:t>Cedric</w:t>
+    </w:r>
+    <w:proofErr w:type="spellEnd"/>
+    <w:r>
+      <w:t xml:space="preserve"> Tavernier</w:t>
     </w:r>
   </w:p>
   <w:p>
@@ -8636,7 +8971,7 @@
 </file>
 
 <file path=word/header2.xml><?xml version="1.0" encoding="utf-8"?>
-<w:hdr xmlns:wpc="http://schemas.microsoft.com/office/word/2010/wordprocessingCanvas" xmlns:cx="http://schemas.microsoft.com/office/drawing/2014/chartex" xmlns:cx1="http://schemas.microsoft.com/office/drawing/2015/9/8/chartex" xmlns:cx2="http://schemas.microsoft.com/office/drawing/2015/10/21/chartex" xmlns:mc="http://schemas.openxmlformats.org/markup-compatibility/2006" xmlns:o="urn:schemas-microsoft-com:office:office" xmlns:r="http://schemas.openxmlformats.org/officeDocument/2006/relationships" xmlns:m="http://schemas.openxmlformats.org/officeDocument/2006/math" xmlns:v="urn:schemas-microsoft-com:vml" xmlns:wp14="http://schemas.microsoft.com/office/word/2010/wordprocessingDrawing" xmlns:wp="http://schemas.openxmlformats.org/drawingml/2006/wordprocessingDrawing" xmlns:w10="urn:schemas-microsoft-com:office:word" xmlns:w="http://schemas.openxmlformats.org/wordprocessingml/2006/main" xmlns:w14="http://schemas.microsoft.com/office/word/2010/wordml" xmlns:w15="http://schemas.microsoft.com/office/word/2012/wordml" xmlns:w16se="http://schemas.microsoft.com/office/word/2015/wordml/symex" xmlns:wpg="http://schemas.microsoft.com/office/word/2010/wordprocessingGroup" xmlns:wpi="http://schemas.microsoft.com/office/word/2010/wordprocessingInk" xmlns:wne="http://schemas.microsoft.com/office/word/2006/wordml" xmlns:wps="http://schemas.microsoft.com/office/word/2010/wordprocessingShape" mc:Ignorable="w14 w15 w16se wp14">
+<w:hdr xmlns:wpc="http://schemas.microsoft.com/office/word/2010/wordprocessingCanvas" xmlns:mo="http://schemas.microsoft.com/office/mac/office/2008/main" xmlns:mc="http://schemas.openxmlformats.org/markup-compatibility/2006" xmlns:mv="urn:schemas-microsoft-com:mac:vml" xmlns:o="urn:schemas-microsoft-com:office:office" xmlns:r="http://schemas.openxmlformats.org/officeDocument/2006/relationships" xmlns:m="http://schemas.openxmlformats.org/officeDocument/2006/math" xmlns:v="urn:schemas-microsoft-com:vml" xmlns:wp14="http://schemas.microsoft.com/office/word/2010/wordprocessingDrawing" xmlns:wp="http://schemas.openxmlformats.org/drawingml/2006/wordprocessingDrawing" xmlns:w10="urn:schemas-microsoft-com:office:word" xmlns:w="http://schemas.openxmlformats.org/wordprocessingml/2006/main" xmlns:w14="http://schemas.microsoft.com/office/word/2010/wordml" xmlns:w15="http://schemas.microsoft.com/office/word/2012/wordml" xmlns:wpg="http://schemas.microsoft.com/office/word/2010/wordprocessingGroup" xmlns:wpi="http://schemas.microsoft.com/office/word/2010/wordprocessingInk" xmlns:wne="http://schemas.microsoft.com/office/word/2006/wordml" xmlns:wps="http://schemas.microsoft.com/office/word/2010/wordprocessingShape" mc:Ignorable="w14 w15 wp14">
   <w:p>
     <w:pPr>
       <w:pStyle w:val="En-tte"/>
@@ -8654,19 +8989,27 @@
 </file>
 
 <file path=word/header3.xml><?xml version="1.0" encoding="utf-8"?>
-<w:hdr xmlns:wpc="http://schemas.microsoft.com/office/word/2010/wordprocessingCanvas" xmlns:cx="http://schemas.microsoft.com/office/drawing/2014/chartex" xmlns:cx1="http://schemas.microsoft.com/office/drawing/2015/9/8/chartex" xmlns:cx2="http://schemas.microsoft.com/office/drawing/2015/10/21/chartex" xmlns:mc="http://schemas.openxmlformats.org/markup-compatibility/2006" xmlns:o="urn:schemas-microsoft-com:office:office" xmlns:r="http://schemas.openxmlformats.org/officeDocument/2006/relationships" xmlns:m="http://schemas.openxmlformats.org/officeDocument/2006/math" xmlns:v="urn:schemas-microsoft-com:vml" xmlns:wp14="http://schemas.microsoft.com/office/word/2010/wordprocessingDrawing" xmlns:wp="http://schemas.openxmlformats.org/drawingml/2006/wordprocessingDrawing" xmlns:w10="urn:schemas-microsoft-com:office:word" xmlns:w="http://schemas.openxmlformats.org/wordprocessingml/2006/main" xmlns:w14="http://schemas.microsoft.com/office/word/2010/wordml" xmlns:w15="http://schemas.microsoft.com/office/word/2012/wordml" xmlns:w16se="http://schemas.microsoft.com/office/word/2015/wordml/symex" xmlns:wpg="http://schemas.microsoft.com/office/word/2010/wordprocessingGroup" xmlns:wpi="http://schemas.microsoft.com/office/word/2010/wordprocessingInk" xmlns:wne="http://schemas.microsoft.com/office/word/2006/wordml" xmlns:wps="http://schemas.microsoft.com/office/word/2010/wordprocessingShape" mc:Ignorable="w14 w15 w16se wp14">
+<w:hdr xmlns:wpc="http://schemas.microsoft.com/office/word/2010/wordprocessingCanvas" xmlns:mo="http://schemas.microsoft.com/office/mac/office/2008/main" xmlns:mc="http://schemas.openxmlformats.org/markup-compatibility/2006" xmlns:mv="urn:schemas-microsoft-com:mac:vml" xmlns:o="urn:schemas-microsoft-com:office:office" xmlns:r="http://schemas.openxmlformats.org/officeDocument/2006/relationships" xmlns:m="http://schemas.openxmlformats.org/officeDocument/2006/math" xmlns:v="urn:schemas-microsoft-com:vml" xmlns:wp14="http://schemas.microsoft.com/office/word/2010/wordprocessingDrawing" xmlns:wp="http://schemas.openxmlformats.org/drawingml/2006/wordprocessingDrawing" xmlns:w10="urn:schemas-microsoft-com:office:word" xmlns:w="http://schemas.openxmlformats.org/wordprocessingml/2006/main" xmlns:w14="http://schemas.microsoft.com/office/word/2010/wordml" xmlns:w15="http://schemas.microsoft.com/office/word/2012/wordml" xmlns:wpg="http://schemas.microsoft.com/office/word/2010/wordprocessingGroup" xmlns:wpi="http://schemas.microsoft.com/office/word/2010/wordprocessingInk" xmlns:wne="http://schemas.microsoft.com/office/word/2006/wordml" xmlns:wps="http://schemas.microsoft.com/office/word/2010/wordprocessingShape" mc:Ignorable="w14 w15 wp14">
   <w:p>
     <w:pPr>
       <w:pStyle w:val="En-tte"/>
     </w:pPr>
     <w:r>
-      <w:t>Chef de projet : C</w:t>
+      <w:t xml:space="preserve">Chef de projet : </w:t>
+    </w:r>
+    <w:proofErr w:type="spellStart"/>
+    <w:r>
+      <w:t>C</w:t>
     </w:r>
     <w:r>
       <w:t>e</w:t>
     </w:r>
     <w:r>
-      <w:t>dric Tavernier</w:t>
+      <w:t>dric</w:t>
+    </w:r>
+    <w:proofErr w:type="spellEnd"/>
+    <w:r>
+      <w:t xml:space="preserve"> Tavernier</w:t>
     </w:r>
   </w:p>
   <w:p>
@@ -8705,13 +9048,21 @@
 </file>
 
 <file path=word/header4.xml><?xml version="1.0" encoding="utf-8"?>
-<w:hdr xmlns:wpc="http://schemas.microsoft.com/office/word/2010/wordprocessingCanvas" xmlns:cx="http://schemas.microsoft.com/office/drawing/2014/chartex" xmlns:cx1="http://schemas.microsoft.com/office/drawing/2015/9/8/chartex" xmlns:cx2="http://schemas.microsoft.com/office/drawing/2015/10/21/chartex" xmlns:mc="http://schemas.openxmlformats.org/markup-compatibility/2006" xmlns:o="urn:schemas-microsoft-com:office:office" xmlns:r="http://schemas.openxmlformats.org/officeDocument/2006/relationships" xmlns:m="http://schemas.openxmlformats.org/officeDocument/2006/math" xmlns:v="urn:schemas-microsoft-com:vml" xmlns:wp14="http://schemas.microsoft.com/office/word/2010/wordprocessingDrawing" xmlns:wp="http://schemas.openxmlformats.org/drawingml/2006/wordprocessingDrawing" xmlns:w10="urn:schemas-microsoft-com:office:word" xmlns:w="http://schemas.openxmlformats.org/wordprocessingml/2006/main" xmlns:w14="http://schemas.microsoft.com/office/word/2010/wordml" xmlns:w15="http://schemas.microsoft.com/office/word/2012/wordml" xmlns:w16se="http://schemas.microsoft.com/office/word/2015/wordml/symex" xmlns:wpg="http://schemas.microsoft.com/office/word/2010/wordprocessingGroup" xmlns:wpi="http://schemas.microsoft.com/office/word/2010/wordprocessingInk" xmlns:wne="http://schemas.microsoft.com/office/word/2006/wordml" xmlns:wps="http://schemas.microsoft.com/office/word/2010/wordprocessingShape" mc:Ignorable="w14 w15 w16se wp14">
+<w:hdr xmlns:wpc="http://schemas.microsoft.com/office/word/2010/wordprocessingCanvas" xmlns:mo="http://schemas.microsoft.com/office/mac/office/2008/main" xmlns:mc="http://schemas.openxmlformats.org/markup-compatibility/2006" xmlns:mv="urn:schemas-microsoft-com:mac:vml" xmlns:o="urn:schemas-microsoft-com:office:office" xmlns:r="http://schemas.openxmlformats.org/officeDocument/2006/relationships" xmlns:m="http://schemas.openxmlformats.org/officeDocument/2006/math" xmlns:v="urn:schemas-microsoft-com:vml" xmlns:wp14="http://schemas.microsoft.com/office/word/2010/wordprocessingDrawing" xmlns:wp="http://schemas.openxmlformats.org/drawingml/2006/wordprocessingDrawing" xmlns:w10="urn:schemas-microsoft-com:office:word" xmlns:w="http://schemas.openxmlformats.org/wordprocessingml/2006/main" xmlns:w14="http://schemas.microsoft.com/office/word/2010/wordml" xmlns:w15="http://schemas.microsoft.com/office/word/2012/wordml" xmlns:wpg="http://schemas.microsoft.com/office/word/2010/wordprocessingGroup" xmlns:wpi="http://schemas.microsoft.com/office/word/2010/wordprocessingInk" xmlns:wne="http://schemas.microsoft.com/office/word/2006/wordml" xmlns:wps="http://schemas.microsoft.com/office/word/2010/wordprocessingShape" mc:Ignorable="w14 w15 wp14">
   <w:p>
     <w:pPr>
       <w:pStyle w:val="En-tte"/>
     </w:pPr>
     <w:r>
-      <w:t>Chef de projet : Cedric Tavernier</w:t>
+      <w:t xml:space="preserve">Chef de projet : </w:t>
+    </w:r>
+    <w:proofErr w:type="spellStart"/>
+    <w:r>
+      <w:t>Cedric</w:t>
+    </w:r>
+    <w:proofErr w:type="spellEnd"/>
+    <w:r>
+      <w:t xml:space="preserve"> Tavernier</w:t>
     </w:r>
   </w:p>
   <w:p>
@@ -8763,8 +9114,8 @@
 </file>
 
 <file path=word/numbering.xml><?xml version="1.0" encoding="utf-8"?>
-<w:numbering xmlns:wpc="http://schemas.microsoft.com/office/word/2010/wordprocessingCanvas" xmlns:cx="http://schemas.microsoft.com/office/drawing/2014/chartex" xmlns:cx1="http://schemas.microsoft.com/office/drawing/2015/9/8/chartex" xmlns:cx2="http://schemas.microsoft.com/office/drawing/2015/10/21/chartex" xmlns:mc="http://schemas.openxmlformats.org/markup-compatibility/2006" xmlns:o="urn:schemas-microsoft-com:office:office" xmlns:r="http://schemas.openxmlformats.org/officeDocument/2006/relationships" xmlns:m="http://schemas.openxmlformats.org/officeDocument/2006/math" xmlns:v="urn:schemas-microsoft-com:vml" xmlns:wp14="http://schemas.microsoft.com/office/word/2010/wordprocessingDrawing" xmlns:wp="http://schemas.openxmlformats.org/drawingml/2006/wordprocessingDrawing" xmlns:w10="urn:schemas-microsoft-com:office:word" xmlns:w="http://schemas.openxmlformats.org/wordprocessingml/2006/main" xmlns:w14="http://schemas.microsoft.com/office/word/2010/wordml" xmlns:w15="http://schemas.microsoft.com/office/word/2012/wordml" xmlns:w16se="http://schemas.microsoft.com/office/word/2015/wordml/symex" xmlns:wpg="http://schemas.microsoft.com/office/word/2010/wordprocessingGroup" xmlns:wpi="http://schemas.microsoft.com/office/word/2010/wordprocessingInk" xmlns:wne="http://schemas.microsoft.com/office/word/2006/wordml" xmlns:wps="http://schemas.microsoft.com/office/word/2010/wordprocessingShape" mc:Ignorable="w14 w15 w16se wp14">
-  <w:abstractNum w:abstractNumId="0" w15:restartNumberingAfterBreak="0">
+<w:numbering xmlns:wpc="http://schemas.microsoft.com/office/word/2010/wordprocessingCanvas" xmlns:mo="http://schemas.microsoft.com/office/mac/office/2008/main" xmlns:mc="http://schemas.openxmlformats.org/markup-compatibility/2006" xmlns:mv="urn:schemas-microsoft-com:mac:vml" xmlns:o="urn:schemas-microsoft-com:office:office" xmlns:r="http://schemas.openxmlformats.org/officeDocument/2006/relationships" xmlns:m="http://schemas.openxmlformats.org/officeDocument/2006/math" xmlns:v="urn:schemas-microsoft-com:vml" xmlns:wp14="http://schemas.microsoft.com/office/word/2010/wordprocessingDrawing" xmlns:wp="http://schemas.openxmlformats.org/drawingml/2006/wordprocessingDrawing" xmlns:w10="urn:schemas-microsoft-com:office:word" xmlns:w="http://schemas.openxmlformats.org/wordprocessingml/2006/main" xmlns:w14="http://schemas.microsoft.com/office/word/2010/wordml" xmlns:w15="http://schemas.microsoft.com/office/word/2012/wordml" xmlns:wpg="http://schemas.microsoft.com/office/word/2010/wordprocessingGroup" xmlns:wpi="http://schemas.microsoft.com/office/word/2010/wordprocessingInk" xmlns:wne="http://schemas.microsoft.com/office/word/2006/wordml" xmlns:wps="http://schemas.microsoft.com/office/word/2010/wordprocessingShape" mc:Ignorable="w14 w15 wp14 mv">
+  <w:abstractNum w:abstractNumId="0">
     <w:nsid w:val="06D415C8"/>
     <w:multiLevelType w:val="hybridMultilevel"/>
     <w:tmpl w:val="B91AC20A"/>
@@ -8877,7 +9228,7 @@
       </w:rPr>
     </w:lvl>
   </w:abstractNum>
-  <w:abstractNum w:abstractNumId="1" w15:restartNumberingAfterBreak="0">
+  <w:abstractNum w:abstractNumId="1">
     <w:nsid w:val="09FE161E"/>
     <w:multiLevelType w:val="hybridMultilevel"/>
     <w:tmpl w:val="EE6683EA"/>
@@ -8963,7 +9314,7 @@
       </w:pPr>
     </w:lvl>
   </w:abstractNum>
-  <w:abstractNum w:abstractNumId="2" w15:restartNumberingAfterBreak="0">
+  <w:abstractNum w:abstractNumId="2">
     <w:nsid w:val="0D721118"/>
     <w:multiLevelType w:val="hybridMultilevel"/>
     <w:tmpl w:val="E92AB61C"/>
@@ -9076,7 +9427,7 @@
       </w:rPr>
     </w:lvl>
   </w:abstractNum>
-  <w:abstractNum w:abstractNumId="3" w15:restartNumberingAfterBreak="0">
+  <w:abstractNum w:abstractNumId="3">
     <w:nsid w:val="15436054"/>
     <w:multiLevelType w:val="hybridMultilevel"/>
     <w:tmpl w:val="90186F96"/>
@@ -9189,7 +9540,7 @@
       </w:rPr>
     </w:lvl>
   </w:abstractNum>
-  <w:abstractNum w:abstractNumId="4" w15:restartNumberingAfterBreak="0">
+  <w:abstractNum w:abstractNumId="4">
     <w:nsid w:val="15F04960"/>
     <w:multiLevelType w:val="hybridMultilevel"/>
     <w:tmpl w:val="4ECC583C"/>
@@ -9302,7 +9653,7 @@
       </w:rPr>
     </w:lvl>
   </w:abstractNum>
-  <w:abstractNum w:abstractNumId="5" w15:restartNumberingAfterBreak="0">
+  <w:abstractNum w:abstractNumId="5">
     <w:nsid w:val="16F32FF8"/>
     <w:multiLevelType w:val="hybridMultilevel"/>
     <w:tmpl w:val="74D23264"/>
@@ -9415,7 +9766,7 @@
       </w:rPr>
     </w:lvl>
   </w:abstractNum>
-  <w:abstractNum w:abstractNumId="6" w15:restartNumberingAfterBreak="0">
+  <w:abstractNum w:abstractNumId="6">
     <w:nsid w:val="190B7DC2"/>
     <w:multiLevelType w:val="hybridMultilevel"/>
     <w:tmpl w:val="FD986386"/>
@@ -9504,7 +9855,7 @@
       </w:pPr>
     </w:lvl>
   </w:abstractNum>
-  <w:abstractNum w:abstractNumId="7" w15:restartNumberingAfterBreak="0">
+  <w:abstractNum w:abstractNumId="7">
     <w:nsid w:val="234B299B"/>
     <w:multiLevelType w:val="hybridMultilevel"/>
     <w:tmpl w:val="2596427E"/>
@@ -9616,7 +9967,7 @@
       </w:rPr>
     </w:lvl>
   </w:abstractNum>
-  <w:abstractNum w:abstractNumId="8" w15:restartNumberingAfterBreak="0">
+  <w:abstractNum w:abstractNumId="8">
     <w:nsid w:val="2E39753F"/>
     <w:multiLevelType w:val="hybridMultilevel"/>
     <w:tmpl w:val="9DA89E4C"/>
@@ -9702,7 +10053,7 @@
       </w:pPr>
     </w:lvl>
   </w:abstractNum>
-  <w:abstractNum w:abstractNumId="9" w15:restartNumberingAfterBreak="0">
+  <w:abstractNum w:abstractNumId="9">
     <w:nsid w:val="39CB6ED3"/>
     <w:multiLevelType w:val="hybridMultilevel"/>
     <w:tmpl w:val="BFEC6B0C"/>
@@ -9815,7 +10166,7 @@
       </w:rPr>
     </w:lvl>
   </w:abstractNum>
-  <w:abstractNum w:abstractNumId="10" w15:restartNumberingAfterBreak="0">
+  <w:abstractNum w:abstractNumId="10">
     <w:nsid w:val="42562F98"/>
     <w:multiLevelType w:val="multilevel"/>
     <w:tmpl w:val="44A26C1C"/>
@@ -9901,7 +10252,7 @@
       </w:pPr>
     </w:lvl>
   </w:abstractNum>
-  <w:abstractNum w:abstractNumId="11" w15:restartNumberingAfterBreak="0">
+  <w:abstractNum w:abstractNumId="11">
     <w:nsid w:val="461D1A5A"/>
     <w:multiLevelType w:val="hybridMultilevel"/>
     <w:tmpl w:val="390CD29E"/>
@@ -9987,7 +10338,7 @@
       </w:pPr>
     </w:lvl>
   </w:abstractNum>
-  <w:abstractNum w:abstractNumId="12" w15:restartNumberingAfterBreak="0">
+  <w:abstractNum w:abstractNumId="12">
     <w:nsid w:val="49032B75"/>
     <w:multiLevelType w:val="hybridMultilevel"/>
     <w:tmpl w:val="B17C84FC"/>
@@ -10073,7 +10424,7 @@
       </w:pPr>
     </w:lvl>
   </w:abstractNum>
-  <w:abstractNum w:abstractNumId="13" w15:restartNumberingAfterBreak="0">
+  <w:abstractNum w:abstractNumId="13">
     <w:nsid w:val="4FB93F29"/>
     <w:multiLevelType w:val="hybridMultilevel"/>
     <w:tmpl w:val="720E249E"/>
@@ -10186,7 +10537,7 @@
       </w:rPr>
     </w:lvl>
   </w:abstractNum>
-  <w:abstractNum w:abstractNumId="14" w15:restartNumberingAfterBreak="0">
+  <w:abstractNum w:abstractNumId="14">
     <w:nsid w:val="5D3800BB"/>
     <w:multiLevelType w:val="hybridMultilevel"/>
     <w:tmpl w:val="47F86872"/>
@@ -10299,7 +10650,7 @@
       </w:rPr>
     </w:lvl>
   </w:abstractNum>
-  <w:abstractNum w:abstractNumId="15" w15:restartNumberingAfterBreak="0">
+  <w:abstractNum w:abstractNumId="15">
     <w:nsid w:val="603466F4"/>
     <w:multiLevelType w:val="hybridMultilevel"/>
     <w:tmpl w:val="D1100EB4"/>
@@ -10385,7 +10736,7 @@
       </w:pPr>
     </w:lvl>
   </w:abstractNum>
-  <w:abstractNum w:abstractNumId="16" w15:restartNumberingAfterBreak="0">
+  <w:abstractNum w:abstractNumId="16">
     <w:nsid w:val="61BE7653"/>
     <w:multiLevelType w:val="hybridMultilevel"/>
     <w:tmpl w:val="2FE26416"/>
@@ -10471,7 +10822,7 @@
       </w:pPr>
     </w:lvl>
   </w:abstractNum>
-  <w:abstractNum w:abstractNumId="17" w15:restartNumberingAfterBreak="0">
+  <w:abstractNum w:abstractNumId="17">
     <w:nsid w:val="6F167E51"/>
     <w:multiLevelType w:val="multilevel"/>
     <w:tmpl w:val="44A26C1C"/>
@@ -10557,7 +10908,7 @@
       </w:pPr>
     </w:lvl>
   </w:abstractNum>
-  <w:abstractNum w:abstractNumId="18" w15:restartNumberingAfterBreak="0">
+  <w:abstractNum w:abstractNumId="18">
     <w:nsid w:val="745B0A3E"/>
     <w:multiLevelType w:val="hybridMultilevel"/>
     <w:tmpl w:val="2E32939A"/>
@@ -10704,7 +11055,7 @@
 </file>
 
 <file path=word/styles.xml><?xml version="1.0" encoding="utf-8"?>
-<w:styles xmlns:mc="http://schemas.openxmlformats.org/markup-compatibility/2006" xmlns:r="http://schemas.openxmlformats.org/officeDocument/2006/relationships" xmlns:w="http://schemas.openxmlformats.org/wordprocessingml/2006/main" xmlns:w14="http://schemas.microsoft.com/office/word/2010/wordml" xmlns:w15="http://schemas.microsoft.com/office/word/2012/wordml" xmlns:w16se="http://schemas.microsoft.com/office/word/2015/wordml/symex" mc:Ignorable="w14 w15 w16se">
+<w:styles xmlns:mc="http://schemas.openxmlformats.org/markup-compatibility/2006" xmlns:r="http://schemas.openxmlformats.org/officeDocument/2006/relationships" xmlns:w="http://schemas.openxmlformats.org/wordprocessingml/2006/main" xmlns:w14="http://schemas.microsoft.com/office/word/2010/wordml" xmlns:w15="http://schemas.microsoft.com/office/word/2012/wordml" mc:Ignorable="w14 w15">
   <w:docDefaults>
     <w:rPrDefault>
       <w:rPr>
@@ -10720,7 +11071,7 @@
       </w:pPr>
     </w:pPrDefault>
   </w:docDefaults>
-  <w:latentStyles w:defLockedState="0" w:defUIPriority="99" w:defSemiHidden="0" w:defUnhideWhenUsed="0" w:defQFormat="0" w:count="372">
+  <w:latentStyles w:defLockedState="0" w:defUIPriority="99" w:defSemiHidden="0" w:defUnhideWhenUsed="0" w:defQFormat="0" w:count="380">
     <w:lsdException w:name="Normal" w:uiPriority="0" w:qFormat="1"/>
     <w:lsdException w:name="heading 1" w:uiPriority="9" w:qFormat="1"/>
     <w:lsdException w:name="heading 2" w:semiHidden="1" w:uiPriority="9" w:unhideWhenUsed="1" w:qFormat="1"/>
@@ -11092,7 +11443,6 @@
     <w:lsdException w:name="List Table 5 Dark Accent 6" w:uiPriority="50"/>
     <w:lsdException w:name="List Table 6 Colorful Accent 6" w:uiPriority="51"/>
     <w:lsdException w:name="List Table 7 Colorful Accent 6" w:uiPriority="52"/>
-    <w:lsdException w:name="Mention" w:semiHidden="1" w:unhideWhenUsed="1"/>
   </w:latentStyles>
   <w:style w:type="paragraph" w:default="1" w:styleId="Normal">
     <w:name w:val="Normal"/>
@@ -11343,7 +11693,7 @@
       <w:szCs w:val="26"/>
     </w:rPr>
   </w:style>
-  <w:style w:type="paragraph" w:styleId="Paragraphedeliste">
+  <w:style w:type="paragraph" w:styleId="Pardeliste">
     <w:name w:val="List Paragraph"/>
     <w:basedOn w:val="Normal"/>
     <w:uiPriority w:val="34"/>
@@ -11450,7 +11800,7 @@
     <w:basedOn w:val="Policepardfaut"/>
     <w:rsid w:val="006E1CD8"/>
   </w:style>
-  <w:style w:type="character" w:styleId="Lienhypertextesuivivisit">
+  <w:style w:type="character" w:styleId="Lienhypertextevisit">
     <w:name w:val="FollowedHyperlink"/>
     <w:basedOn w:val="Policepardfaut"/>
     <w:uiPriority w:val="99"/>
@@ -11802,7 +12152,7 @@
 </file>
 
 <file path=customXml/itemProps1.xml><?xml version="1.0" encoding="utf-8"?>
-<ds:datastoreItem xmlns:ds="http://schemas.openxmlformats.org/officeDocument/2006/customXml" ds:itemID="{F1042F04-FA93-4206-97F3-9991CD6BECFD}">
+<ds:datastoreItem xmlns:ds="http://schemas.openxmlformats.org/officeDocument/2006/customXml" ds:itemID="{CC3CA7FB-7CF6-DA48-BF6E-935B5814CB60}">
   <ds:schemaRefs>
     <ds:schemaRef ds:uri="http://schemas.openxmlformats.org/officeDocument/2006/bibliography"/>
   </ds:schemaRefs>

--- a/rapport/choix techno +analyse.docx
+++ b/rapport/choix techno +analyse.docx
@@ -1,6 +1,6 @@
 
 <file path=word/document.xml><?xml version="1.0" encoding="utf-8"?>
-<w:document xmlns:wpc="http://schemas.microsoft.com/office/word/2010/wordprocessingCanvas" xmlns:mo="http://schemas.microsoft.com/office/mac/office/2008/main" xmlns:mc="http://schemas.openxmlformats.org/markup-compatibility/2006" xmlns:mv="urn:schemas-microsoft-com:mac:vml" xmlns:o="urn:schemas-microsoft-com:office:office" xmlns:r="http://schemas.openxmlformats.org/officeDocument/2006/relationships" xmlns:m="http://schemas.openxmlformats.org/officeDocument/2006/math" xmlns:v="urn:schemas-microsoft-com:vml" xmlns:wp14="http://schemas.microsoft.com/office/word/2010/wordprocessingDrawing" xmlns:wp="http://schemas.openxmlformats.org/drawingml/2006/wordprocessingDrawing" xmlns:w10="urn:schemas-microsoft-com:office:word" xmlns:w="http://schemas.openxmlformats.org/wordprocessingml/2006/main" xmlns:w14="http://schemas.microsoft.com/office/word/2010/wordml" xmlns:w15="http://schemas.microsoft.com/office/word/2012/wordml" xmlns:wpg="http://schemas.microsoft.com/office/word/2010/wordprocessingGroup" xmlns:wpi="http://schemas.microsoft.com/office/word/2010/wordprocessingInk" xmlns:wne="http://schemas.microsoft.com/office/word/2006/wordml" xmlns:wps="http://schemas.microsoft.com/office/word/2010/wordprocessingShape" mc:Ignorable="w14 w15 wp14 mv">
+<w:document xmlns:wpc="http://schemas.microsoft.com/office/word/2010/wordprocessingCanvas" xmlns:cx="http://schemas.microsoft.com/office/drawing/2014/chartex" xmlns:cx1="http://schemas.microsoft.com/office/drawing/2015/9/8/chartex" xmlns:cx2="http://schemas.microsoft.com/office/drawing/2015/10/21/chartex" xmlns:mc="http://schemas.openxmlformats.org/markup-compatibility/2006" xmlns:o="urn:schemas-microsoft-com:office:office" xmlns:r="http://schemas.openxmlformats.org/officeDocument/2006/relationships" xmlns:m="http://schemas.openxmlformats.org/officeDocument/2006/math" xmlns:v="urn:schemas-microsoft-com:vml" xmlns:wp14="http://schemas.microsoft.com/office/word/2010/wordprocessingDrawing" xmlns:wp="http://schemas.openxmlformats.org/drawingml/2006/wordprocessingDrawing" xmlns:w10="urn:schemas-microsoft-com:office:word" xmlns:w="http://schemas.openxmlformats.org/wordprocessingml/2006/main" xmlns:w14="http://schemas.microsoft.com/office/word/2010/wordml" xmlns:w15="http://schemas.microsoft.com/office/word/2012/wordml" xmlns:w16se="http://schemas.microsoft.com/office/word/2015/wordml/symex" xmlns:wpg="http://schemas.microsoft.com/office/word/2010/wordprocessingGroup" xmlns:wpi="http://schemas.microsoft.com/office/word/2010/wordprocessingInk" xmlns:wne="http://schemas.microsoft.com/office/word/2006/wordml" xmlns:wps="http://schemas.microsoft.com/office/word/2010/wordprocessingShape" mc:Ignorable="w14 w15 w16se wp14">
   <w:body>
     <w:p>
       <w:pPr>
@@ -12,6 +12,8 @@
           <w:lang w:eastAsia="en-US"/>
         </w:rPr>
       </w:pPr>
+      <w:bookmarkStart w:id="0" w:name="_GoBack"/>
+      <w:bookmarkEnd w:id="0"/>
       <w:r>
         <w:rPr>
           <w:rFonts w:eastAsiaTheme="minorHAnsi"/>
@@ -80,9 +82,9 @@
               <w:noProof/>
             </w:rPr>
             <w:pict w14:anchorId="654043EF">
-              <v:group id="Groupe_x0020_2" o:spid="_x0000_s1026" style="position:absolute;left:0;text-align:left;margin-left:0;margin-top:0;width:172.8pt;height:718.55pt;z-index:-251657216;mso-width-percent:330;mso-height-percent:950;mso-left-percent:40;mso-position-horizontal-relative:page;mso-position-vertical:center;mso-position-vertical-relative:page;mso-width-percent:330;mso-height-percent:950;mso-left-percent:40" coordsize="21945,91257" o:gfxdata="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">
-                <v:rect id="Rectangle_x0020_3" o:spid="_x0000_s1027" style="position:absolute;width:1945;height:91257;visibility:visible;v-text-anchor:middle" o:gfxdata="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" fillcolor="#44546a [3215]" stroked="f" strokeweight="1pt"/>
-                <v:shapetype id="_x0000_t15" coordsize="21600,21600" o:spt="15" adj="16200" path="m@0,0l0,,,21600@0,21600,21600,10800xe">
+              <v:group id="Groupe 2" o:spid="_x0000_s1026" style="position:absolute;left:0;text-align:left;margin-left:0;margin-top:0;width:172.8pt;height:718.55pt;z-index:-251657216;mso-width-percent:330;mso-height-percent:950;mso-left-percent:40;mso-position-horizontal-relative:page;mso-position-vertical:center;mso-position-vertical-relative:page;mso-width-percent:330;mso-height-percent:950;mso-left-percent:40" coordsize="21945,91257" o:gfxdata="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">
+                <v:rect id="Rectangle 3" o:spid="_x0000_s1027" style="position:absolute;width:1945;height:91257;visibility:visible;v-text-anchor:middle" o:gfxdata="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" fillcolor="#44546a [3215]" stroked="f" strokeweight="1pt"/>
+                <v:shapetype id="_x0000_t15" coordsize="21600,21600" o:spt="15" adj="16200" path="m@0,l,,,21600@0,21600,21600,10800xe">
                   <v:stroke joinstyle="miter"/>
                   <v:formulas>
                     <v:f eqn="val #0"/>
@@ -93,7 +95,7 @@
                     <v:h position="#0,topLeft" xrange="0,21600"/>
                   </v:handles>
                 </v:shapetype>
-                <v:shape id="Pentagone_x0020_4" o:spid="_x0000_s1028" type="#_x0000_t15" style="position:absolute;top:14668;width:21945;height:5521;visibility:visible;v-text-anchor:middle" o:gfxdata="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" adj="18883" fillcolor="#5b9bd5 [3204]" stroked="f" strokeweight="1pt">
+                <v:shape id="Pentagone 4" o:spid="_x0000_s1028" type="#_x0000_t15" style="position:absolute;top:14668;width:21945;height:5521;visibility:visible;v-text-anchor:middle" o:gfxdata="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" adj="18883" fillcolor="#5b9bd5 [3204]" stroked="f" strokeweight="1pt">
                   <v:textbox inset=",0,14.4pt,0">
                     <w:txbxContent>
                       <w:sdt>
@@ -141,99 +143,99 @@
                     </w:txbxContent>
                   </v:textbox>
                 </v:shape>
-                <v:group id="Groupe_x0020_5" o:spid="_x0000_s1029" style="position:absolute;left:762;top:42100;width:20574;height:49103" coordorigin="806,42118" coordsize="13062,31210" o:gfxdata="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">
-                  <v:group id="Groupe_x0020_6" o:spid="_x0000_s1030" style="position:absolute;left:1410;top:42118;width:10478;height:31210" coordorigin="1410,42118" coordsize="10477,31210" o:gfxdata="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">
+                <v:group id="Groupe 5" o:spid="_x0000_s1029" style="position:absolute;left:762;top:42100;width:20574;height:49103" coordorigin="806,42118" coordsize="13062,31210" o:gfxdata="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">
+                  <v:group id="Groupe 6" o:spid="_x0000_s1030" style="position:absolute;left:1410;top:42118;width:10478;height:31210" coordorigin="1410,42118" coordsize="10477,31210" o:gfxdata="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">
                     <o:lock v:ext="edit" aspectratio="t"/>
-                    <v:shape id="Forme_x0020_libre_x0020_20" o:spid="_x0000_s1031" style="position:absolute;left:3696;top:62168;width:1937;height:6985;visibility:visible;mso-wrap-style:square;v-text-anchor:top" coordsize="122,440" o:gfxdata="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" path="m0,0l39,152,84,304,122,417,122,440,76,306,39,180,6,53,,0xe" fillcolor="#44546a [3215]" strokecolor="#44546a [3215]" strokeweight="0">
+                    <v:shape id="Forme libre 20" o:spid="_x0000_s1031" style="position:absolute;left:3696;top:62168;width:1937;height:6985;visibility:visible;mso-wrap-style:square;v-text-anchor:top" coordsize="122,440" o:gfxdata="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" path="m,l39,152,84,304r38,113l122,440,76,306,39,180,6,53,,xe" fillcolor="#44546a [3215]" strokecolor="#44546a [3215]" strokeweight="0">
                       <v:path arrowok="t" o:connecttype="custom" o:connectlocs="0,0;61913,241300;133350,482600;193675,661988;193675,698500;120650,485775;61913,285750;9525,84138;0,0" o:connectangles="0,0,0,0,0,0,0,0,0"/>
                     </v:shape>
-                    <v:shape id="Forme_x0020_libre_x0020_21" o:spid="_x0000_s1032" style="position:absolute;left:5728;top:69058;width:1842;height:4270;visibility:visible;mso-wrap-style:square;v-text-anchor:top" coordsize="116,269" o:gfxdata="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" path="m0,0l8,19,37,93,67,167,116,269,108,269,60,169,30,98,1,25,,0xe" fillcolor="#44546a [3215]" strokecolor="#44546a [3215]" strokeweight="0">
+                    <v:shape id="Forme libre 21" o:spid="_x0000_s1032" style="position:absolute;left:5728;top:69058;width:1842;height:4270;visibility:visible;mso-wrap-style:square;v-text-anchor:top" coordsize="116,269" o:gfxdata="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" path="m,l8,19,37,93r30,74l116,269r-8,l60,169,30,98,1,25,,xe" fillcolor="#44546a [3215]" strokecolor="#44546a [3215]" strokeweight="0">
                       <v:path arrowok="t" o:connecttype="custom" o:connectlocs="0,0;12700,30163;58738,147638;106363,265113;184150,427038;171450,427038;95250,268288;47625,155575;1588,39688;0,0" o:connectangles="0,0,0,0,0,0,0,0,0,0"/>
                     </v:shape>
-                    <v:shape id="Forme_x0020_libre_x0020_22" o:spid="_x0000_s1033" style="position:absolute;left:1410;top:42118;width:2223;height:20193;visibility:visible;mso-wrap-style:square;v-text-anchor:top" coordsize="140,1272" o:gfxdata="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" path="m0,0l0,,1,79,3,159,12,317,23,476,39,634,58,792,83,948,107,1086,135,1223,140,1272,138,1262,105,1106,77,949,53,792,35,634,20,476,9,317,2,159,,79,,0xe" fillcolor="#44546a [3215]" strokecolor="#44546a [3215]" strokeweight="0">
+                    <v:shape id="Forme libre 22" o:spid="_x0000_s1033" style="position:absolute;left:1410;top:42118;width:2223;height:20193;visibility:visible;mso-wrap-style:square;v-text-anchor:top" coordsize="140,1272" o:gfxdata="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" path="m,l,,1,79r2,80l12,317,23,476,39,634,58,792,83,948r24,138l135,1223r5,49l138,1262,105,1106,77,949,53,792,35,634,20,476,9,317,2,159,,79,,xe" fillcolor="#44546a [3215]" strokecolor="#44546a [3215]" strokeweight="0">
                       <v:path arrowok="t" o:connecttype="custom" o:connectlocs="0,0;0,0;1588,125413;4763,252413;19050,503238;36513,755650;61913,1006475;92075,1257300;131763,1504950;169863,1724025;214313,1941513;222250,2019300;219075,2003425;166688,1755775;122238,1506538;84138,1257300;55563,1006475;31750,755650;14288,503238;3175,252413;0,125413;0,0" o:connectangles="0,0,0,0,0,0,0,0,0,0,0,0,0,0,0,0,0,0,0,0,0,0"/>
                     </v:shape>
-                    <v:shape id="Forme_x0020_libre_x0020_23" o:spid="_x0000_s1034" style="position:absolute;left:3410;top:48611;width:715;height:13557;visibility:visible;mso-wrap-style:square;v-text-anchor:top" coordsize="45,854" o:gfxdata="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" path="m45,0l45,,35,66,26,133,14,267,6,401,3,534,6,669,14,803,18,854,18,851,9,814,8,803,1,669,,534,3,401,12,267,25,132,34,66,45,0xe" fillcolor="#44546a [3215]" strokecolor="#44546a [3215]" strokeweight="0">
+                    <v:shape id="Forme libre 23" o:spid="_x0000_s1034" style="position:absolute;left:3410;top:48611;width:715;height:13557;visibility:visible;mso-wrap-style:square;v-text-anchor:top" coordsize="45,854" o:gfxdata="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" path="m45,r,l35,66r-9,67l14,267,6,401,3,534,6,669r8,134l18,854r,-3l9,814,8,803,1,669,,534,3,401,12,267,25,132,34,66,45,xe" fillcolor="#44546a [3215]" strokecolor="#44546a [3215]" strokeweight="0">
                       <v:path arrowok="t" o:connecttype="custom" o:connectlocs="71438,0;71438,0;55563,104775;41275,211138;22225,423863;9525,636588;4763,847725;9525,1062038;22225,1274763;28575,1355725;28575,1350963;14288,1292225;12700,1274763;1588,1062038;0,847725;4763,636588;19050,423863;39688,209550;53975,104775;71438,0" o:connectangles="0,0,0,0,0,0,0,0,0,0,0,0,0,0,0,0,0,0,0,0"/>
                     </v:shape>
-                    <v:shape id="Forme_x0020_libre_x0020_24" o:spid="_x0000_s1035" style="position:absolute;left:3633;top:62311;width:2444;height:9985;visibility:visible;mso-wrap-style:square;v-text-anchor:top" coordsize="154,629" o:gfxdata="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" path="m0,0l10,44,21,126,34,207,53,293,75,380,100,466,120,521,141,576,152,618,154,629,140,595,115,532,93,468,67,383,47,295,28,207,12,104,,0xe" fillcolor="#44546a [3215]" strokecolor="#44546a [3215]" strokeweight="0">
+                    <v:shape id="Forme libre 24" o:spid="_x0000_s1035" style="position:absolute;left:3633;top:62311;width:2444;height:9985;visibility:visible;mso-wrap-style:square;v-text-anchor:top" coordsize="154,629" o:gfxdata="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" path="m,l10,44r11,82l34,207r19,86l75,380r25,86l120,521r21,55l152,618r2,11l140,595,115,532,93,468,67,383,47,295,28,207,12,104,,xe" fillcolor="#44546a [3215]" strokecolor="#44546a [3215]" strokeweight="0">
                       <v:path arrowok="t" o:connecttype="custom" o:connectlocs="0,0;15875,69850;33338,200025;53975,328613;84138,465138;119063,603250;158750,739775;190500,827088;223838,914400;241300,981075;244475,998538;222250,944563;182563,844550;147638,742950;106363,608013;74613,468313;44450,328613;19050,165100;0,0" o:connectangles="0,0,0,0,0,0,0,0,0,0,0,0,0,0,0,0,0,0,0"/>
                     </v:shape>
-                    <v:shape id="Forme_x0020_libre_x0020_25" o:spid="_x0000_s1036" style="position:absolute;left:6204;top:72233;width:524;height:1095;visibility:visible;mso-wrap-style:square;v-text-anchor:top" coordsize="33,69" o:gfxdata="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" path="m0,0l33,69,24,69,12,35,,0xe" fillcolor="#44546a [3215]" strokecolor="#44546a [3215]" strokeweight="0">
+                    <v:shape id="Forme libre 25" o:spid="_x0000_s1036" style="position:absolute;left:6204;top:72233;width:524;height:1095;visibility:visible;mso-wrap-style:square;v-text-anchor:top" coordsize="33,69" o:gfxdata="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" path="m,l33,69r-9,l12,35,,xe" fillcolor="#44546a [3215]" strokecolor="#44546a [3215]" strokeweight="0">
                       <v:path arrowok="t" o:connecttype="custom" o:connectlocs="0,0;52388,109538;38100,109538;19050,55563;0,0" o:connectangles="0,0,0,0,0"/>
                     </v:shape>
-                    <v:shape id="Forme_x0020_libre_x0020_26" o:spid="_x0000_s1037" style="position:absolute;left:3553;top:61533;width:238;height:1476;visibility:visible;mso-wrap-style:square;v-text-anchor:top" coordsize="15,93" o:gfxdata="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" path="m0,0l9,37,9,40,15,93,5,49,,0xe" fillcolor="#44546a [3215]" strokecolor="#44546a [3215]" strokeweight="0">
+                    <v:shape id="Forme libre 26" o:spid="_x0000_s1037" style="position:absolute;left:3553;top:61533;width:238;height:1476;visibility:visible;mso-wrap-style:square;v-text-anchor:top" coordsize="15,93" o:gfxdata="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" path="m,l9,37r,3l15,93,5,49,,xe" fillcolor="#44546a [3215]" strokecolor="#44546a [3215]" strokeweight="0">
                       <v:path arrowok="t" o:connecttype="custom" o:connectlocs="0,0;14288,58738;14288,63500;23813,147638;7938,77788;0,0" o:connectangles="0,0,0,0,0,0"/>
                     </v:shape>
-                    <v:shape id="Forme_x0020_libre_x0020_27" o:spid="_x0000_s1038" style="position:absolute;left:5633;top:56897;width:6255;height:12161;visibility:visible;mso-wrap-style:square;v-text-anchor:top" coordsize="394,766" o:gfxdata="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" path="m394,0l394,,356,38,319,77,284,117,249,160,207,218,168,276,131,339,98,402,69,467,45,535,26,604,14,673,7,746,6,766,,749,1,744,7,673,21,603,40,533,65,466,94,400,127,336,164,275,204,215,248,158,282,116,318,76,354,37,394,0xe" fillcolor="#44546a [3215]" strokecolor="#44546a [3215]" strokeweight="0">
+                    <v:shape id="Forme libre 27" o:spid="_x0000_s1038" style="position:absolute;left:5633;top:56897;width:6255;height:12161;visibility:visible;mso-wrap-style:square;v-text-anchor:top" coordsize="394,766" o:gfxdata="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" path="m394,r,l356,38,319,77r-35,40l249,160r-42,58l168,276r-37,63l98,402,69,467,45,535,26,604,14,673,7,746,6,766,,749r1,-5l7,673,21,603,40,533,65,466,94,400r33,-64l164,275r40,-60l248,158r34,-42l318,76,354,37,394,xe" fillcolor="#44546a [3215]" strokecolor="#44546a [3215]" strokeweight="0">
                       <v:path arrowok="t" o:connecttype="custom" o:connectlocs="625475,0;625475,0;565150,60325;506413,122238;450850,185738;395288,254000;328613,346075;266700,438150;207963,538163;155575,638175;109538,741363;71438,849313;41275,958850;22225,1068388;11113,1184275;9525,1216025;0,1189038;1588,1181100;11113,1068388;33338,957263;63500,846138;103188,739775;149225,635000;201613,533400;260350,436563;323850,341313;393700,250825;447675,184150;504825,120650;561975,58738;625475,0" o:connectangles="0,0,0,0,0,0,0,0,0,0,0,0,0,0,0,0,0,0,0,0,0,0,0,0,0,0,0,0,0,0,0"/>
                     </v:shape>
-                    <v:shape id="Forme_x0020_libre_x0020_28" o:spid="_x0000_s1039" style="position:absolute;left:5633;top:69153;width:571;height:3080;visibility:visible;mso-wrap-style:square;v-text-anchor:top" coordsize="36,194" o:gfxdata="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" path="m0,0l6,16,7,19,11,80,20,132,33,185,36,194,21,161,15,145,5,81,1,41,,0xe" fillcolor="#44546a [3215]" strokecolor="#44546a [3215]" strokeweight="0">
+                    <v:shape id="Forme libre 28" o:spid="_x0000_s1039" style="position:absolute;left:5633;top:69153;width:571;height:3080;visibility:visible;mso-wrap-style:square;v-text-anchor:top" coordsize="36,194" o:gfxdata="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" path="m,l6,16r1,3l11,80r9,52l33,185r3,9l21,161,15,145,5,81,1,41,,xe" fillcolor="#44546a [3215]" strokecolor="#44546a [3215]" strokeweight="0">
                       <v:path arrowok="t" o:connecttype="custom" o:connectlocs="0,0;9525,25400;11113,30163;17463,127000;31750,209550;52388,293688;57150,307975;33338,255588;23813,230188;7938,128588;1588,65088;0,0" o:connectangles="0,0,0,0,0,0,0,0,0,0,0,0"/>
                     </v:shape>
-                    <v:shape id="Forme_x0020_libre_x0020_29" o:spid="_x0000_s1040" style="position:absolute;left:6077;top:72296;width:493;height:1032;visibility:visible;mso-wrap-style:square;v-text-anchor:top" coordsize="31,65" o:gfxdata="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" path="m0,0l31,65,23,65,,0xe" fillcolor="#44546a [3215]" strokecolor="#44546a [3215]" strokeweight="0">
+                    <v:shape id="Forme libre 29" o:spid="_x0000_s1040" style="position:absolute;left:6077;top:72296;width:493;height:1032;visibility:visible;mso-wrap-style:square;v-text-anchor:top" coordsize="31,65" o:gfxdata="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" path="m,l31,65r-8,l,xe" fillcolor="#44546a [3215]" strokecolor="#44546a [3215]" strokeweight="0">
                       <v:path arrowok="t" o:connecttype="custom" o:connectlocs="0,0;49213,103188;36513,103188;0,0" o:connectangles="0,0,0,0"/>
                     </v:shape>
-                    <v:shape id="Forme_x0020_libre_x0020_30" o:spid="_x0000_s1041" style="position:absolute;left:5633;top:68788;width:111;height:666;visibility:visible;mso-wrap-style:square;v-text-anchor:top" coordsize="7,42" o:gfxdata="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" path="m0,0l6,17,7,42,6,39,,23,,0xe" fillcolor="#44546a [3215]" strokecolor="#44546a [3215]" strokeweight="0">
+                    <v:shape id="Forme libre 30" o:spid="_x0000_s1041" style="position:absolute;left:5633;top:68788;width:111;height:666;visibility:visible;mso-wrap-style:square;v-text-anchor:top" coordsize="7,42" o:gfxdata="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" path="m,l6,17,7,42,6,39,,23,,xe" fillcolor="#44546a [3215]" strokecolor="#44546a [3215]" strokeweight="0">
                       <v:path arrowok="t" o:connecttype="custom" o:connectlocs="0,0;9525,26988;11113,66675;9525,61913;0,36513;0,0" o:connectangles="0,0,0,0,0,0"/>
                     </v:shape>
-                    <v:shape id="Forme_x0020_libre_x0020_31" o:spid="_x0000_s1042" style="position:absolute;left:5871;top:71455;width:714;height:1873;visibility:visible;mso-wrap-style:square;v-text-anchor:top" coordsize="45,118" o:gfxdata="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" path="m0,0l6,16,21,49,33,84,45,118,44,118,13,53,11,42,,0xe" fillcolor="#44546a [3215]" strokecolor="#44546a [3215]" strokeweight="0">
+                    <v:shape id="Forme libre 31" o:spid="_x0000_s1042" style="position:absolute;left:5871;top:71455;width:714;height:1873;visibility:visible;mso-wrap-style:square;v-text-anchor:top" coordsize="45,118" o:gfxdata="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" path="m,l6,16,21,49,33,84r12,34l44,118,13,53,11,42,,xe" fillcolor="#44546a [3215]" strokecolor="#44546a [3215]" strokeweight="0">
                       <v:path arrowok="t" o:connecttype="custom" o:connectlocs="0,0;9525,25400;33338,77788;52388,133350;71438,187325;69850,187325;20638,84138;17463,66675;0,0" o:connectangles="0,0,0,0,0,0,0,0,0"/>
                     </v:shape>
                   </v:group>
-                  <v:group id="Groupe_x0020_7" o:spid="_x0000_s1043" style="position:absolute;left:806;top:48269;width:13063;height:25059" coordorigin="806,46499" coordsize="8747,16779" o:gfxdata="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">
+                  <v:group id="Groupe 7" o:spid="_x0000_s1043" style="position:absolute;left:806;top:48269;width:13063;height:25059" coordorigin="806,46499" coordsize="8747,16779" o:gfxdata="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">
                     <o:lock v:ext="edit" aspectratio="t"/>
-                    <v:shape id="Forme_x0020_libre_x0020_8" o:spid="_x0000_s1044" style="position:absolute;left:1187;top:51897;width:1984;height:7143;visibility:visible;mso-wrap-style:square;v-text-anchor:top" coordsize="125,450" o:gfxdata="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" path="m0,0l41,155,86,309,125,425,125,450,79,311,41,183,7,54,,0xe" fillcolor="#44546a [3215]" strokecolor="#44546a [3215]" strokeweight="0">
+                    <v:shape id="Forme libre 8" o:spid="_x0000_s1044" style="position:absolute;left:1187;top:51897;width:1984;height:7143;visibility:visible;mso-wrap-style:square;v-text-anchor:top" coordsize="125,450" o:gfxdata="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" path="m,l41,155,86,309r39,116l125,450,79,311,41,183,7,54,,xe" fillcolor="#44546a [3215]" strokecolor="#44546a [3215]" strokeweight="0">
                       <v:fill opacity="13107f"/>
                       <v:stroke opacity="13107f"/>
                       <v:path arrowok="t" o:connecttype="custom" o:connectlocs="0,0;65088,246063;136525,490538;198438,674688;198438,714375;125413,493713;65088,290513;11113,85725;0,0" o:connectangles="0,0,0,0,0,0,0,0,0"/>
                     </v:shape>
-                    <v:shape id="Forme_x0020_libre_x0020_9" o:spid="_x0000_s1045" style="position:absolute;left:3282;top:58913;width:1874;height:4366;visibility:visible;mso-wrap-style:square;v-text-anchor:top" coordsize="118,275" o:gfxdata="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" path="m0,0l8,20,37,96,69,170,118,275,109,275,61,174,30,100,,26,,0xe" fillcolor="#44546a [3215]" strokecolor="#44546a [3215]" strokeweight="0">
+                    <v:shape id="Forme libre 9" o:spid="_x0000_s1045" style="position:absolute;left:3282;top:58913;width:1874;height:4366;visibility:visible;mso-wrap-style:square;v-text-anchor:top" coordsize="118,275" o:gfxdata="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" path="m,l8,20,37,96r32,74l118,275r-9,l61,174,30,100,,26,,xe" fillcolor="#44546a [3215]" strokecolor="#44546a [3215]" strokeweight="0">
                       <v:fill opacity="13107f"/>
                       <v:stroke opacity="13107f"/>
                       <v:path arrowok="t" o:connecttype="custom" o:connectlocs="0,0;12700,31750;58738,152400;109538,269875;187325,436563;173038,436563;96838,276225;47625,158750;0,41275;0,0" o:connectangles="0,0,0,0,0,0,0,0,0,0"/>
                     </v:shape>
-                    <v:shape id="Forme_x0020_libre_x0020_10" o:spid="_x0000_s1046" style="position:absolute;left:806;top:50103;width:317;height:1921;visibility:visible;mso-wrap-style:square;v-text-anchor:top" coordsize="20,121" o:gfxdata="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" path="m0,0l16,72,20,121,18,112,,31,,0xe" fillcolor="#44546a [3215]" strokecolor="#44546a [3215]" strokeweight="0">
+                    <v:shape id="Forme libre 10" o:spid="_x0000_s1046" style="position:absolute;left:806;top:50103;width:317;height:1921;visibility:visible;mso-wrap-style:square;v-text-anchor:top" coordsize="20,121" o:gfxdata="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" path="m,l16,72r4,49l18,112,,31,,xe" fillcolor="#44546a [3215]" strokecolor="#44546a [3215]" strokeweight="0">
                       <v:fill opacity="13107f"/>
                       <v:stroke opacity="13107f"/>
                       <v:path arrowok="t" o:connecttype="custom" o:connectlocs="0,0;25400,114300;31750,192088;28575,177800;0,49213;0,0" o:connectangles="0,0,0,0,0,0"/>
                     </v:shape>
-                    <v:shape id="Forme_x0020_libre_x0020_12" o:spid="_x0000_s1047" style="position:absolute;left:1123;top:52024;width:2509;height:10207;visibility:visible;mso-wrap-style:square;v-text-anchor:top" coordsize="158,643" o:gfxdata="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" path="m0,0l11,46,22,129,36,211,55,301,76,389,103,476,123,533,144,588,155,632,158,643,142,608,118,544,95,478,69,391,47,302,29,212,13,107,,0xe" fillcolor="#44546a [3215]" strokecolor="#44546a [3215]" strokeweight="0">
+                    <v:shape id="Forme libre 12" o:spid="_x0000_s1047" style="position:absolute;left:1123;top:52024;width:2509;height:10207;visibility:visible;mso-wrap-style:square;v-text-anchor:top" coordsize="158,643" o:gfxdata="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" path="m,l11,46r11,83l36,211r19,90l76,389r27,87l123,533r21,55l155,632r3,11l142,608,118,544,95,478,69,391,47,302,29,212,13,107,,xe" fillcolor="#44546a [3215]" strokecolor="#44546a [3215]" strokeweight="0">
                       <v:fill opacity="13107f"/>
                       <v:stroke opacity="13107f"/>
                       <v:path arrowok="t" o:connecttype="custom" o:connectlocs="0,0;17463,73025;34925,204788;57150,334963;87313,477838;120650,617538;163513,755650;195263,846138;228600,933450;246063,1003300;250825,1020763;225425,965200;187325,863600;150813,758825;109538,620713;74613,479425;46038,336550;20638,169863;0,0" o:connectangles="0,0,0,0,0,0,0,0,0,0,0,0,0,0,0,0,0,0,0"/>
                     </v:shape>
-                    <v:shape id="Forme_x0020_libre_x0020_13" o:spid="_x0000_s1048" style="position:absolute;left:3759;top:62152;width:524;height:1127;visibility:visible;mso-wrap-style:square;v-text-anchor:top" coordsize="33,71" o:gfxdata="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" path="m0,0l33,71,24,71,11,36,,0xe" fillcolor="#44546a [3215]" strokecolor="#44546a [3215]" strokeweight="0">
+                    <v:shape id="Forme libre 13" o:spid="_x0000_s1048" style="position:absolute;left:3759;top:62152;width:524;height:1127;visibility:visible;mso-wrap-style:square;v-text-anchor:top" coordsize="33,71" o:gfxdata="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" path="m,l33,71r-9,l11,36,,xe" fillcolor="#44546a [3215]" strokecolor="#44546a [3215]" strokeweight="0">
                       <v:fill opacity="13107f"/>
                       <v:stroke opacity="13107f"/>
                       <v:path arrowok="t" o:connecttype="custom" o:connectlocs="0,0;52388,112713;38100,112713;17463,57150;0,0" o:connectangles="0,0,0,0,0"/>
                     </v:shape>
-                    <v:shape id="Forme_x0020_libre_x0020_14" o:spid="_x0000_s1049" style="position:absolute;left:1060;top:51246;width:238;height:1508;visibility:visible;mso-wrap-style:square;v-text-anchor:top" coordsize="15,95" o:gfxdata="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" path="m0,0l8,37,8,41,15,95,4,49,,0xe" fillcolor="#44546a [3215]" strokecolor="#44546a [3215]" strokeweight="0">
+                    <v:shape id="Forme libre 14" o:spid="_x0000_s1049" style="position:absolute;left:1060;top:51246;width:238;height:1508;visibility:visible;mso-wrap-style:square;v-text-anchor:top" coordsize="15,95" o:gfxdata="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" path="m,l8,37r,4l15,95,4,49,,xe" fillcolor="#44546a [3215]" strokecolor="#44546a [3215]" strokeweight="0">
                       <v:fill opacity="13107f"/>
                       <v:stroke opacity="13107f"/>
                       <v:path arrowok="t" o:connecttype="custom" o:connectlocs="0,0;12700,58738;12700,65088;23813,150813;6350,77788;0,0" o:connectangles="0,0,0,0,0,0"/>
                     </v:shape>
-                    <v:shape id="Forme_x0020_libre_x0020_15" o:spid="_x0000_s1050" style="position:absolute;left:3171;top:46499;width:6382;height:12414;visibility:visible;mso-wrap-style:square;v-text-anchor:top" coordsize="402,782" o:gfxdata="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" path="m402,0l402,1,363,39,325,79,290,121,255,164,211,222,171,284,133,346,100,411,71,478,45,546,27,617,13,689,7,761,7,782,,765,1,761,7,688,21,616,40,545,66,475,95,409,130,343,167,281,209,220,253,163,287,120,324,78,362,38,402,0xe" fillcolor="#44546a [3215]" strokecolor="#44546a [3215]" strokeweight="0">
+                    <v:shape id="Forme libre 15" o:spid="_x0000_s1050" style="position:absolute;left:3171;top:46499;width:6382;height:12414;visibility:visible;mso-wrap-style:square;v-text-anchor:top" coordsize="402,782" o:gfxdata="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" path="m402,r,1l363,39,325,79r-35,42l255,164r-44,58l171,284r-38,62l100,411,71,478,45,546,27,617,13,689,7,761r,21l,765r1,-4l7,688,21,616,40,545,66,475,95,409r35,-66l167,281r42,-61l253,163r34,-43l324,78,362,38,402,xe" fillcolor="#44546a [3215]" strokecolor="#44546a [3215]" strokeweight="0">
                       <v:fill opacity="13107f"/>
                       <v:stroke opacity="13107f"/>
                       <v:path arrowok="t" o:connecttype="custom" o:connectlocs="638175,0;638175,1588;576263,61913;515938,125413;460375,192088;404813,260350;334963,352425;271463,450850;211138,549275;158750,652463;112713,758825;71438,866775;42863,979488;20638,1093788;11113,1208088;11113,1241425;0,1214438;1588,1208088;11113,1092200;33338,977900;63500,865188;104775,754063;150813,649288;206375,544513;265113,446088;331788,349250;401638,258763;455613,190500;514350,123825;574675,60325;638175,0" o:connectangles="0,0,0,0,0,0,0,0,0,0,0,0,0,0,0,0,0,0,0,0,0,0,0,0,0,0,0,0,0,0,0"/>
                     </v:shape>
-                    <v:shape id="Forme_x0020_libre_x0020_16" o:spid="_x0000_s1051" style="position:absolute;left:3171;top:59040;width:588;height:3112;visibility:visible;mso-wrap-style:square;v-text-anchor:top" coordsize="37,196" o:gfxdata="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" path="m0,0l6,15,7,18,12,80,21,134,33,188,37,196,22,162,15,146,5,81,1,40,,0xe" fillcolor="#44546a [3215]" strokecolor="#44546a [3215]" strokeweight="0">
+                    <v:shape id="Forme libre 16" o:spid="_x0000_s1051" style="position:absolute;left:3171;top:59040;width:588;height:3112;visibility:visible;mso-wrap-style:square;v-text-anchor:top" coordsize="37,196" o:gfxdata="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" path="m,l6,15r1,3l12,80r9,54l33,188r4,8l22,162,15,146,5,81,1,40,,xe" fillcolor="#44546a [3215]" strokecolor="#44546a [3215]" strokeweight="0">
                       <v:fill opacity="13107f"/>
                       <v:stroke opacity="13107f"/>
                       <v:path arrowok="t" o:connecttype="custom" o:connectlocs="0,0;9525,23813;11113,28575;19050,127000;33338,212725;52388,298450;58738,311150;34925,257175;23813,231775;7938,128588;1588,63500;0,0" o:connectangles="0,0,0,0,0,0,0,0,0,0,0,0"/>
                     </v:shape>
-                    <v:shape id="Forme_x0020_libre_x0020_17" o:spid="_x0000_s1052" style="position:absolute;left:3632;top:62231;width:492;height:1048;visibility:visible;mso-wrap-style:square;v-text-anchor:top" coordsize="31,66" o:gfxdata="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" path="m0,0l31,66,24,66,,0xe" fillcolor="#44546a [3215]" strokecolor="#44546a [3215]" strokeweight="0">
+                    <v:shape id="Forme libre 17" o:spid="_x0000_s1052" style="position:absolute;left:3632;top:62231;width:492;height:1048;visibility:visible;mso-wrap-style:square;v-text-anchor:top" coordsize="31,66" o:gfxdata="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" path="m,l31,66r-7,l,xe" fillcolor="#44546a [3215]" strokecolor="#44546a [3215]" strokeweight="0">
                       <v:fill opacity="13107f"/>
                       <v:stroke opacity="13107f"/>
                       <v:path arrowok="t" o:connecttype="custom" o:connectlocs="0,0;49213,104775;38100,104775;0,0" o:connectangles="0,0,0,0"/>
                     </v:shape>
-                    <v:shape id="Forme_x0020_libre_x0020_18" o:spid="_x0000_s1053" style="position:absolute;left:3171;top:58644;width:111;height:682;visibility:visible;mso-wrap-style:square;v-text-anchor:top" coordsize="7,43" o:gfxdata="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" path="m0,0l7,17,7,43,6,40,,25,,0xe" fillcolor="#44546a [3215]" strokecolor="#44546a [3215]" strokeweight="0">
+                    <v:shape id="Forme libre 18" o:spid="_x0000_s1053" style="position:absolute;left:3171;top:58644;width:111;height:682;visibility:visible;mso-wrap-style:square;v-text-anchor:top" coordsize="7,43" o:gfxdata="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" path="m,l7,17r,26l6,40,,25,,xe" fillcolor="#44546a [3215]" strokecolor="#44546a [3215]" strokeweight="0">
                       <v:fill opacity="13107f"/>
                       <v:stroke opacity="13107f"/>
                       <v:path arrowok="t" o:connecttype="custom" o:connectlocs="0,0;11113,26988;11113,68263;9525,63500;0,39688;0,0" o:connectangles="0,0,0,0,0,0"/>
                     </v:shape>
-                    <v:shape id="Forme_x0020_libre_x0020_19" o:spid="_x0000_s1054" style="position:absolute;left:3409;top:61358;width:731;height:1921;visibility:visible;mso-wrap-style:square;v-text-anchor:top" coordsize="46,121" o:gfxdata="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" path="m0,0l7,16,22,50,33,86,46,121,45,121,14,55,11,44,,0xe" fillcolor="#44546a [3215]" strokecolor="#44546a [3215]" strokeweight="0">
+                    <v:shape id="Forme libre 19" o:spid="_x0000_s1054" style="position:absolute;left:3409;top:61358;width:731;height:1921;visibility:visible;mso-wrap-style:square;v-text-anchor:top" coordsize="46,121" o:gfxdata="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" path="m,l7,16,22,50,33,86r13,35l45,121,14,55,11,44,,xe" fillcolor="#44546a [3215]" strokecolor="#44546a [3215]" strokeweight="0">
                       <v:fill opacity="13107f"/>
                       <v:stroke opacity="13107f"/>
                       <v:path arrowok="t" o:connecttype="custom" o:connectlocs="0,0;11113,25400;34925,79375;52388,136525;73025,192088;71438,192088;22225,87313;17463,69850;0,0" o:connectangles="0,0,0,0,0,0,0,0,0"/>
@@ -249,11 +251,11 @@
               <w:noProof/>
             </w:rPr>
             <w:pict w14:anchorId="6D7B14FE">
-              <v:shapetype id="_x0000_t202" coordsize="21600,21600" o:spt="202" path="m0,0l0,21600,21600,21600,21600,0xe">
+              <v:shapetype id="_x0000_t202" coordsize="21600,21600" o:spt="202" path="m,l,21600r21600,l21600,xe">
                 <v:stroke joinstyle="miter"/>
                 <v:path gradientshapeok="t" o:connecttype="rect"/>
               </v:shapetype>
-              <v:shape id="Zone_x0020_de_x0020_texte_x0020_1" o:spid="_x0000_s1055" type="#_x0000_t202" style="position:absolute;left:0;text-align:left;margin-left:0;margin-top:0;width:267.9pt;height:122.6pt;z-index:251660288;visibility:visible;mso-width-percent:450;mso-left-percent:420;mso-top-percent:175;mso-position-horizontal-relative:page;mso-position-vertical-relative:page;mso-width-percent:450;mso-left-percent:420;mso-top-percent:175;mso-height-relative:margin" o:gfxdata="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" filled="f" stroked="f" strokeweight=".5pt">
+              <v:shape id="Zone de texte 1" o:spid="_x0000_s1055" type="#_x0000_t202" style="position:absolute;left:0;text-align:left;margin-left:0;margin-top:0;width:267.9pt;height:122.6pt;z-index:251660288;visibility:visible;mso-width-percent:450;mso-left-percent:420;mso-top-percent:175;mso-position-horizontal-relative:page;mso-position-vertical-relative:page;mso-width-percent:450;mso-left-percent:420;mso-top-percent:175;mso-height-relative:margin" o:gfxdata="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" filled="f" stroked="f" strokeweight=".5pt">
                 <v:textbox style="mso-fit-shape-to-text:t" inset="0,0,0,0">
                   <w:txbxContent>
                     <w:p>
@@ -371,7 +373,7 @@
               <w:lang w:eastAsia="fr-BE"/>
             </w:rPr>
             <w:pict w14:anchorId="25E14711">
-              <v:shape id="Zone_x0020_de_x0020_texte_x0020_32" o:spid="_x0000_s1056" type="#_x0000_t202" style="position:absolute;left:0;text-align:left;margin-left:144.6pt;margin-top:0;width:372.9pt;height:26.4pt;z-index:251661312;visibility:visible;mso-position-horizontal-relative:page;mso-position-vertical:top;mso-position-vertical-relative:bottom-margin-area;mso-height-relative:margin;v-text-anchor:bottom" o:gfxdata="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" filled="f" stroked="f" strokeweight=".5pt">
+              <v:shape id="Zone de texte 32" o:spid="_x0000_s1056" type="#_x0000_t202" style="position:absolute;left:0;text-align:left;margin-left:144.6pt;margin-top:0;width:372.9pt;height:26.4pt;z-index:251661312;visibility:visible;mso-position-horizontal-relative:page;mso-position-vertical:top;mso-position-vertical-relative:bottom-margin-area;mso-height-relative:margin;v-text-anchor:bottom" o:gfxdata="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" filled="f" stroked="f" strokeweight=".5pt">
                 <v:textbox inset="0,0,0,0">
                   <w:txbxContent>
                     <w:p>
@@ -400,18 +402,8 @@
                           <w:sz w:val="26"/>
                           <w:szCs w:val="26"/>
                         </w:rPr>
-                        <w:t xml:space="preserve">Denuit Maxime, Dubois Corenthin, Tavernier </w:t>
+                        <w:t>Denuit Maxime, Dubois Corenthin, Tavernier Cedric</w:t>
                       </w:r>
-                      <w:proofErr w:type="spellStart"/>
-                      <w:r>
-                        <w:rPr>
-                          <w:color w:val="4F81BD"/>
-                          <w:sz w:val="26"/>
-                          <w:szCs w:val="26"/>
-                        </w:rPr>
-                        <w:t>Cedric</w:t>
-                      </w:r>
-                      <w:proofErr w:type="spellEnd"/>
                     </w:p>
                     <w:p>
                       <w:pPr>
@@ -514,7 +506,7 @@
           <w:r>
             <w:fldChar w:fldCharType="separate"/>
           </w:r>
-          <w:hyperlink w:anchor="_Toc474268998" w:history="1">
+          <w:hyperlink w:anchor="_Toc474271430" w:history="1">
             <w:r>
               <w:rPr>
                 <w:rStyle w:val="Lienhypertexte"/>
@@ -556,7 +548,7 @@
                 <w:noProof/>
                 <w:webHidden/>
               </w:rPr>
-              <w:instrText xml:space="preserve"> PAGEREF _Toc474268998 \h </w:instrText>
+              <w:instrText xml:space="preserve"> PAGEREF _Toc474271430 \h </w:instrText>
             </w:r>
             <w:r>
               <w:rPr>
@@ -596,7 +588,7 @@
               <w:lang w:eastAsia="fr-BE"/>
             </w:rPr>
           </w:pPr>
-          <w:hyperlink w:anchor="_Toc474268999" w:history="1">
+          <w:hyperlink w:anchor="_Toc474271431" w:history="1">
             <w:r>
               <w:rPr>
                 <w:rStyle w:val="Lienhypertexte"/>
@@ -638,7 +630,7 @@
                 <w:noProof/>
                 <w:webHidden/>
               </w:rPr>
-              <w:instrText xml:space="preserve"> PAGEREF _Toc474268999 \h </w:instrText>
+              <w:instrText xml:space="preserve"> PAGEREF _Toc474271431 \h </w:instrText>
             </w:r>
             <w:r>
               <w:rPr>
@@ -682,7 +674,7 @@
               <w:lang w:eastAsia="fr-BE"/>
             </w:rPr>
           </w:pPr>
-          <w:hyperlink w:anchor="_Toc474269000" w:history="1">
+          <w:hyperlink w:anchor="_Toc474271432" w:history="1">
             <w:r>
               <w:rPr>
                 <w:rStyle w:val="Lienhypertexte"/>
@@ -724,7 +716,7 @@
                 <w:noProof/>
                 <w:webHidden/>
               </w:rPr>
-              <w:instrText xml:space="preserve"> PAGEREF _Toc474269000 \h </w:instrText>
+              <w:instrText xml:space="preserve"> PAGEREF _Toc474271432 \h </w:instrText>
             </w:r>
             <w:r>
               <w:rPr>
@@ -768,7 +760,7 @@
               <w:lang w:eastAsia="fr-BE"/>
             </w:rPr>
           </w:pPr>
-          <w:hyperlink w:anchor="_Toc474269001" w:history="1">
+          <w:hyperlink w:anchor="_Toc474271433" w:history="1">
             <w:r>
               <w:rPr>
                 <w:rStyle w:val="Lienhypertexte"/>
@@ -810,7 +802,7 @@
                 <w:noProof/>
                 <w:webHidden/>
               </w:rPr>
-              <w:instrText xml:space="preserve"> PAGEREF _Toc474269001 \h </w:instrText>
+              <w:instrText xml:space="preserve"> PAGEREF _Toc474271433 \h </w:instrText>
             </w:r>
             <w:r>
               <w:rPr>
@@ -854,7 +846,7 @@
               <w:lang w:eastAsia="fr-BE"/>
             </w:rPr>
           </w:pPr>
-          <w:hyperlink w:anchor="_Toc474269002" w:history="1">
+          <w:hyperlink w:anchor="_Toc474271434" w:history="1">
             <w:r>
               <w:rPr>
                 <w:rStyle w:val="Lienhypertexte"/>
@@ -896,7 +888,7 @@
                 <w:noProof/>
                 <w:webHidden/>
               </w:rPr>
-              <w:instrText xml:space="preserve"> PAGEREF _Toc474269002 \h </w:instrText>
+              <w:instrText xml:space="preserve"> PAGEREF _Toc474271434 \h </w:instrText>
             </w:r>
             <w:r>
               <w:rPr>
@@ -936,7 +928,7 @@
               <w:lang w:eastAsia="fr-BE"/>
             </w:rPr>
           </w:pPr>
-          <w:hyperlink w:anchor="_Toc474269003" w:history="1">
+          <w:hyperlink w:anchor="_Toc474271435" w:history="1">
             <w:r>
               <w:rPr>
                 <w:rStyle w:val="Lienhypertexte"/>
@@ -978,7 +970,7 @@
                 <w:noProof/>
                 <w:webHidden/>
               </w:rPr>
-              <w:instrText xml:space="preserve"> PAGEREF _Toc474269003 \h </w:instrText>
+              <w:instrText xml:space="preserve"> PAGEREF _Toc474271435 \h </w:instrText>
             </w:r>
             <w:r>
               <w:rPr>
@@ -1018,7 +1010,7 @@
               <w:lang w:eastAsia="fr-BE"/>
             </w:rPr>
           </w:pPr>
-          <w:hyperlink w:anchor="_Toc474269004" w:history="1">
+          <w:hyperlink w:anchor="_Toc474271436" w:history="1">
             <w:r>
               <w:rPr>
                 <w:rStyle w:val="Lienhypertexte"/>
@@ -1060,7 +1052,7 @@
                 <w:noProof/>
                 <w:webHidden/>
               </w:rPr>
-              <w:instrText xml:space="preserve"> PAGEREF _Toc474269004 \h </w:instrText>
+              <w:instrText xml:space="preserve"> PAGEREF _Toc474271436 \h </w:instrText>
             </w:r>
             <w:r>
               <w:rPr>
@@ -1104,7 +1096,7 @@
               <w:lang w:eastAsia="fr-BE"/>
             </w:rPr>
           </w:pPr>
-          <w:hyperlink w:anchor="_Toc474269005" w:history="1">
+          <w:hyperlink w:anchor="_Toc474271437" w:history="1">
             <w:r>
               <w:rPr>
                 <w:rStyle w:val="Lienhypertexte"/>
@@ -1146,7 +1138,7 @@
                 <w:noProof/>
                 <w:webHidden/>
               </w:rPr>
-              <w:instrText xml:space="preserve"> PAGEREF _Toc474269005 \h </w:instrText>
+              <w:instrText xml:space="preserve"> PAGEREF _Toc474271437 \h </w:instrText>
             </w:r>
             <w:r>
               <w:rPr>
@@ -1190,7 +1182,7 @@
               <w:lang w:eastAsia="fr-BE"/>
             </w:rPr>
           </w:pPr>
-          <w:hyperlink w:anchor="_Toc474269006" w:history="1">
+          <w:hyperlink w:anchor="_Toc474271438" w:history="1">
             <w:r>
               <w:rPr>
                 <w:rStyle w:val="Lienhypertexte"/>
@@ -1232,7 +1224,7 @@
                 <w:noProof/>
                 <w:webHidden/>
               </w:rPr>
-              <w:instrText xml:space="preserve"> PAGEREF _Toc474269006 \h </w:instrText>
+              <w:instrText xml:space="preserve"> PAGEREF _Toc474271438 \h </w:instrText>
             </w:r>
             <w:r>
               <w:rPr>
@@ -1276,7 +1268,7 @@
               <w:lang w:eastAsia="fr-BE"/>
             </w:rPr>
           </w:pPr>
-          <w:hyperlink w:anchor="_Toc474269007" w:history="1">
+          <w:hyperlink w:anchor="_Toc474271439" w:history="1">
             <w:r>
               <w:rPr>
                 <w:rStyle w:val="Lienhypertexte"/>
@@ -1318,7 +1310,7 @@
                 <w:noProof/>
                 <w:webHidden/>
               </w:rPr>
-              <w:instrText xml:space="preserve"> PAGEREF _Toc474269007 \h </w:instrText>
+              <w:instrText xml:space="preserve"> PAGEREF _Toc474271439 \h </w:instrText>
             </w:r>
             <w:r>
               <w:rPr>
@@ -1358,7 +1350,7 @@
               <w:lang w:eastAsia="fr-BE"/>
             </w:rPr>
           </w:pPr>
-          <w:hyperlink w:anchor="_Toc474269008" w:history="1">
+          <w:hyperlink w:anchor="_Toc474271440" w:history="1">
             <w:r>
               <w:rPr>
                 <w:rStyle w:val="Lienhypertexte"/>
@@ -1400,7 +1392,7 @@
                 <w:noProof/>
                 <w:webHidden/>
               </w:rPr>
-              <w:instrText xml:space="preserve"> PAGEREF _Toc474269008 \h </w:instrText>
+              <w:instrText xml:space="preserve"> PAGEREF _Toc474271440 \h </w:instrText>
             </w:r>
             <w:r>
               <w:rPr>
@@ -1444,7 +1436,7 @@
               <w:lang w:eastAsia="fr-BE"/>
             </w:rPr>
           </w:pPr>
-          <w:hyperlink w:anchor="_Toc474269009" w:history="1">
+          <w:hyperlink w:anchor="_Toc474271441" w:history="1">
             <w:r>
               <w:rPr>
                 <w:rStyle w:val="Lienhypertexte"/>
@@ -1486,7 +1478,7 @@
                 <w:noProof/>
                 <w:webHidden/>
               </w:rPr>
-              <w:instrText xml:space="preserve"> PAGEREF _Toc474269009 \h </w:instrText>
+              <w:instrText xml:space="preserve"> PAGEREF _Toc474271441 \h </w:instrText>
             </w:r>
             <w:r>
               <w:rPr>
@@ -1530,7 +1522,7 @@
               <w:lang w:eastAsia="fr-BE"/>
             </w:rPr>
           </w:pPr>
-          <w:hyperlink w:anchor="_Toc474269010" w:history="1">
+          <w:hyperlink w:anchor="_Toc474271442" w:history="1">
             <w:r>
               <w:rPr>
                 <w:rStyle w:val="Lienhypertexte"/>
@@ -1572,7 +1564,7 @@
                 <w:noProof/>
                 <w:webHidden/>
               </w:rPr>
-              <w:instrText xml:space="preserve"> PAGEREF _Toc474269010 \h </w:instrText>
+              <w:instrText xml:space="preserve"> PAGEREF _Toc474271442 \h </w:instrText>
             </w:r>
             <w:r>
               <w:rPr>
@@ -1616,7 +1608,7 @@
               <w:lang w:eastAsia="fr-BE"/>
             </w:rPr>
           </w:pPr>
-          <w:hyperlink w:anchor="_Toc474269011" w:history="1">
+          <w:hyperlink w:anchor="_Toc474271443" w:history="1">
             <w:r>
               <w:rPr>
                 <w:rStyle w:val="Lienhypertexte"/>
@@ -1658,7 +1650,7 @@
                 <w:noProof/>
                 <w:webHidden/>
               </w:rPr>
-              <w:instrText xml:space="preserve"> PAGEREF _Toc474269011 \h </w:instrText>
+              <w:instrText xml:space="preserve"> PAGEREF _Toc474271443 \h </w:instrText>
             </w:r>
             <w:r>
               <w:rPr>
@@ -1702,7 +1694,7 @@
               <w:lang w:eastAsia="fr-BE"/>
             </w:rPr>
           </w:pPr>
-          <w:hyperlink w:anchor="_Toc474269012" w:history="1">
+          <w:hyperlink w:anchor="_Toc474271444" w:history="1">
             <w:r>
               <w:rPr>
                 <w:rStyle w:val="Lienhypertexte"/>
@@ -1744,7 +1736,7 @@
                 <w:noProof/>
                 <w:webHidden/>
               </w:rPr>
-              <w:instrText xml:space="preserve"> PAGEREF _Toc474269012 \h </w:instrText>
+              <w:instrText xml:space="preserve"> PAGEREF _Toc474271444 \h </w:instrText>
             </w:r>
             <w:r>
               <w:rPr>
@@ -1787,13 +1779,13 @@
               <w:lang w:eastAsia="fr-BE"/>
             </w:rPr>
           </w:pPr>
-          <w:hyperlink w:anchor="_Toc474269013" w:history="1">
+          <w:hyperlink w:anchor="_Toc474271445" w:history="1">
             <w:r>
               <w:rPr>
                 <w:rStyle w:val="Lienhypertexte"/>
                 <w:noProof/>
               </w:rPr>
-              <w:t>Acteur :</w:t>
+              <w:t>Acteurs :</w:t>
             </w:r>
             <w:r>
               <w:rPr>
@@ -1814,7 +1806,7 @@
                 <w:noProof/>
                 <w:webHidden/>
               </w:rPr>
-              <w:instrText xml:space="preserve"> PAGEREF _Toc474269013 \h </w:instrText>
+              <w:instrText xml:space="preserve"> PAGEREF _Toc474271445 \h </w:instrText>
             </w:r>
             <w:r>
               <w:rPr>
@@ -1857,7 +1849,7 @@
               <w:lang w:eastAsia="fr-BE"/>
             </w:rPr>
           </w:pPr>
-          <w:hyperlink w:anchor="_Toc474269014" w:history="1">
+          <w:hyperlink w:anchor="_Toc474271446" w:history="1">
             <w:r>
               <w:rPr>
                 <w:rStyle w:val="Lienhypertexte"/>
@@ -1884,7 +1876,7 @@
                 <w:noProof/>
                 <w:webHidden/>
               </w:rPr>
-              <w:instrText xml:space="preserve"> PAGEREF _Toc474269014 \h </w:instrText>
+              <w:instrText xml:space="preserve"> PAGEREF _Toc474271446 \h </w:instrText>
             </w:r>
             <w:r>
               <w:rPr>
@@ -1928,7 +1920,7 @@
               <w:lang w:eastAsia="fr-BE"/>
             </w:rPr>
           </w:pPr>
-          <w:hyperlink w:anchor="_Toc474269015" w:history="1">
+          <w:hyperlink w:anchor="_Toc474271447" w:history="1">
             <w:r>
               <w:rPr>
                 <w:rStyle w:val="Lienhypertexte"/>
@@ -1970,7 +1962,7 @@
                 <w:noProof/>
                 <w:webHidden/>
               </w:rPr>
-              <w:instrText xml:space="preserve"> PAGEREF _Toc474269015 \h </w:instrText>
+              <w:instrText xml:space="preserve"> PAGEREF _Toc474271447 \h </w:instrText>
             </w:r>
             <w:r>
               <w:rPr>
@@ -2014,7 +2006,7 @@
               <w:lang w:eastAsia="fr-BE"/>
             </w:rPr>
           </w:pPr>
-          <w:hyperlink w:anchor="_Toc474269016" w:history="1">
+          <w:hyperlink w:anchor="_Toc474271448" w:history="1">
             <w:r>
               <w:rPr>
                 <w:rStyle w:val="Lienhypertexte"/>
@@ -2056,7 +2048,7 @@
                 <w:noProof/>
                 <w:webHidden/>
               </w:rPr>
-              <w:instrText xml:space="preserve"> PAGEREF _Toc474269016 \h </w:instrText>
+              <w:instrText xml:space="preserve"> PAGEREF _Toc474271448 \h </w:instrText>
             </w:r>
             <w:r>
               <w:rPr>
@@ -2100,7 +2092,7 @@
               <w:lang w:eastAsia="fr-BE"/>
             </w:rPr>
           </w:pPr>
-          <w:hyperlink w:anchor="_Toc474269017" w:history="1">
+          <w:hyperlink w:anchor="_Toc474271449" w:history="1">
             <w:r>
               <w:rPr>
                 <w:rStyle w:val="Lienhypertexte"/>
@@ -2142,7 +2134,7 @@
                 <w:noProof/>
                 <w:webHidden/>
               </w:rPr>
-              <w:instrText xml:space="preserve"> PAGEREF _Toc474269017 \h </w:instrText>
+              <w:instrText xml:space="preserve"> PAGEREF _Toc474271449 \h </w:instrText>
             </w:r>
             <w:r>
               <w:rPr>
@@ -2186,7 +2178,7 @@
               <w:lang w:eastAsia="fr-BE"/>
             </w:rPr>
           </w:pPr>
-          <w:hyperlink w:anchor="_Toc474269018" w:history="1">
+          <w:hyperlink w:anchor="_Toc474271450" w:history="1">
             <w:r>
               <w:rPr>
                 <w:rStyle w:val="Lienhypertexte"/>
@@ -2228,7 +2220,7 @@
                 <w:noProof/>
                 <w:webHidden/>
               </w:rPr>
-              <w:instrText xml:space="preserve"> PAGEREF _Toc474269018 \h </w:instrText>
+              <w:instrText xml:space="preserve"> PAGEREF _Toc474271450 \h </w:instrText>
             </w:r>
             <w:r>
               <w:rPr>
@@ -2272,7 +2264,7 @@
               <w:lang w:eastAsia="fr-BE"/>
             </w:rPr>
           </w:pPr>
-          <w:hyperlink w:anchor="_Toc474269019" w:history="1">
+          <w:hyperlink w:anchor="_Toc474271451" w:history="1">
             <w:r>
               <w:rPr>
                 <w:rStyle w:val="Lienhypertexte"/>
@@ -2314,7 +2306,7 @@
                 <w:noProof/>
                 <w:webHidden/>
               </w:rPr>
-              <w:instrText xml:space="preserve"> PAGEREF _Toc474269019 \h </w:instrText>
+              <w:instrText xml:space="preserve"> PAGEREF _Toc474271451 \h </w:instrText>
             </w:r>
             <w:r>
               <w:rPr>
@@ -2357,7 +2349,7 @@
               <w:lang w:eastAsia="fr-BE"/>
             </w:rPr>
           </w:pPr>
-          <w:hyperlink w:anchor="_Toc474269020" w:history="1">
+          <w:hyperlink w:anchor="_Toc474271452" w:history="1">
             <w:r>
               <w:rPr>
                 <w:rStyle w:val="Lienhypertexte"/>
@@ -2384,7 +2376,7 @@
                 <w:noProof/>
                 <w:webHidden/>
               </w:rPr>
-              <w:instrText xml:space="preserve"> PAGEREF _Toc474269020 \h </w:instrText>
+              <w:instrText xml:space="preserve"> PAGEREF _Toc474271452 \h </w:instrText>
             </w:r>
             <w:r>
               <w:rPr>
@@ -2427,7 +2419,7 @@
               <w:lang w:eastAsia="fr-BE"/>
             </w:rPr>
           </w:pPr>
-          <w:hyperlink w:anchor="_Toc474269021" w:history="1">
+          <w:hyperlink w:anchor="_Toc474271453" w:history="1">
             <w:r>
               <w:rPr>
                 <w:rStyle w:val="Lienhypertexte"/>
@@ -2454,7 +2446,7 @@
                 <w:noProof/>
                 <w:webHidden/>
               </w:rPr>
-              <w:instrText xml:space="preserve"> PAGEREF _Toc474269021 \h </w:instrText>
+              <w:instrText xml:space="preserve"> PAGEREF _Toc474271453 \h </w:instrText>
             </w:r>
             <w:r>
               <w:rPr>
@@ -2494,7 +2486,7 @@
               <w:lang w:eastAsia="fr-BE"/>
             </w:rPr>
           </w:pPr>
-          <w:hyperlink w:anchor="_Toc474269022" w:history="1">
+          <w:hyperlink w:anchor="_Toc474271454" w:history="1">
             <w:r>
               <w:rPr>
                 <w:rStyle w:val="Lienhypertexte"/>
@@ -2536,7 +2528,7 @@
                 <w:noProof/>
                 <w:webHidden/>
               </w:rPr>
-              <w:instrText xml:space="preserve"> PAGEREF _Toc474269022 \h </w:instrText>
+              <w:instrText xml:space="preserve"> PAGEREF _Toc474271454 \h </w:instrText>
             </w:r>
             <w:r>
               <w:rPr>
@@ -2576,7 +2568,7 @@
               <w:lang w:eastAsia="fr-BE"/>
             </w:rPr>
           </w:pPr>
-          <w:hyperlink w:anchor="_Toc474269023" w:history="1">
+          <w:hyperlink w:anchor="_Toc474271455" w:history="1">
             <w:r>
               <w:rPr>
                 <w:rStyle w:val="Lienhypertexte"/>
@@ -2618,7 +2610,7 @@
                 <w:noProof/>
                 <w:webHidden/>
               </w:rPr>
-              <w:instrText xml:space="preserve"> PAGEREF _Toc474269023 \h </w:instrText>
+              <w:instrText xml:space="preserve"> PAGEREF _Toc474271455 \h </w:instrText>
             </w:r>
             <w:r>
               <w:rPr>
@@ -2713,13 +2705,13 @@
         <w:spacing w:line="276" w:lineRule="auto"/>
         <w:jc w:val="both"/>
       </w:pPr>
-      <w:bookmarkStart w:id="0" w:name="_Toc474268998"/>
-      <w:bookmarkStart w:id="1" w:name="_Toc469946265"/>
+      <w:bookmarkStart w:id="1" w:name="_Toc474271430"/>
+      <w:bookmarkStart w:id="2" w:name="_Toc469946265"/>
       <w:r>
         <w:lastRenderedPageBreak/>
         <w:t>Introduction :</w:t>
       </w:r>
-      <w:bookmarkEnd w:id="0"/>
+      <w:bookmarkEnd w:id="1"/>
     </w:p>
     <w:p>
       <w:pPr>
@@ -2880,29 +2872,13 @@
         <w:t> : Git</w:t>
       </w:r>
       <w:r>
-        <w:t>-</w:t>
-      </w:r>
-      <w:proofErr w:type="spellStart"/>
-      <w:r>
-        <w:t>GitHub</w:t>
-      </w:r>
-      <w:proofErr w:type="spellEnd"/>
-      <w:r>
-        <w:t xml:space="preserve"> pour le partage de donnée</w:t>
+        <w:t>-GitHub pour le partage de donnée</w:t>
       </w:r>
       <w:r>
         <w:t>s</w:t>
       </w:r>
       <w:r>
-        <w:t xml:space="preserve">, </w:t>
-      </w:r>
-      <w:proofErr w:type="spellStart"/>
-      <w:r>
-        <w:t>Trello</w:t>
-      </w:r>
-      <w:proofErr w:type="spellEnd"/>
-      <w:r>
-        <w:t xml:space="preserve"> pour l’organisation du projet et Visual studio Code pour </w:t>
+        <w:t xml:space="preserve">, Trello pour l’organisation du projet et Visual studio Code pour </w:t>
       </w:r>
       <w:r>
         <w:t>l’implémentation.</w:t>
@@ -2924,30 +2900,30 @@
         <w:jc w:val="both"/>
         <w:textAlignment w:val="baseline"/>
       </w:pPr>
-      <w:bookmarkStart w:id="2" w:name="_Toc474268999"/>
+      <w:bookmarkStart w:id="3" w:name="_Toc474271431"/>
       <w:r>
         <w:lastRenderedPageBreak/>
         <w:t xml:space="preserve">Choix </w:t>
       </w:r>
-      <w:bookmarkStart w:id="3" w:name="_Toc342577431"/>
+      <w:bookmarkStart w:id="4" w:name="_Toc342577431"/>
       <w:r>
         <w:t>t</w:t>
       </w:r>
       <w:r>
         <w:t>echnologi</w:t>
       </w:r>
+      <w:bookmarkEnd w:id="4"/>
+      <w:r>
+        <w:t>que</w:t>
+      </w:r>
+      <w:r>
+        <w:t>s</w:t>
+      </w:r>
+      <w:r>
+        <w:t> :</w:t>
+      </w:r>
+      <w:bookmarkEnd w:id="2"/>
       <w:bookmarkEnd w:id="3"/>
-      <w:r>
-        <w:t>que</w:t>
-      </w:r>
-      <w:r>
-        <w:t>s</w:t>
-      </w:r>
-      <w:r>
-        <w:t> :</w:t>
-      </w:r>
-      <w:bookmarkEnd w:id="1"/>
-      <w:bookmarkEnd w:id="2"/>
     </w:p>
     <w:p>
       <w:pPr>
@@ -2968,8 +2944,8 @@
         <w:jc w:val="both"/>
         <w:textAlignment w:val="baseline"/>
       </w:pPr>
-      <w:bookmarkStart w:id="4" w:name="_Toc469946266"/>
-      <w:bookmarkStart w:id="5" w:name="_Toc474269000"/>
+      <w:bookmarkStart w:id="5" w:name="_Toc469946266"/>
+      <w:bookmarkStart w:id="6" w:name="_Toc474271432"/>
       <w:r>
         <w:t>Back-</w:t>
       </w:r>
@@ -2979,12 +2955,12 @@
       <w:r>
         <w:t>nd :</w:t>
       </w:r>
-      <w:bookmarkEnd w:id="4"/>
       <w:bookmarkEnd w:id="5"/>
-    </w:p>
-    <w:p>
-      <w:pPr>
-        <w:pStyle w:val="Pardeliste"/>
+      <w:bookmarkEnd w:id="6"/>
+    </w:p>
+    <w:p>
+      <w:pPr>
+        <w:pStyle w:val="Paragraphedeliste"/>
         <w:ind w:left="360"/>
         <w:jc w:val="both"/>
       </w:pPr>
@@ -3037,128 +3013,371 @@
         <w:t>,</w:t>
       </w:r>
       <w:r>
-        <w:t xml:space="preserve"> ce qui nous permettra d’adapter le produit tout en maitrisant les </w:t>
-      </w:r>
-      <w:proofErr w:type="spellStart"/>
+        <w:t xml:space="preserve"> ce qui nous permettra d’adapter le produit tout en maitrisant les c</w:t>
+      </w:r>
+      <w:r>
+        <w:t>oû</w:t>
+      </w:r>
+      <w:r>
+        <w:t>ts.</w:t>
+      </w:r>
+      <w:r>
+        <w:t xml:space="preserve"> Il existe beaucoup de librairies externes permettant d’effectuer des tâches pour un back</w:t>
+      </w:r>
+      <w:r>
+        <w:t>-</w:t>
+      </w:r>
+      <w:r>
+        <w:t>end - q</w:t>
+      </w:r>
+      <w:r>
+        <w:t xml:space="preserve">ue ce soit des librairies serveurs, de requêtes </w:t>
+      </w:r>
+      <w:r>
+        <w:t>HTTP</w:t>
+      </w:r>
+      <w:r>
+        <w:t>/</w:t>
+      </w:r>
+      <w:r>
+        <w:t>HTTPS</w:t>
+      </w:r>
+      <w:r>
+        <w:t xml:space="preserve"> ou autre</w:t>
+      </w:r>
+      <w:r>
+        <w:t>s</w:t>
+      </w:r>
+      <w:r>
+        <w:t xml:space="preserve">. Ce même genre de librairie existe aussi pour le </w:t>
+      </w:r>
+      <w:r>
+        <w:t>F</w:t>
+      </w:r>
+      <w:r>
+        <w:t>ront</w:t>
+      </w:r>
+      <w:r>
+        <w:t>-end</w:t>
+      </w:r>
+      <w:r>
+        <w:t xml:space="preserve"> </w:t>
+      </w:r>
+      <w:r>
+        <w:t>afin d’</w:t>
+      </w:r>
+      <w:r>
+        <w:t xml:space="preserve">avoir une interface simple à mettre en place (Exemple : AngularJS) ou </w:t>
+      </w:r>
+      <w:r>
+        <w:t>d’</w:t>
+      </w:r>
+      <w:r>
+        <w:t xml:space="preserve">avoir des fonctions </w:t>
+      </w:r>
+      <w:r>
+        <w:t xml:space="preserve">en </w:t>
+      </w:r>
+      <w:r>
+        <w:t xml:space="preserve">temps réel grâce aux WebSockets de </w:t>
+      </w:r>
+      <w:r>
+        <w:t>Node.js</w:t>
+      </w:r>
+      <w:r>
+        <w:t>.</w:t>
+      </w:r>
+    </w:p>
+    <w:p>
+      <w:pPr>
+        <w:pStyle w:val="Paragraphedeliste"/>
+        <w:ind w:left="360"/>
+        <w:jc w:val="both"/>
+      </w:pPr>
+      <w:r>
+        <w:t xml:space="preserve">Si </w:t>
+      </w:r>
+      <w:r>
+        <w:t>nous</w:t>
+      </w:r>
+      <w:r>
+        <w:t xml:space="preserve"> </w:t>
+      </w:r>
+      <w:r>
+        <w:t xml:space="preserve">devions </w:t>
+      </w:r>
+      <w:r>
+        <w:t>compare</w:t>
+      </w:r>
+      <w:r>
+        <w:t>r</w:t>
+      </w:r>
+      <w:r>
+        <w:t xml:space="preserve"> </w:t>
+      </w:r>
+      <w:r>
+        <w:t>Node.js</w:t>
+      </w:r>
+      <w:r>
+        <w:t xml:space="preserve"> au Java pour le </w:t>
+      </w:r>
+      <w:r>
+        <w:t>B</w:t>
+      </w:r>
+      <w:r>
+        <w:t>ack</w:t>
+      </w:r>
+      <w:r>
+        <w:t>-</w:t>
+      </w:r>
+      <w:r>
+        <w:t>end,</w:t>
+      </w:r>
+      <w:r>
+        <w:t xml:space="preserve"> </w:t>
+      </w:r>
+      <w:r>
+        <w:t xml:space="preserve">il est clair que </w:t>
+      </w:r>
+      <w:r>
+        <w:t xml:space="preserve">Node.js présente </w:t>
+      </w:r>
+      <w:r>
+        <w:t xml:space="preserve">clairement plusieurs avantages. </w:t>
+      </w:r>
+      <w:r>
+        <w:t xml:space="preserve">Premièrement, </w:t>
+      </w:r>
+      <w:r>
+        <w:t xml:space="preserve">l’utilisation de </w:t>
+      </w:r>
+      <w:r>
+        <w:t>Node.js</w:t>
+      </w:r>
+      <w:r>
+        <w:t xml:space="preserve"> </w:t>
+      </w:r>
+      <w:r>
+        <w:t>permet le développement d’une application de type « full</w:t>
+      </w:r>
+      <w:r>
+        <w:t>-</w:t>
+      </w:r>
+      <w:r>
+        <w:t>stack » (</w:t>
+      </w:r>
       <w:r>
         <w:t>c</w:t>
       </w:r>
       <w:r>
-        <w:t>oû</w:t>
-      </w:r>
-      <w:r>
-        <w:t>ts</w:t>
-      </w:r>
-      <w:proofErr w:type="spellEnd"/>
-      <w:r>
-        <w:t>.</w:t>
-      </w:r>
-      <w:r>
-        <w:t xml:space="preserve"> Il existe beaucoup de librairies externes permettant d’effectuer des tâches pour un back</w:t>
-      </w:r>
-      <w:r>
-        <w:t>-</w:t>
-      </w:r>
-      <w:r>
-        <w:t>end - q</w:t>
-      </w:r>
-      <w:r>
-        <w:t xml:space="preserve">ue ce soit des librairies serveurs, de requêtes </w:t>
-      </w:r>
-      <w:r>
-        <w:t>HTTP</w:t>
-      </w:r>
-      <w:r>
-        <w:t>/</w:t>
-      </w:r>
-      <w:r>
-        <w:t>HTTPS</w:t>
-      </w:r>
-      <w:r>
-        <w:t xml:space="preserve"> ou autre</w:t>
+        <w:t xml:space="preserve">’est-à-dire que l’entièreté du code est en JavaScript) </w:t>
+      </w:r>
+      <w:r>
+        <w:t xml:space="preserve">- </w:t>
+      </w:r>
+      <w:r>
+        <w:t xml:space="preserve">ce qui permet de ne pas avoir de </w:t>
+      </w:r>
+      <w:r>
+        <w:t>« middleware</w:t>
+      </w:r>
+      <w:r>
+        <w:t> » pour</w:t>
+      </w:r>
+      <w:r>
+        <w:t xml:space="preserve"> convertir d’éventuel</w:t>
+      </w:r>
+      <w:r>
+        <w:t xml:space="preserve">les </w:t>
+      </w:r>
+      <w:r>
+        <w:t xml:space="preserve">données transmises par le </w:t>
+      </w:r>
+      <w:r>
+        <w:t>F</w:t>
+      </w:r>
+      <w:r>
+        <w:t>ront</w:t>
+      </w:r>
+      <w:r>
+        <w:t>-end</w:t>
+      </w:r>
+      <w:r>
+        <w:t xml:space="preserve">. Deuxièmement, </w:t>
+      </w:r>
+      <w:r>
+        <w:t>Node.js</w:t>
+      </w:r>
+      <w:r>
+        <w:t xml:space="preserve"> permet </w:t>
+      </w:r>
+      <w:r>
+        <w:t>aussi d’éviter</w:t>
+      </w:r>
+      <w:r>
+        <w:t xml:space="preserve"> les</w:t>
+      </w:r>
+      <w:r>
+        <w:t xml:space="preserve"> </w:t>
+      </w:r>
+      <w:r>
+        <w:t>problème</w:t>
       </w:r>
       <w:r>
         <w:t>s</w:t>
       </w:r>
       <w:r>
-        <w:t xml:space="preserve">. Ce même genre de librairie existe aussi pour le </w:t>
-      </w:r>
-      <w:r>
-        <w:t>F</w:t>
-      </w:r>
-      <w:r>
-        <w:t>ront</w:t>
-      </w:r>
-      <w:r>
-        <w:t>-end</w:t>
+        <w:t xml:space="preserve"> de </w:t>
+      </w:r>
+      <w:r>
+        <w:t>conversion</w:t>
+      </w:r>
+      <w:r>
+        <w:t xml:space="preserve"> et de complexité du programme</w:t>
+      </w:r>
+      <w:r>
+        <w:t xml:space="preserve">. En effet, </w:t>
+      </w:r>
+      <w:r>
+        <w:t>si nous</w:t>
+      </w:r>
+      <w:r>
+        <w:t xml:space="preserve"> avions utilisé le </w:t>
+      </w:r>
+      <w:r>
+        <w:t xml:space="preserve">Java </w:t>
+      </w:r>
+      <w:r>
+        <w:t>cela aurait pu causer des</w:t>
+      </w:r>
+      <w:r>
+        <w:t xml:space="preserve"> problème</w:t>
+      </w:r>
+      <w:r>
+        <w:t xml:space="preserve">s de conversion et </w:t>
+      </w:r>
+      <w:r>
+        <w:t xml:space="preserve">il nous </w:t>
+      </w:r>
+      <w:r>
+        <w:t>aurait</w:t>
       </w:r>
       <w:r>
         <w:t xml:space="preserve"> </w:t>
       </w:r>
       <w:r>
-        <w:t>afin d’</w:t>
-      </w:r>
-      <w:r>
-        <w:t xml:space="preserve">avoir une interface simple à mettre en place (Exemple : </w:t>
-      </w:r>
-      <w:proofErr w:type="spellStart"/>
-      <w:r>
-        <w:t>AngularJS</w:t>
-      </w:r>
-      <w:proofErr w:type="spellEnd"/>
-      <w:r>
-        <w:t xml:space="preserve">) ou </w:t>
-      </w:r>
-      <w:r>
-        <w:t>d’</w:t>
-      </w:r>
-      <w:r>
-        <w:t xml:space="preserve">avoir des fonctions </w:t>
-      </w:r>
-      <w:r>
-        <w:t xml:space="preserve">en </w:t>
-      </w:r>
-      <w:r>
-        <w:t xml:space="preserve">temps réel grâce aux </w:t>
-      </w:r>
-      <w:proofErr w:type="spellStart"/>
-      <w:r>
-        <w:t>WebSockets</w:t>
-      </w:r>
-      <w:proofErr w:type="spellEnd"/>
-      <w:r>
-        <w:t xml:space="preserve"> de </w:t>
+        <w:t xml:space="preserve">également </w:t>
+      </w:r>
+      <w:r>
+        <w:t xml:space="preserve">fallu </w:t>
+      </w:r>
+      <w:r>
+        <w:t xml:space="preserve">convertir le JSON avec </w:t>
+      </w:r>
+      <w:r>
+        <w:t>Genson</w:t>
+      </w:r>
+      <w:r>
+        <w:t xml:space="preserve">. </w:t>
+      </w:r>
+      <w:r>
+        <w:t>Troisièmement,</w:t>
+      </w:r>
+      <w:r>
+        <w:t xml:space="preserve"> </w:t>
+      </w:r>
+      <w:r>
+        <w:t>Node</w:t>
+      </w:r>
+      <w:r>
+        <w:t>.js</w:t>
+      </w:r>
+      <w:r>
+        <w:t xml:space="preserve"> a l’avantage d’être plus rapide </w:t>
+      </w:r>
+      <w:r>
+        <w:t>que Java</w:t>
+      </w:r>
+      <w:r>
+        <w:t xml:space="preserve"> pour faire de l’Input/Output et ne bloque pas d’éventuel</w:t>
+      </w:r>
+      <w:r>
+        <w:t>les</w:t>
+      </w:r>
+      <w:r>
+        <w:t xml:space="preserve"> requêtes supplémentaires. En effet, </w:t>
+      </w:r>
+      <w:r>
+        <w:t>i</w:t>
+      </w:r>
+      <w:r>
+        <w:t xml:space="preserve">l y a une bonne gestion de la concurrence en </w:t>
       </w:r>
       <w:r>
         <w:t>Node.js</w:t>
       </w:r>
       <w:r>
-        <w:t>.</w:t>
-      </w:r>
-    </w:p>
-    <w:p>
-      <w:pPr>
-        <w:pStyle w:val="Pardeliste"/>
-        <w:ind w:left="360"/>
-        <w:jc w:val="both"/>
-      </w:pPr>
-      <w:r>
-        <w:t xml:space="preserve">Si </w:t>
-      </w:r>
-      <w:r>
-        <w:t>nous</w:t>
+        <w:t xml:space="preserve">, </w:t>
+      </w:r>
+      <w:r>
+        <w:t xml:space="preserve">ce qui permet de pouvoir effectuer des requêtes Input/Output en parallèle. Bien </w:t>
+      </w:r>
+      <w:r>
+        <w:t>sûr</w:t>
+      </w:r>
+      <w:r>
+        <w:t xml:space="preserve">, il est possible d’implémenter de la concurrence en Java mais cela requiert plus de temps et engendre </w:t>
+      </w:r>
+      <w:r>
+        <w:t>potentiellement plus</w:t>
+      </w:r>
+      <w:r>
+        <w:t xml:space="preserve"> de problèmes s</w:t>
+      </w:r>
+      <w:r>
+        <w:t>’ils sont</w:t>
+      </w:r>
+      <w:r>
+        <w:t xml:space="preserve"> mal implémenté</w:t>
+      </w:r>
+      <w:r>
+        <w:t>s.</w:t>
       </w:r>
       <w:r>
         <w:t xml:space="preserve"> </w:t>
       </w:r>
       <w:r>
-        <w:t xml:space="preserve">devions </w:t>
-      </w:r>
-      <w:r>
-        <w:t>compare</w:t>
-      </w:r>
-      <w:r>
-        <w:t>r</w:t>
+        <w:t xml:space="preserve"> Quatrièmement, </w:t>
+      </w:r>
+      <w:r>
+        <w:t>Node.js</w:t>
+      </w:r>
+      <w:r>
+        <w:t xml:space="preserve"> offre </w:t>
+      </w:r>
+      <w:r>
+        <w:t>également</w:t>
+      </w:r>
+      <w:r>
+        <w:t xml:space="preserve"> l’avantage d’avoir une très bonne scalabilité. En effet, on peut déployer rapidement une application </w:t>
+      </w:r>
+      <w:r>
+        <w:t>Node.js</w:t>
+      </w:r>
+      <w:r>
+        <w:t xml:space="preserve"> pour une entreprise </w:t>
+      </w:r>
+      <w:r>
+        <w:t xml:space="preserve">- </w:t>
+      </w:r>
+      <w:r>
+        <w:t xml:space="preserve">que ce soit une application </w:t>
+      </w:r>
+      <w:r>
+        <w:t xml:space="preserve">web </w:t>
+      </w:r>
+      <w:r>
+        <w:t>ou mobile. Cinquièmement,</w:t>
       </w:r>
       <w:r>
         <w:t xml:space="preserve"> </w:t>
@@ -3167,37 +3386,49 @@
         <w:t>Node.js</w:t>
       </w:r>
       <w:r>
-        <w:t xml:space="preserve"> au Java pour le </w:t>
-      </w:r>
-      <w:r>
-        <w:t>B</w:t>
-      </w:r>
-      <w:r>
-        <w:t>ack</w:t>
-      </w:r>
-      <w:r>
-        <w:t>-</w:t>
-      </w:r>
-      <w:r>
-        <w:t>end,</w:t>
+        <w:t xml:space="preserve"> présente aussi </w:t>
+      </w:r>
+      <w:r>
+        <w:t>l’avantage d</w:t>
+      </w:r>
+      <w:r>
+        <w:t xml:space="preserve">e présenter </w:t>
+      </w:r>
+      <w:r>
+        <w:t>de très bonnes performances</w:t>
+      </w:r>
+      <w:r>
+        <w:t xml:space="preserve"> notamment </w:t>
+      </w:r>
+      <w:r>
+        <w:t>en ce qui concerne</w:t>
+      </w:r>
+      <w:r>
+        <w:t xml:space="preserve"> la </w:t>
+      </w:r>
+      <w:r>
+        <w:t>rapidité d’exécution</w:t>
+      </w:r>
+      <w:r>
+        <w:t xml:space="preserve"> des</w:t>
       </w:r>
       <w:r>
         <w:t xml:space="preserve"> </w:t>
       </w:r>
       <w:r>
-        <w:t xml:space="preserve">il est clair que </w:t>
-      </w:r>
-      <w:r>
-        <w:t xml:space="preserve">Node.js présente </w:t>
-      </w:r>
-      <w:r>
-        <w:t xml:space="preserve">clairement plusieurs avantages. </w:t>
-      </w:r>
-      <w:r>
-        <w:t xml:space="preserve">Premièrement, </w:t>
-      </w:r>
-      <w:r>
-        <w:t xml:space="preserve">l’utilisation de </w:t>
+        <w:t>requêtes.</w:t>
+      </w:r>
+      <w:r>
+        <w:t xml:space="preserve"> Toutefois, i</w:t>
+      </w:r>
+      <w:r>
+        <w:t>l est</w:t>
+      </w:r>
+      <w:r>
+        <w:t xml:space="preserve"> à noter que</w:t>
+      </w:r>
+      <w:r>
+        <w:t xml:space="preserve"> </w:t>
       </w:r>
       <w:r>
         <w:t>Node.js</w:t>
@@ -3206,392 +3437,90 @@
         <w:t xml:space="preserve"> </w:t>
       </w:r>
       <w:r>
-        <w:t>permet le développement d’une application de type « full</w:t>
-      </w:r>
-      <w:r>
-        <w:t>-</w:t>
-      </w:r>
-      <w:proofErr w:type="spellStart"/>
-      <w:r>
-        <w:t>stack</w:t>
-      </w:r>
-      <w:proofErr w:type="spellEnd"/>
-      <w:r>
-        <w:t> » (</w:t>
-      </w:r>
-      <w:r>
-        <w:t>c</w:t>
-      </w:r>
-      <w:r>
-        <w:t xml:space="preserve">’est-à-dire que l’entièreté du code est en JavaScript) </w:t>
-      </w:r>
-      <w:r>
-        <w:t xml:space="preserve">- </w:t>
-      </w:r>
-      <w:r>
-        <w:t xml:space="preserve">ce qui permet de ne pas avoir de </w:t>
-      </w:r>
-      <w:r>
-        <w:t>« middleware</w:t>
-      </w:r>
-      <w:r>
-        <w:t> » pour</w:t>
-      </w:r>
-      <w:r>
-        <w:t xml:space="preserve"> convertir d’éventuel</w:t>
-      </w:r>
-      <w:r>
-        <w:t xml:space="preserve">les </w:t>
-      </w:r>
-      <w:r>
-        <w:t xml:space="preserve">données transmises par le </w:t>
-      </w:r>
-      <w:r>
-        <w:t>F</w:t>
-      </w:r>
-      <w:r>
-        <w:t>ront</w:t>
-      </w:r>
-      <w:r>
-        <w:t>-end</w:t>
-      </w:r>
-      <w:r>
-        <w:t xml:space="preserve">. Deuxièmement, </w:t>
+        <w:t>sert</w:t>
+      </w:r>
+      <w:r>
+        <w:t xml:space="preserve"> principalement </w:t>
+      </w:r>
+      <w:r>
+        <w:t>à</w:t>
+      </w:r>
+      <w:r>
+        <w:t xml:space="preserve"> effectuer des tâches peu complexes. </w:t>
+      </w:r>
+      <w:r>
+        <w:t>L</w:t>
+      </w:r>
+      <w:r>
+        <w:t xml:space="preserve">’application </w:t>
+      </w:r>
+      <w:r>
+        <w:t xml:space="preserve">ne </w:t>
+      </w:r>
+      <w:r>
+        <w:t>requérant</w:t>
+      </w:r>
+      <w:r>
+        <w:t xml:space="preserve"> </w:t>
+      </w:r>
+      <w:r>
+        <w:t>pas des</w:t>
+      </w:r>
+      <w:r>
+        <w:t xml:space="preserve"> calculs complexes, </w:t>
+      </w:r>
+      <w:r>
+        <w:t>n</w:t>
+      </w:r>
+      <w:r>
+        <w:t>ous pouvons donc utiliser le Node.js.</w:t>
+      </w:r>
+      <w:r>
+        <w:t xml:space="preserve"> </w:t>
+      </w:r>
+      <w:r>
+        <w:t>Sixièmement, au n</w:t>
+      </w:r>
+      <w:r>
+        <w:t>iveau</w:t>
+      </w:r>
+      <w:r>
+        <w:t xml:space="preserve"> de la</w:t>
+      </w:r>
+      <w:r>
+        <w:t xml:space="preserve"> structure, </w:t>
       </w:r>
       <w:r>
         <w:t>Node.js</w:t>
       </w:r>
       <w:r>
-        <w:t xml:space="preserve"> permet </w:t>
-      </w:r>
-      <w:r>
-        <w:t>aussi d’éviter</w:t>
-      </w:r>
-      <w:r>
-        <w:t xml:space="preserve"> les</w:t>
-      </w:r>
-      <w:r>
         <w:t xml:space="preserve"> </w:t>
       </w:r>
       <w:r>
-        <w:t>problème</w:t>
-      </w:r>
-      <w:r>
-        <w:t>s</w:t>
-      </w:r>
-      <w:r>
-        <w:t xml:space="preserve"> de </w:t>
-      </w:r>
-      <w:r>
-        <w:t>conversion</w:t>
-      </w:r>
-      <w:r>
-        <w:t xml:space="preserve"> et de complexité du programme</w:t>
-      </w:r>
-      <w:r>
-        <w:t xml:space="preserve">. En effet, </w:t>
-      </w:r>
-      <w:r>
-        <w:t>si nous</w:t>
-      </w:r>
-      <w:r>
-        <w:t xml:space="preserve"> avions utilisé le </w:t>
-      </w:r>
-      <w:r>
-        <w:t xml:space="preserve">Java </w:t>
-      </w:r>
-      <w:r>
-        <w:t>cela aurait pu causer des</w:t>
-      </w:r>
-      <w:r>
-        <w:t xml:space="preserve"> problème</w:t>
-      </w:r>
-      <w:r>
-        <w:t xml:space="preserve">s de conversion et </w:t>
-      </w:r>
-      <w:r>
-        <w:t xml:space="preserve">il nous </w:t>
-      </w:r>
-      <w:r>
-        <w:t>aurait</w:t>
+        <w:t>peut utiliser des</w:t>
       </w:r>
       <w:r>
         <w:t xml:space="preserve"> </w:t>
       </w:r>
       <w:r>
-        <w:t xml:space="preserve">également </w:t>
-      </w:r>
-      <w:r>
-        <w:t xml:space="preserve">fallu </w:t>
-      </w:r>
-      <w:r>
-        <w:t xml:space="preserve">convertir le JSON avec </w:t>
-      </w:r>
-      <w:proofErr w:type="spellStart"/>
-      <w:r>
-        <w:t>Genson</w:t>
-      </w:r>
-      <w:proofErr w:type="spellEnd"/>
-      <w:r>
-        <w:t xml:space="preserve">. </w:t>
-      </w:r>
-      <w:r>
-        <w:t>Troisièmement,</w:t>
+        <w:t>modules supplémentaires afin</w:t>
+      </w:r>
+      <w:r>
+        <w:t xml:space="preserve"> intégrer plus de fonctionnalités. Ces modules se situeront dans un dossier « node_modules » à la racine du dossier contenant le projet.</w:t>
       </w:r>
       <w:r>
         <w:t xml:space="preserve"> </w:t>
       </w:r>
       <w:r>
-        <w:t>Node</w:t>
-      </w:r>
-      <w:r>
-        <w:t>.js</w:t>
-      </w:r>
-      <w:r>
-        <w:t xml:space="preserve"> a l’avantage d’être plus rapide </w:t>
-      </w:r>
-      <w:r>
-        <w:t>que Java</w:t>
-      </w:r>
-      <w:r>
-        <w:t xml:space="preserve"> pour faire de l’Input/Output et ne bloque pas d’éventuel</w:t>
-      </w:r>
-      <w:r>
-        <w:t>les</w:t>
-      </w:r>
-      <w:r>
-        <w:t xml:space="preserve"> requêtes supplémentaires. En effet, </w:t>
-      </w:r>
-      <w:r>
-        <w:t>i</w:t>
-      </w:r>
-      <w:r>
-        <w:t xml:space="preserve">l y a une bonne gestion de la concurrence en </w:t>
-      </w:r>
-      <w:r>
-        <w:t>Node.js</w:t>
-      </w:r>
-      <w:r>
-        <w:t xml:space="preserve">, </w:t>
-      </w:r>
-      <w:r>
-        <w:t xml:space="preserve">ce qui permet de pouvoir effectuer des requêtes Input/Output en parallèle. Bien </w:t>
-      </w:r>
-      <w:r>
-        <w:t>sûr</w:t>
-      </w:r>
-      <w:r>
-        <w:t xml:space="preserve">, il est possible d’implémenter de la concurrence en Java mais cela requiert plus de temps et engendre </w:t>
-      </w:r>
-      <w:r>
-        <w:t>potentiellement plus</w:t>
-      </w:r>
-      <w:r>
-        <w:t xml:space="preserve"> de problèmes s</w:t>
-      </w:r>
-      <w:r>
-        <w:t>’ils sont</w:t>
-      </w:r>
-      <w:r>
-        <w:t xml:space="preserve"> mal implémenté</w:t>
-      </w:r>
-      <w:r>
-        <w:t>s.</w:t>
-      </w:r>
-      <w:r>
         <w:t xml:space="preserve"> </w:t>
       </w:r>
       <w:r>
-        <w:t xml:space="preserve"> Quatrièmement, </w:t>
-      </w:r>
-      <w:r>
-        <w:t>Node.js</w:t>
-      </w:r>
-      <w:r>
-        <w:t xml:space="preserve"> offre </w:t>
-      </w:r>
-      <w:r>
-        <w:t>également</w:t>
-      </w:r>
-      <w:r>
-        <w:t xml:space="preserve"> l’avantage d’avoir une très bonne </w:t>
-      </w:r>
-      <w:proofErr w:type="spellStart"/>
-      <w:r>
-        <w:t>scalabilité</w:t>
-      </w:r>
-      <w:proofErr w:type="spellEnd"/>
-      <w:r>
-        <w:t xml:space="preserve">. En effet, on peut déployer rapidement une application </w:t>
-      </w:r>
-      <w:r>
-        <w:t>Node.js</w:t>
-      </w:r>
-      <w:r>
-        <w:t xml:space="preserve"> pour une entreprise </w:t>
-      </w:r>
-      <w:r>
-        <w:t xml:space="preserve">- </w:t>
-      </w:r>
-      <w:r>
-        <w:t xml:space="preserve">que ce soit une application </w:t>
-      </w:r>
-      <w:r>
-        <w:t xml:space="preserve">web </w:t>
-      </w:r>
-      <w:r>
-        <w:t>ou mobile. Cinquièmement,</w:t>
-      </w:r>
-      <w:r>
-        <w:t xml:space="preserve"> </w:t>
-      </w:r>
-      <w:r>
-        <w:t>Node.js</w:t>
-      </w:r>
-      <w:r>
-        <w:t xml:space="preserve"> présente aussi </w:t>
-      </w:r>
-      <w:r>
-        <w:t>l’avantage d</w:t>
-      </w:r>
-      <w:r>
-        <w:t xml:space="preserve">e présenter </w:t>
-      </w:r>
-      <w:r>
-        <w:t>de très bonnes performances</w:t>
-      </w:r>
-      <w:r>
-        <w:t xml:space="preserve"> notamment </w:t>
-      </w:r>
-      <w:r>
-        <w:t>en ce qui concerne</w:t>
-      </w:r>
-      <w:r>
-        <w:t xml:space="preserve"> la </w:t>
-      </w:r>
-      <w:r>
-        <w:t>rapidité d’exécution</w:t>
-      </w:r>
-      <w:r>
-        <w:t xml:space="preserve"> des</w:t>
-      </w:r>
-      <w:r>
-        <w:t xml:space="preserve"> </w:t>
-      </w:r>
-      <w:r>
-        <w:t>requêtes.</w:t>
-      </w:r>
-      <w:r>
-        <w:t xml:space="preserve"> Toutefois, i</w:t>
-      </w:r>
-      <w:r>
-        <w:t>l est</w:t>
-      </w:r>
-      <w:r>
-        <w:t xml:space="preserve"> à noter que</w:t>
-      </w:r>
-      <w:r>
-        <w:t xml:space="preserve"> </w:t>
-      </w:r>
-      <w:r>
-        <w:t>Node.js</w:t>
-      </w:r>
-      <w:r>
-        <w:t xml:space="preserve"> </w:t>
-      </w:r>
-      <w:r>
-        <w:t>sert</w:t>
-      </w:r>
-      <w:r>
-        <w:t xml:space="preserve"> principalement </w:t>
-      </w:r>
-      <w:r>
-        <w:t>à</w:t>
-      </w:r>
-      <w:r>
-        <w:t xml:space="preserve"> effectuer des tâches peu complexes. </w:t>
-      </w:r>
-      <w:r>
-        <w:t>L</w:t>
-      </w:r>
-      <w:r>
-        <w:t xml:space="preserve">’application </w:t>
-      </w:r>
-      <w:r>
-        <w:t xml:space="preserve">ne </w:t>
-      </w:r>
-      <w:r>
-        <w:t>requérant</w:t>
-      </w:r>
-      <w:r>
-        <w:t xml:space="preserve"> </w:t>
-      </w:r>
-      <w:r>
-        <w:t>pas des</w:t>
-      </w:r>
-      <w:r>
-        <w:t xml:space="preserve"> calculs complexes, </w:t>
-      </w:r>
-      <w:r>
-        <w:t>n</w:t>
-      </w:r>
-      <w:r>
-        <w:t>ous pouvons donc utiliser le Node.js.</w:t>
-      </w:r>
-      <w:r>
-        <w:t xml:space="preserve"> </w:t>
-      </w:r>
-      <w:r>
-        <w:t>Sixièmement, au n</w:t>
-      </w:r>
-      <w:r>
-        <w:t>iveau</w:t>
-      </w:r>
-      <w:r>
-        <w:t xml:space="preserve"> de la</w:t>
-      </w:r>
-      <w:r>
-        <w:t xml:space="preserve"> structure, </w:t>
-      </w:r>
-      <w:r>
-        <w:t>Node.js</w:t>
-      </w:r>
-      <w:r>
-        <w:t xml:space="preserve"> </w:t>
-      </w:r>
-      <w:r>
-        <w:t>peut utiliser des</w:t>
-      </w:r>
-      <w:r>
-        <w:t xml:space="preserve"> </w:t>
-      </w:r>
-      <w:r>
-        <w:t>modules supplémentaires afin</w:t>
-      </w:r>
-      <w:r>
-        <w:t xml:space="preserve"> intégrer plus de fonctionnalités. Ces modules se situeront dans un dossier « </w:t>
-      </w:r>
-      <w:proofErr w:type="spellStart"/>
-      <w:r>
-        <w:t>node_modules</w:t>
-      </w:r>
-      <w:proofErr w:type="spellEnd"/>
-      <w:r>
-        <w:t> » à la racine du dossier contenant le projet.</w:t>
-      </w:r>
-      <w:r>
-        <w:t xml:space="preserve"> </w:t>
-      </w:r>
-      <w:r>
-        <w:t xml:space="preserve"> </w:t>
-      </w:r>
-      <w:r>
         <w:t>Sinon, il est préférable d’avoir quelques dossiers avec les différentes parties du code et d’éviter les sous-dossiers pour ne pas avoir de chemins trop longs.</w:t>
       </w:r>
     </w:p>
     <w:p>
       <w:pPr>
-        <w:pStyle w:val="Pardeliste"/>
+        <w:pStyle w:val="Paragraphedeliste"/>
         <w:ind w:left="360"/>
         <w:jc w:val="both"/>
       </w:pPr>
@@ -3621,7 +3550,7 @@
         <w:spacing w:line="276" w:lineRule="auto"/>
         <w:jc w:val="both"/>
       </w:pPr>
-      <w:bookmarkStart w:id="6" w:name="_Toc474269001"/>
+      <w:bookmarkStart w:id="7" w:name="_Toc474271433"/>
       <w:r>
         <w:lastRenderedPageBreak/>
         <w:t xml:space="preserve">Base de </w:t>
@@ -3638,7 +3567,7 @@
       <w:r>
         <w:t> :</w:t>
       </w:r>
-      <w:bookmarkEnd w:id="6"/>
+      <w:bookmarkEnd w:id="7"/>
     </w:p>
     <w:p>
       <w:pPr>
@@ -3673,246 +3602,223 @@
         <w:t>L et non e</w:t>
       </w:r>
       <w:r>
-        <w:t xml:space="preserve">n </w:t>
-      </w:r>
-      <w:proofErr w:type="spellStart"/>
+        <w:t>n NoSQL</w:t>
+      </w:r>
+      <w:r>
+        <w:t xml:space="preserve">. Durant la rencontre avec le </w:t>
+      </w:r>
+      <w:r>
+        <w:t>client,</w:t>
+      </w:r>
+      <w:r>
+        <w:t xml:space="preserve"> </w:t>
+      </w:r>
+      <w:r>
+        <w:t>ce dernier</w:t>
+      </w:r>
+      <w:r>
+        <w:t xml:space="preserve"> nous a</w:t>
+      </w:r>
+      <w:r>
+        <w:t xml:space="preserve"> </w:t>
+      </w:r>
+      <w:r>
+        <w:t>demandé d’implémenter</w:t>
+      </w:r>
+      <w:r>
+        <w:t xml:space="preserve"> un outil de </w:t>
+      </w:r>
+      <w:r>
+        <w:t>gestion</w:t>
+      </w:r>
+      <w:r>
+        <w:t xml:space="preserve">. </w:t>
+      </w:r>
+      <w:r>
+        <w:t>Or, un tel outil</w:t>
+      </w:r>
+      <w:r>
+        <w:t xml:space="preserve"> implique de nombreuses relations entre les différentes données</w:t>
+      </w:r>
+      <w:r>
+        <w:t>. Ceci explique donc notre</w:t>
+      </w:r>
+      <w:r>
+        <w:t xml:space="preserve"> </w:t>
+      </w:r>
+      <w:r>
+        <w:t>choix</w:t>
+      </w:r>
+      <w:r>
+        <w:t xml:space="preserve"> de travailler</w:t>
+      </w:r>
+      <w:r>
+        <w:t xml:space="preserve"> </w:t>
+      </w:r>
+      <w:r>
+        <w:t>en</w:t>
+      </w:r>
+      <w:r>
+        <w:t xml:space="preserve"> SQL</w:t>
+      </w:r>
+      <w:r>
+        <w:rPr>
+          <w:color w:val="FF0000"/>
+        </w:rPr>
+        <w:t>.</w:t>
+      </w:r>
+      <w:r>
+        <w:t xml:space="preserve"> </w:t>
+      </w:r>
+      <w:r>
+        <w:t>Nous n’envisageons</w:t>
+      </w:r>
+      <w:r>
+        <w:t xml:space="preserve"> </w:t>
+      </w:r>
+      <w:r>
+        <w:t xml:space="preserve"> </w:t>
+      </w:r>
+      <w:r>
+        <w:t xml:space="preserve">pas </w:t>
+      </w:r>
       <w:r>
         <w:t>NoSQL</w:t>
       </w:r>
-      <w:proofErr w:type="spellEnd"/>
-      <w:r>
-        <w:t xml:space="preserve">. Durant la rencontre avec le </w:t>
-      </w:r>
-      <w:r>
-        <w:t>client,</w:t>
+      <w:r>
+        <w:t xml:space="preserve"> car</w:t>
+      </w:r>
+      <w:r>
+        <w:t xml:space="preserve"> l’implémentation d’une base de </w:t>
+      </w:r>
+      <w:r>
+        <w:t>données</w:t>
       </w:r>
       <w:r>
         <w:t xml:space="preserve"> </w:t>
       </w:r>
       <w:r>
-        <w:t>ce dernier</w:t>
-      </w:r>
-      <w:r>
-        <w:t xml:space="preserve"> nous a</w:t>
+        <w:t>relationnel</w:t>
+      </w:r>
+      <w:r>
+        <w:t>le</w:t>
+      </w:r>
+      <w:r>
+        <w:t xml:space="preserve"> dans ce langage</w:t>
+      </w:r>
+      <w:r>
+        <w:t xml:space="preserve"> est possible mais</w:t>
       </w:r>
       <w:r>
         <w:t xml:space="preserve"> </w:t>
       </w:r>
       <w:r>
-        <w:t>demandé d’implémenter</w:t>
-      </w:r>
-      <w:r>
-        <w:t xml:space="preserve"> un outil de </w:t>
-      </w:r>
-      <w:r>
-        <w:t>gestion</w:t>
-      </w:r>
-      <w:r>
-        <w:t xml:space="preserve">. </w:t>
-      </w:r>
-      <w:r>
-        <w:t>Or, un tel outil</w:t>
-      </w:r>
-      <w:r>
-        <w:t xml:space="preserve"> implique de nombreuses relations entre les différentes données</w:t>
-      </w:r>
-      <w:r>
-        <w:t>. Ceci explique donc notre</w:t>
+        <w:t>complexe.</w:t>
+      </w:r>
+    </w:p>
+    <w:p>
+      <w:pPr>
+        <w:spacing w:line="276" w:lineRule="auto"/>
+        <w:jc w:val="both"/>
+      </w:pPr>
+      <w:r>
+        <w:t>N</w:t>
+      </w:r>
+      <w:r>
+        <w:t>ous faisons le choix du SQL</w:t>
+      </w:r>
+      <w:r>
+        <w:t>,</w:t>
+      </w:r>
+      <w:r>
+        <w:t xml:space="preserve"> nous</w:t>
+      </w:r>
+      <w:r>
+        <w:t xml:space="preserve"> avons pris</w:t>
+      </w:r>
+      <w:r>
+        <w:t xml:space="preserve"> une base de </w:t>
+      </w:r>
+      <w:r>
+        <w:t>données</w:t>
+      </w:r>
+      <w:r>
+        <w:t xml:space="preserve"> PostgreSQL</w:t>
+      </w:r>
+      <w:r>
+        <w:t xml:space="preserve">, ce qui présente l’énorme </w:t>
+      </w:r>
+      <w:r>
+        <w:t xml:space="preserve">avantage de pouvoir </w:t>
+      </w:r>
+      <w:r>
+        <w:t>gérer un grand nombre de</w:t>
       </w:r>
       <w:r>
         <w:t xml:space="preserve"> </w:t>
       </w:r>
       <w:r>
-        <w:t>choix</w:t>
-      </w:r>
-      <w:r>
-        <w:t xml:space="preserve"> de travailler</w:t>
+        <w:t xml:space="preserve">données. En outre, un </w:t>
+      </w:r>
+      <w:r>
+        <w:t xml:space="preserve">support </w:t>
+      </w:r>
+      <w:r>
+        <w:t>important existe e</w:t>
+      </w:r>
+      <w:r>
+        <w:t xml:space="preserve">t </w:t>
+      </w:r>
+      <w:r>
+        <w:t>PostgreSQL étant</w:t>
+      </w:r>
+      <w:r>
+        <w:t xml:space="preserve"> une technologie </w:t>
+      </w:r>
+      <w:r>
+        <w:t>libre, les</w:t>
+      </w:r>
+      <w:r>
+        <w:t xml:space="preserve"> coû</w:t>
+      </w:r>
+      <w:r>
+        <w:t>ts pour la société</w:t>
+      </w:r>
+      <w:r>
+        <w:t xml:space="preserve"> seront plus </w:t>
+      </w:r>
+      <w:r>
+        <w:t>faibles</w:t>
       </w:r>
       <w:r>
         <w:t xml:space="preserve"> </w:t>
       </w:r>
       <w:r>
-        <w:t>en</w:t>
-      </w:r>
-      <w:r>
-        <w:t xml:space="preserve"> SQL</w:t>
-      </w:r>
-      <w:r>
-        <w:rPr>
-          <w:color w:val="FF0000"/>
-        </w:rPr>
-        <w:t>.</w:t>
+        <w:t>(car</w:t>
       </w:r>
       <w:r>
         <w:t xml:space="preserve"> </w:t>
       </w:r>
       <w:r>
-        <w:t>Nous n’envisageons</w:t>
+        <w:t>il n’est pas nécessaire d’avoir une</w:t>
+      </w:r>
+      <w:r>
+        <w:t xml:space="preserve"> licence commercial</w:t>
+      </w:r>
+      <w:r>
+        <w:t>e</w:t>
+      </w:r>
+      <w:r>
+        <w:t>). Nous</w:t>
+      </w:r>
+      <w:r>
+        <w:t xml:space="preserve"> avons</w:t>
       </w:r>
       <w:r>
         <w:t xml:space="preserve"> </w:t>
       </w:r>
       <w:r>
-        <w:t xml:space="preserve"> </w:t>
-      </w:r>
-      <w:r>
-        <w:t xml:space="preserve">pas </w:t>
-      </w:r>
-      <w:proofErr w:type="spellStart"/>
-      <w:r>
-        <w:t>NoSQL</w:t>
-      </w:r>
-      <w:proofErr w:type="spellEnd"/>
-      <w:r>
-        <w:t xml:space="preserve"> car</w:t>
-      </w:r>
-      <w:r>
-        <w:t xml:space="preserve"> l’implémentation d’une base de </w:t>
-      </w:r>
-      <w:r>
-        <w:t>données</w:t>
-      </w:r>
-      <w:r>
-        <w:t xml:space="preserve"> </w:t>
-      </w:r>
-      <w:r>
-        <w:t>relationnel</w:t>
-      </w:r>
-      <w:r>
-        <w:t>le</w:t>
-      </w:r>
-      <w:r>
-        <w:t xml:space="preserve"> dans ce langage</w:t>
-      </w:r>
-      <w:r>
-        <w:t xml:space="preserve"> est possible mais</w:t>
-      </w:r>
-      <w:r>
-        <w:t xml:space="preserve"> </w:t>
-      </w:r>
-      <w:r>
-        <w:t>complexe.</w:t>
-      </w:r>
-    </w:p>
-    <w:p>
-      <w:pPr>
-        <w:spacing w:line="276" w:lineRule="auto"/>
-        <w:jc w:val="both"/>
-      </w:pPr>
-      <w:r>
-        <w:t>N</w:t>
-      </w:r>
-      <w:r>
-        <w:t>ous faisons le choix du SQL</w:t>
-      </w:r>
-      <w:r>
-        <w:t>,</w:t>
-      </w:r>
-      <w:r>
-        <w:t xml:space="preserve"> nous</w:t>
-      </w:r>
-      <w:r>
-        <w:t xml:space="preserve"> avons pris</w:t>
-      </w:r>
-      <w:r>
-        <w:t xml:space="preserve"> une base de </w:t>
-      </w:r>
-      <w:r>
-        <w:t>données</w:t>
-      </w:r>
-      <w:r>
-        <w:t xml:space="preserve"> PostgreSQL</w:t>
-      </w:r>
-      <w:r>
-        <w:t xml:space="preserve">, ce qui présente l’énorme </w:t>
-      </w:r>
-      <w:r>
-        <w:t xml:space="preserve">avantage de pouvoir </w:t>
-      </w:r>
-      <w:r>
-        <w:t>gérer un grand nombre de</w:t>
-      </w:r>
-      <w:r>
-        <w:t xml:space="preserve"> </w:t>
-      </w:r>
-      <w:r>
-        <w:t xml:space="preserve">données. En outre, un </w:t>
-      </w:r>
-      <w:r>
-        <w:t xml:space="preserve">support </w:t>
-      </w:r>
-      <w:r>
-        <w:t>important existe e</w:t>
-      </w:r>
-      <w:r>
-        <w:t xml:space="preserve">t </w:t>
-      </w:r>
-      <w:r>
-        <w:t>PostgreSQL étant</w:t>
-      </w:r>
-      <w:r>
-        <w:t xml:space="preserve"> une technologie </w:t>
-      </w:r>
-      <w:r>
-        <w:t>libre, les</w:t>
-      </w:r>
-      <w:r>
-        <w:t xml:space="preserve"> </w:t>
-      </w:r>
-      <w:proofErr w:type="spellStart"/>
-      <w:r>
-        <w:t>coû</w:t>
-      </w:r>
-      <w:r>
-        <w:t>ts</w:t>
-      </w:r>
-      <w:proofErr w:type="spellEnd"/>
-      <w:r>
-        <w:t xml:space="preserve"> pour la société</w:t>
-      </w:r>
-      <w:r>
-        <w:t xml:space="preserve"> seront plus </w:t>
-      </w:r>
-      <w:r>
-        <w:t>faibles</w:t>
-      </w:r>
-      <w:r>
-        <w:t xml:space="preserve"> </w:t>
-      </w:r>
-      <w:r>
-        <w:t>(car</w:t>
-      </w:r>
-      <w:r>
-        <w:t xml:space="preserve"> </w:t>
-      </w:r>
-      <w:r>
-        <w:t>il n’est pas nécessaire d’avoir une</w:t>
-      </w:r>
-      <w:r>
-        <w:t xml:space="preserve"> licence commercial</w:t>
-      </w:r>
-      <w:r>
-        <w:t>e</w:t>
-      </w:r>
-      <w:r>
-        <w:t>). Nous</w:t>
-      </w:r>
-      <w:r>
-        <w:t xml:space="preserve"> avons</w:t>
-      </w:r>
-      <w:r>
-        <w:t xml:space="preserve"> </w:t>
-      </w:r>
-      <w:r>
-        <w:t xml:space="preserve">écarté le choix de </w:t>
-      </w:r>
-      <w:proofErr w:type="spellStart"/>
-      <w:r>
-        <w:t>PgSQL</w:t>
-      </w:r>
-      <w:proofErr w:type="spellEnd"/>
-      <w:r>
-        <w:t xml:space="preserve"> car ce</w:t>
+        <w:t>écarté le choix de PgSQL car ce</w:t>
       </w:r>
       <w:r>
         <w:t xml:space="preserve"> dernier</w:t>
@@ -3948,8 +3854,8 @@
         <w:spacing w:line="276" w:lineRule="auto"/>
         <w:jc w:val="both"/>
       </w:pPr>
-      <w:bookmarkStart w:id="7" w:name="_Toc469946267"/>
-      <w:bookmarkStart w:id="8" w:name="_Toc474269002"/>
+      <w:bookmarkStart w:id="8" w:name="_Toc469946267"/>
+      <w:bookmarkStart w:id="9" w:name="_Toc474271434"/>
       <w:r>
         <w:lastRenderedPageBreak/>
         <w:t>Front-</w:t>
@@ -3960,8 +3866,8 @@
       <w:r>
         <w:t>nd :</w:t>
       </w:r>
-      <w:bookmarkEnd w:id="7"/>
       <w:bookmarkEnd w:id="8"/>
+      <w:bookmarkEnd w:id="9"/>
     </w:p>
     <w:p>
       <w:pPr>
@@ -4324,16 +4230,8 @@
         <w:rPr>
           <w:szCs w:val="32"/>
         </w:rPr>
-        <w:t>full-</w:t>
-      </w:r>
-      <w:proofErr w:type="spellStart"/>
-      <w:r>
-        <w:rPr>
-          <w:szCs w:val="32"/>
-        </w:rPr>
-        <w:t>stack</w:t>
-      </w:r>
-      <w:proofErr w:type="spellEnd"/>
+        <w:t>full-stack</w:t>
+      </w:r>
       <w:r>
         <w:rPr>
           <w:szCs w:val="32"/>
@@ -4455,47 +4353,76 @@
         <w:rPr>
           <w:szCs w:val="32"/>
         </w:rPr>
-        <w:t xml:space="preserve">HyperText </w:t>
-      </w:r>
-      <w:proofErr w:type="spellStart"/>
-      <w:r>
-        <w:rPr>
-          <w:szCs w:val="32"/>
-        </w:rPr>
-        <w:t>Markup</w:t>
-      </w:r>
-      <w:proofErr w:type="spellEnd"/>
+        <w:t>HyperText Markup Language 5</w:t>
+      </w:r>
+      <w:r>
+        <w:rPr>
+          <w:szCs w:val="32"/>
+        </w:rPr>
+        <w:t xml:space="preserve">) </w:t>
+      </w:r>
+      <w:r>
+        <w:rPr>
+          <w:szCs w:val="32"/>
+        </w:rPr>
+        <w:t>et le CSS3</w:t>
+      </w:r>
       <w:r>
         <w:rPr>
           <w:szCs w:val="32"/>
         </w:rPr>
         <w:t xml:space="preserve"> </w:t>
       </w:r>
-      <w:proofErr w:type="spellStart"/>
-      <w:r>
-        <w:rPr>
-          <w:szCs w:val="32"/>
-        </w:rPr>
-        <w:t>Language</w:t>
-      </w:r>
-      <w:proofErr w:type="spellEnd"/>
-      <w:r>
-        <w:rPr>
-          <w:szCs w:val="32"/>
-        </w:rPr>
-        <w:t xml:space="preserve"> 5</w:t>
-      </w:r>
-      <w:r>
-        <w:rPr>
-          <w:szCs w:val="32"/>
-        </w:rPr>
-        <w:t xml:space="preserve">) </w:t>
-      </w:r>
-      <w:r>
-        <w:rPr>
-          <w:szCs w:val="32"/>
-        </w:rPr>
-        <w:t>et le CSS3</w:t>
+      <w:r>
+        <w:rPr>
+          <w:szCs w:val="32"/>
+        </w:rPr>
+        <w:t>(</w:t>
+      </w:r>
+      <w:r>
+        <w:rPr>
+          <w:szCs w:val="32"/>
+        </w:rPr>
+        <w:t>Cascading Style Sheet 3</w:t>
+      </w:r>
+      <w:r>
+        <w:rPr>
+          <w:szCs w:val="32"/>
+        </w:rPr>
+        <w:t>).</w:t>
+      </w:r>
+    </w:p>
+    <w:p>
+      <w:pPr>
+        <w:spacing w:line="276" w:lineRule="auto"/>
+        <w:jc w:val="both"/>
+        <w:rPr>
+          <w:szCs w:val="32"/>
+        </w:rPr>
+      </w:pPr>
+      <w:r>
+        <w:rPr>
+          <w:szCs w:val="32"/>
+        </w:rPr>
+        <w:t xml:space="preserve">Nous avons </w:t>
+      </w:r>
+      <w:r>
+        <w:rPr>
+          <w:szCs w:val="32"/>
+        </w:rPr>
+        <w:t>choisi</w:t>
+      </w:r>
+      <w:r>
+        <w:rPr>
+          <w:szCs w:val="32"/>
+        </w:rPr>
+        <w:t xml:space="preserve"> la </w:t>
+      </w:r>
+      <w:r>
+        <w:rPr>
+          <w:szCs w:val="32"/>
+        </w:rPr>
+        <w:t>dernière version</w:t>
       </w:r>
       <w:r>
         <w:rPr>
@@ -4507,41 +4434,73 @@
         <w:rPr>
           <w:szCs w:val="32"/>
         </w:rPr>
-        <w:t>(</w:t>
-      </w:r>
-      <w:proofErr w:type="spellStart"/>
-      <w:r>
-        <w:rPr>
-          <w:szCs w:val="32"/>
-        </w:rPr>
-        <w:t>Cascading</w:t>
-      </w:r>
-      <w:proofErr w:type="spellEnd"/>
-      <w:r>
-        <w:rPr>
-          <w:szCs w:val="32"/>
-        </w:rPr>
-        <w:t xml:space="preserve"> Style </w:t>
-      </w:r>
-      <w:proofErr w:type="spellStart"/>
-      <w:r>
-        <w:rPr>
-          <w:szCs w:val="32"/>
-        </w:rPr>
-        <w:t>Sheet</w:t>
-      </w:r>
-      <w:proofErr w:type="spellEnd"/>
-      <w:r>
-        <w:rPr>
-          <w:szCs w:val="32"/>
-        </w:rPr>
-        <w:t xml:space="preserve"> 3</w:t>
-      </w:r>
-      <w:r>
-        <w:rPr>
-          <w:szCs w:val="32"/>
-        </w:rPr>
-        <w:t>).</w:t>
+        <w:t>de ces</w:t>
+      </w:r>
+      <w:r>
+        <w:rPr>
+          <w:szCs w:val="32"/>
+        </w:rPr>
+        <w:t xml:space="preserve"> deux</w:t>
+      </w:r>
+      <w:r>
+        <w:rPr>
+          <w:szCs w:val="32"/>
+        </w:rPr>
+        <w:t xml:space="preserve"> </w:t>
+      </w:r>
+      <w:r>
+        <w:rPr>
+          <w:szCs w:val="32"/>
+        </w:rPr>
+        <w:t>langages</w:t>
+      </w:r>
+      <w:r>
+        <w:rPr>
+          <w:szCs w:val="32"/>
+        </w:rPr>
+        <w:t xml:space="preserve"> car ceux-ci</w:t>
+      </w:r>
+      <w:r>
+        <w:rPr>
+          <w:szCs w:val="32"/>
+        </w:rPr>
+        <w:t xml:space="preserve"> nous perme</w:t>
+      </w:r>
+      <w:r>
+        <w:rPr>
+          <w:szCs w:val="32"/>
+        </w:rPr>
+        <w:t>t</w:t>
+      </w:r>
+      <w:r>
+        <w:rPr>
+          <w:szCs w:val="32"/>
+        </w:rPr>
+        <w:t>t</w:t>
+      </w:r>
+      <w:r>
+        <w:rPr>
+          <w:szCs w:val="32"/>
+        </w:rPr>
+        <w:t>ent</w:t>
+      </w:r>
+      <w:r>
+        <w:rPr>
+          <w:szCs w:val="32"/>
+        </w:rPr>
+        <w:t xml:space="preserve"> d’</w:t>
+      </w:r>
+      <w:r>
+        <w:rPr>
+          <w:szCs w:val="32"/>
+        </w:rPr>
+        <w:t xml:space="preserve">en </w:t>
+      </w:r>
+      <w:r>
+        <w:rPr>
+          <w:szCs w:val="32"/>
+        </w:rPr>
+        <w:t xml:space="preserve">utiliser toutes les dernières fonctionnalités. </w:t>
       </w:r>
     </w:p>
     <w:p>
@@ -4556,25 +4515,55 @@
         <w:rPr>
           <w:szCs w:val="32"/>
         </w:rPr>
-        <w:t xml:space="preserve">Nous avons </w:t>
-      </w:r>
-      <w:r>
-        <w:rPr>
-          <w:szCs w:val="32"/>
-        </w:rPr>
-        <w:t>choisi</w:t>
-      </w:r>
-      <w:r>
-        <w:rPr>
-          <w:szCs w:val="32"/>
-        </w:rPr>
-        <w:t xml:space="preserve"> la </w:t>
-      </w:r>
-      <w:r>
-        <w:rPr>
-          <w:szCs w:val="32"/>
-        </w:rPr>
-        <w:t>dernière version</w:t>
+        <w:t xml:space="preserve">Toutefois, </w:t>
+      </w:r>
+      <w:r>
+        <w:rPr>
+          <w:szCs w:val="32"/>
+        </w:rPr>
+        <w:t xml:space="preserve">il existe </w:t>
+      </w:r>
+      <w:r>
+        <w:rPr>
+          <w:szCs w:val="32"/>
+        </w:rPr>
+        <w:t>u</w:t>
+      </w:r>
+      <w:r>
+        <w:rPr>
+          <w:szCs w:val="32"/>
+        </w:rPr>
+        <w:t>n incon</w:t>
+      </w:r>
+      <w:r>
+        <w:rPr>
+          <w:szCs w:val="32"/>
+        </w:rPr>
+        <w:t xml:space="preserve">vénient mineur </w:t>
+      </w:r>
+      <w:r>
+        <w:rPr>
+          <w:szCs w:val="32"/>
+        </w:rPr>
+        <w:t xml:space="preserve"> et </w:t>
+      </w:r>
+      <w:r>
+        <w:rPr>
+          <w:szCs w:val="32"/>
+        </w:rPr>
+        <w:t>dont il faudra tenir</w:t>
+      </w:r>
+      <w:r>
+        <w:rPr>
+          <w:szCs w:val="32"/>
+        </w:rPr>
+        <w:t xml:space="preserve"> compte</w:t>
+      </w:r>
+      <w:r>
+        <w:rPr>
+          <w:szCs w:val="32"/>
+        </w:rPr>
+        <w:t> :</w:t>
       </w:r>
       <w:r>
         <w:rPr>
@@ -4586,13 +4575,283 @@
         <w:rPr>
           <w:szCs w:val="32"/>
         </w:rPr>
-        <w:t>de ces</w:t>
-      </w:r>
-      <w:r>
-        <w:rPr>
-          <w:szCs w:val="32"/>
-        </w:rPr>
-        <w:t xml:space="preserve"> deux</w:t>
+        <w:t>certains navigateurs ne pren</w:t>
+      </w:r>
+      <w:r>
+        <w:rPr>
+          <w:szCs w:val="32"/>
+        </w:rPr>
+        <w:t>nent</w:t>
+      </w:r>
+      <w:r>
+        <w:rPr>
+          <w:szCs w:val="32"/>
+        </w:rPr>
+        <w:t xml:space="preserve"> pas en </w:t>
+      </w:r>
+      <w:r>
+        <w:rPr>
+          <w:szCs w:val="32"/>
+        </w:rPr>
+        <w:t>charge</w:t>
+      </w:r>
+      <w:r>
+        <w:rPr>
+          <w:szCs w:val="32"/>
+        </w:rPr>
+        <w:t xml:space="preserve"> la dernière version de l’HTML5. Pour régler ce problème</w:t>
+      </w:r>
+      <w:r>
+        <w:rPr>
+          <w:szCs w:val="32"/>
+        </w:rPr>
+        <w:t>,</w:t>
+      </w:r>
+      <w:r>
+        <w:rPr>
+          <w:szCs w:val="32"/>
+        </w:rPr>
+        <w:t xml:space="preserve"> nous devrons donc coder en fonction du navigateur le moins « up</w:t>
+      </w:r>
+      <w:r>
+        <w:rPr>
+          <w:szCs w:val="32"/>
+        </w:rPr>
+        <w:t>-</w:t>
+      </w:r>
+      <w:r>
+        <w:rPr>
+          <w:szCs w:val="32"/>
+        </w:rPr>
+        <w:t>to</w:t>
+      </w:r>
+      <w:r>
+        <w:rPr>
+          <w:szCs w:val="32"/>
+        </w:rPr>
+        <w:t>-</w:t>
+      </w:r>
+      <w:r>
+        <w:rPr>
+          <w:szCs w:val="32"/>
+        </w:rPr>
+        <w:t>date ».</w:t>
+      </w:r>
+    </w:p>
+    <w:p>
+      <w:pPr>
+        <w:spacing w:line="276" w:lineRule="auto"/>
+        <w:jc w:val="both"/>
+        <w:rPr>
+          <w:szCs w:val="32"/>
+        </w:rPr>
+      </w:pPr>
+      <w:r>
+        <w:rPr>
+          <w:szCs w:val="32"/>
+        </w:rPr>
+        <w:t xml:space="preserve">Pourquoi </w:t>
+      </w:r>
+      <w:r>
+        <w:rPr>
+          <w:szCs w:val="32"/>
+        </w:rPr>
+        <w:t>n’allons</w:t>
+      </w:r>
+      <w:r>
+        <w:rPr>
+          <w:szCs w:val="32"/>
+        </w:rPr>
+        <w:t>-nous</w:t>
+      </w:r>
+      <w:r>
+        <w:rPr>
+          <w:szCs w:val="32"/>
+        </w:rPr>
+        <w:t xml:space="preserve"> pas </w:t>
+      </w:r>
+      <w:r>
+        <w:rPr>
+          <w:szCs w:val="32"/>
+        </w:rPr>
+        <w:t>utiliser</w:t>
+      </w:r>
+      <w:r>
+        <w:rPr>
+          <w:szCs w:val="32"/>
+        </w:rPr>
+        <w:t xml:space="preserve"> B</w:t>
+      </w:r>
+      <w:r>
+        <w:rPr>
+          <w:szCs w:val="32"/>
+        </w:rPr>
+        <w:t>ootstrap ?</w:t>
+      </w:r>
+    </w:p>
+    <w:p>
+      <w:pPr>
+        <w:spacing w:line="276" w:lineRule="auto"/>
+        <w:jc w:val="both"/>
+        <w:rPr>
+          <w:szCs w:val="32"/>
+        </w:rPr>
+      </w:pPr>
+      <w:r>
+        <w:rPr>
+          <w:szCs w:val="32"/>
+        </w:rPr>
+        <w:t xml:space="preserve">Il nous semble intéressent de pouvoir créer de </w:t>
+      </w:r>
+      <w:r>
+        <w:rPr>
+          <w:szCs w:val="32"/>
+        </w:rPr>
+        <w:t>l’HTML</w:t>
+      </w:r>
+      <w:r>
+        <w:rPr>
+          <w:szCs w:val="32"/>
+        </w:rPr>
+        <w:t xml:space="preserve"> / </w:t>
+      </w:r>
+      <w:r>
+        <w:rPr>
+          <w:szCs w:val="32"/>
+        </w:rPr>
+        <w:t>CSS</w:t>
+      </w:r>
+      <w:r>
+        <w:rPr>
+          <w:szCs w:val="32"/>
+        </w:rPr>
+        <w:t xml:space="preserve"> « fait maison », c</w:t>
+      </w:r>
+      <w:r>
+        <w:rPr>
+          <w:szCs w:val="32"/>
+        </w:rPr>
+        <w:t>ar cela</w:t>
+      </w:r>
+      <w:r>
+        <w:rPr>
+          <w:szCs w:val="32"/>
+        </w:rPr>
+        <w:t xml:space="preserve"> nous permet</w:t>
+      </w:r>
+      <w:r>
+        <w:rPr>
+          <w:szCs w:val="32"/>
+        </w:rPr>
+        <w:t>tra</w:t>
+      </w:r>
+      <w:r>
+        <w:rPr>
+          <w:szCs w:val="32"/>
+        </w:rPr>
+        <w:t xml:space="preserve"> d’utili</w:t>
+      </w:r>
+      <w:r>
+        <w:rPr>
+          <w:szCs w:val="32"/>
+        </w:rPr>
+        <w:t xml:space="preserve">ser </w:t>
+      </w:r>
+      <w:r>
+        <w:rPr>
+          <w:szCs w:val="32"/>
+        </w:rPr>
+        <w:t xml:space="preserve">facilement </w:t>
+      </w:r>
+      <w:r>
+        <w:rPr>
+          <w:szCs w:val="32"/>
+        </w:rPr>
+        <w:t xml:space="preserve">notre </w:t>
+      </w:r>
+      <w:r>
+        <w:rPr>
+          <w:szCs w:val="32"/>
+        </w:rPr>
+        <w:t>HTML</w:t>
+      </w:r>
+      <w:r>
+        <w:rPr>
+          <w:szCs w:val="32"/>
+        </w:rPr>
+        <w:t>/</w:t>
+      </w:r>
+      <w:r>
+        <w:rPr>
+          <w:szCs w:val="32"/>
+        </w:rPr>
+        <w:t>CSS</w:t>
+      </w:r>
+      <w:r>
+        <w:rPr>
+          <w:szCs w:val="32"/>
+        </w:rPr>
+        <w:t xml:space="preserve"> dans nos codes JAVASCRIPT</w:t>
+      </w:r>
+      <w:r>
+        <w:rPr>
+          <w:szCs w:val="32"/>
+        </w:rPr>
+        <w:t xml:space="preserve">, avec </w:t>
+      </w:r>
+      <w:r>
+        <w:rPr>
+          <w:szCs w:val="32"/>
+        </w:rPr>
+        <w:t>d</w:t>
+      </w:r>
+      <w:r>
+        <w:rPr>
+          <w:szCs w:val="32"/>
+        </w:rPr>
+        <w:t>es balises</w:t>
+      </w:r>
+      <w:r>
+        <w:rPr>
+          <w:szCs w:val="32"/>
+        </w:rPr>
+        <w:t>/identifiants</w:t>
+      </w:r>
+      <w:r>
+        <w:rPr>
+          <w:szCs w:val="32"/>
+        </w:rPr>
+        <w:t xml:space="preserve"> qui sont clairs</w:t>
+      </w:r>
+      <w:r>
+        <w:rPr>
+          <w:szCs w:val="32"/>
+        </w:rPr>
+        <w:t xml:space="preserve"> et </w:t>
+      </w:r>
+      <w:r>
+        <w:rPr>
+          <w:szCs w:val="32"/>
+        </w:rPr>
+        <w:t>lisible</w:t>
+      </w:r>
+      <w:r>
+        <w:rPr>
+          <w:szCs w:val="32"/>
+        </w:rPr>
+        <w:t>s</w:t>
+      </w:r>
+      <w:r>
+        <w:rPr>
+          <w:szCs w:val="32"/>
+        </w:rPr>
+        <w:t xml:space="preserve">. Bref, </w:t>
+      </w:r>
+      <w:r>
+        <w:rPr>
+          <w:szCs w:val="32"/>
+        </w:rPr>
+        <w:t>il nous</w:t>
       </w:r>
       <w:r>
         <w:rPr>
@@ -4604,118 +4863,19 @@
         <w:rPr>
           <w:szCs w:val="32"/>
         </w:rPr>
-        <w:t>langages</w:t>
-      </w:r>
-      <w:r>
-        <w:rPr>
-          <w:szCs w:val="32"/>
-        </w:rPr>
-        <w:t xml:space="preserve"> car ceux-ci</w:t>
-      </w:r>
-      <w:r>
-        <w:rPr>
-          <w:szCs w:val="32"/>
-        </w:rPr>
-        <w:t xml:space="preserve"> nous perme</w:t>
-      </w:r>
-      <w:r>
-        <w:rPr>
-          <w:szCs w:val="32"/>
-        </w:rPr>
-        <w:t>t</w:t>
-      </w:r>
-      <w:r>
-        <w:rPr>
-          <w:szCs w:val="32"/>
-        </w:rPr>
-        <w:t>t</w:t>
-      </w:r>
-      <w:r>
-        <w:rPr>
-          <w:szCs w:val="32"/>
-        </w:rPr>
-        <w:t>ent</w:t>
-      </w:r>
-      <w:r>
-        <w:rPr>
-          <w:szCs w:val="32"/>
-        </w:rPr>
-        <w:t xml:space="preserve"> d’</w:t>
-      </w:r>
-      <w:r>
-        <w:rPr>
-          <w:szCs w:val="32"/>
-        </w:rPr>
-        <w:t xml:space="preserve">en </w:t>
-      </w:r>
-      <w:r>
-        <w:rPr>
-          <w:szCs w:val="32"/>
-        </w:rPr>
-        <w:t xml:space="preserve">utiliser toutes les dernières fonctionnalités. </w:t>
-      </w:r>
-    </w:p>
-    <w:p>
-      <w:pPr>
-        <w:spacing w:line="276" w:lineRule="auto"/>
-        <w:jc w:val="both"/>
-        <w:rPr>
-          <w:szCs w:val="32"/>
-        </w:rPr>
-      </w:pPr>
-      <w:r>
-        <w:rPr>
-          <w:szCs w:val="32"/>
-        </w:rPr>
-        <w:t xml:space="preserve">Toutefois, </w:t>
-      </w:r>
-      <w:r>
-        <w:rPr>
-          <w:szCs w:val="32"/>
-        </w:rPr>
-        <w:t xml:space="preserve">il existe </w:t>
-      </w:r>
-      <w:r>
-        <w:rPr>
-          <w:szCs w:val="32"/>
-        </w:rPr>
-        <w:t>u</w:t>
-      </w:r>
-      <w:r>
-        <w:rPr>
-          <w:szCs w:val="32"/>
-        </w:rPr>
-        <w:t>n incon</w:t>
-      </w:r>
-      <w:r>
-        <w:rPr>
-          <w:szCs w:val="32"/>
-        </w:rPr>
-        <w:t xml:space="preserve">vénient mineur </w:t>
-      </w:r>
-      <w:r>
-        <w:rPr>
-          <w:szCs w:val="32"/>
-        </w:rPr>
-        <w:t xml:space="preserve"> et </w:t>
-      </w:r>
-      <w:r>
-        <w:rPr>
-          <w:szCs w:val="32"/>
-        </w:rPr>
-        <w:t>dont il faudra tenir</w:t>
-      </w:r>
-      <w:r>
-        <w:rPr>
-          <w:szCs w:val="32"/>
-        </w:rPr>
-        <w:t xml:space="preserve"> compte</w:t>
-      </w:r>
-      <w:r>
-        <w:rPr>
-          <w:szCs w:val="32"/>
-        </w:rPr>
-        <w:t> :</w:t>
+        <w:t xml:space="preserve">a </w:t>
+      </w:r>
+      <w:r>
+        <w:rPr>
+          <w:szCs w:val="32"/>
+        </w:rPr>
+        <w:t>sembl</w:t>
+      </w:r>
+      <w:r>
+        <w:rPr>
+          <w:szCs w:val="32"/>
+        </w:rPr>
+        <w:t>é</w:t>
       </w:r>
       <w:r>
         <w:rPr>
@@ -4727,119 +4887,61 @@
         <w:rPr>
           <w:szCs w:val="32"/>
         </w:rPr>
-        <w:t>certains navigateurs ne pren</w:t>
-      </w:r>
-      <w:r>
-        <w:rPr>
-          <w:szCs w:val="32"/>
-        </w:rPr>
-        <w:t>nent</w:t>
-      </w:r>
-      <w:r>
-        <w:rPr>
-          <w:szCs w:val="32"/>
-        </w:rPr>
-        <w:t xml:space="preserve"> pas en </w:t>
-      </w:r>
-      <w:r>
-        <w:rPr>
-          <w:szCs w:val="32"/>
-        </w:rPr>
-        <w:t>charge</w:t>
-      </w:r>
-      <w:r>
-        <w:rPr>
-          <w:szCs w:val="32"/>
-        </w:rPr>
-        <w:t xml:space="preserve"> la dernière version de l’HTML5. Pour régler ce problème</w:t>
-      </w:r>
-      <w:r>
-        <w:rPr>
-          <w:szCs w:val="32"/>
-        </w:rPr>
-        <w:t>,</w:t>
-      </w:r>
-      <w:r>
-        <w:rPr>
-          <w:szCs w:val="32"/>
-        </w:rPr>
-        <w:t xml:space="preserve"> nous devrons donc coder en fonction du navigateur le moins « up</w:t>
-      </w:r>
-      <w:r>
-        <w:rPr>
-          <w:szCs w:val="32"/>
-        </w:rPr>
-        <w:t>-</w:t>
-      </w:r>
-      <w:r>
-        <w:rPr>
-          <w:szCs w:val="32"/>
-        </w:rPr>
-        <w:t>to</w:t>
-      </w:r>
-      <w:r>
-        <w:rPr>
-          <w:szCs w:val="32"/>
-        </w:rPr>
-        <w:t>-</w:t>
-      </w:r>
-      <w:r>
-        <w:rPr>
-          <w:szCs w:val="32"/>
-        </w:rPr>
-        <w:t>date ».</w:t>
-      </w:r>
-    </w:p>
-    <w:p>
-      <w:pPr>
-        <w:spacing w:line="276" w:lineRule="auto"/>
-        <w:jc w:val="both"/>
-        <w:rPr>
-          <w:szCs w:val="32"/>
-        </w:rPr>
-      </w:pPr>
-      <w:r>
-        <w:rPr>
-          <w:szCs w:val="32"/>
-        </w:rPr>
-        <w:t xml:space="preserve">Pourquoi </w:t>
-      </w:r>
-      <w:r>
-        <w:rPr>
-          <w:szCs w:val="32"/>
-        </w:rPr>
-        <w:t>n’allons</w:t>
-      </w:r>
-      <w:r>
-        <w:rPr>
-          <w:szCs w:val="32"/>
-        </w:rPr>
-        <w:t>-nous</w:t>
-      </w:r>
-      <w:r>
-        <w:rPr>
-          <w:szCs w:val="32"/>
-        </w:rPr>
-        <w:t xml:space="preserve"> pas </w:t>
-      </w:r>
-      <w:r>
-        <w:rPr>
-          <w:szCs w:val="32"/>
-        </w:rPr>
-        <w:t>utiliser</w:t>
-      </w:r>
-      <w:r>
-        <w:rPr>
-          <w:szCs w:val="32"/>
-        </w:rPr>
-        <w:t xml:space="preserve"> </w:t>
-      </w:r>
-      <w:proofErr w:type="spellStart"/>
-      <w:r>
-        <w:rPr>
-          <w:szCs w:val="32"/>
-        </w:rPr>
-        <w:t>B</w:t>
+        <w:t xml:space="preserve">plus </w:t>
+      </w:r>
+      <w:r>
+        <w:rPr>
+          <w:szCs w:val="32"/>
+        </w:rPr>
+        <w:t xml:space="preserve">intéressant de créer nous même un site </w:t>
+      </w:r>
+      <w:r>
+        <w:rPr>
+          <w:szCs w:val="32"/>
+        </w:rPr>
+        <w:t>responsif</w:t>
+      </w:r>
+      <w:r>
+        <w:rPr>
+          <w:szCs w:val="32"/>
+        </w:rPr>
+        <w:t xml:space="preserve"> et</w:t>
+      </w:r>
+      <w:r>
+        <w:rPr>
+          <w:szCs w:val="32"/>
+        </w:rPr>
+        <w:t xml:space="preserve"> plus judicieux</w:t>
+      </w:r>
+      <w:r>
+        <w:rPr>
+          <w:szCs w:val="32"/>
+        </w:rPr>
+        <w:t xml:space="preserve"> de</w:t>
+      </w:r>
+      <w:r>
+        <w:rPr>
+          <w:szCs w:val="32"/>
+        </w:rPr>
+        <w:t xml:space="preserve"> ne pas </w:t>
+      </w:r>
+      <w:r>
+        <w:rPr>
+          <w:szCs w:val="32"/>
+        </w:rPr>
+        <w:t>utiliser un Templat</w:t>
+      </w:r>
+      <w:r>
+        <w:rPr>
+          <w:szCs w:val="32"/>
+        </w:rPr>
+        <w:t xml:space="preserve">e </w:t>
+      </w:r>
+      <w:r>
+        <w:rPr>
+          <w:szCs w:val="32"/>
+        </w:rPr>
+        <w:t>tout fait, comme proposé par B</w:t>
       </w:r>
       <w:r>
         <w:rPr>
@@ -4847,282 +4949,6 @@
         </w:rPr>
         <w:t>ootstrap</w:t>
       </w:r>
-      <w:proofErr w:type="spellEnd"/>
-      <w:r>
-        <w:rPr>
-          <w:szCs w:val="32"/>
-        </w:rPr>
-        <w:t> ?</w:t>
-      </w:r>
-    </w:p>
-    <w:p>
-      <w:pPr>
-        <w:spacing w:line="276" w:lineRule="auto"/>
-        <w:jc w:val="both"/>
-        <w:rPr>
-          <w:szCs w:val="32"/>
-        </w:rPr>
-      </w:pPr>
-      <w:r>
-        <w:rPr>
-          <w:szCs w:val="32"/>
-        </w:rPr>
-        <w:t xml:space="preserve">Il nous semble intéressent de pouvoir créer de </w:t>
-      </w:r>
-      <w:r>
-        <w:rPr>
-          <w:szCs w:val="32"/>
-        </w:rPr>
-        <w:t>l’HTML</w:t>
-      </w:r>
-      <w:r>
-        <w:rPr>
-          <w:szCs w:val="32"/>
-        </w:rPr>
-        <w:t xml:space="preserve"> / </w:t>
-      </w:r>
-      <w:r>
-        <w:rPr>
-          <w:szCs w:val="32"/>
-        </w:rPr>
-        <w:t>CSS</w:t>
-      </w:r>
-      <w:r>
-        <w:rPr>
-          <w:szCs w:val="32"/>
-        </w:rPr>
-        <w:t xml:space="preserve"> « fait maison », c</w:t>
-      </w:r>
-      <w:r>
-        <w:rPr>
-          <w:szCs w:val="32"/>
-        </w:rPr>
-        <w:t>ar cela</w:t>
-      </w:r>
-      <w:r>
-        <w:rPr>
-          <w:szCs w:val="32"/>
-        </w:rPr>
-        <w:t xml:space="preserve"> nous permet</w:t>
-      </w:r>
-      <w:r>
-        <w:rPr>
-          <w:szCs w:val="32"/>
-        </w:rPr>
-        <w:t>tra</w:t>
-      </w:r>
-      <w:r>
-        <w:rPr>
-          <w:szCs w:val="32"/>
-        </w:rPr>
-        <w:t xml:space="preserve"> d’utili</w:t>
-      </w:r>
-      <w:r>
-        <w:rPr>
-          <w:szCs w:val="32"/>
-        </w:rPr>
-        <w:t xml:space="preserve">ser </w:t>
-      </w:r>
-      <w:r>
-        <w:rPr>
-          <w:szCs w:val="32"/>
-        </w:rPr>
-        <w:t xml:space="preserve">facilement </w:t>
-      </w:r>
-      <w:r>
-        <w:rPr>
-          <w:szCs w:val="32"/>
-        </w:rPr>
-        <w:t xml:space="preserve">notre </w:t>
-      </w:r>
-      <w:r>
-        <w:rPr>
-          <w:szCs w:val="32"/>
-        </w:rPr>
-        <w:t>HTML</w:t>
-      </w:r>
-      <w:r>
-        <w:rPr>
-          <w:szCs w:val="32"/>
-        </w:rPr>
-        <w:t>/</w:t>
-      </w:r>
-      <w:r>
-        <w:rPr>
-          <w:szCs w:val="32"/>
-        </w:rPr>
-        <w:t>CSS</w:t>
-      </w:r>
-      <w:r>
-        <w:rPr>
-          <w:szCs w:val="32"/>
-        </w:rPr>
-        <w:t xml:space="preserve"> dans nos codes JAVASCRIPT</w:t>
-      </w:r>
-      <w:r>
-        <w:rPr>
-          <w:szCs w:val="32"/>
-        </w:rPr>
-        <w:t xml:space="preserve">, avec </w:t>
-      </w:r>
-      <w:r>
-        <w:rPr>
-          <w:szCs w:val="32"/>
-        </w:rPr>
-        <w:t>d</w:t>
-      </w:r>
-      <w:r>
-        <w:rPr>
-          <w:szCs w:val="32"/>
-        </w:rPr>
-        <w:t>es balises</w:t>
-      </w:r>
-      <w:r>
-        <w:rPr>
-          <w:szCs w:val="32"/>
-        </w:rPr>
-        <w:t>/identifiants</w:t>
-      </w:r>
-      <w:r>
-        <w:rPr>
-          <w:szCs w:val="32"/>
-        </w:rPr>
-        <w:t xml:space="preserve"> qui sont clairs</w:t>
-      </w:r>
-      <w:r>
-        <w:rPr>
-          <w:szCs w:val="32"/>
-        </w:rPr>
-        <w:t xml:space="preserve"> et </w:t>
-      </w:r>
-      <w:r>
-        <w:rPr>
-          <w:szCs w:val="32"/>
-        </w:rPr>
-        <w:t>lisible</w:t>
-      </w:r>
-      <w:r>
-        <w:rPr>
-          <w:szCs w:val="32"/>
-        </w:rPr>
-        <w:t>s</w:t>
-      </w:r>
-      <w:r>
-        <w:rPr>
-          <w:szCs w:val="32"/>
-        </w:rPr>
-        <w:t xml:space="preserve">. Bref, </w:t>
-      </w:r>
-      <w:r>
-        <w:rPr>
-          <w:szCs w:val="32"/>
-        </w:rPr>
-        <w:t>il nous</w:t>
-      </w:r>
-      <w:r>
-        <w:rPr>
-          <w:szCs w:val="32"/>
-        </w:rPr>
-        <w:t xml:space="preserve"> </w:t>
-      </w:r>
-      <w:r>
-        <w:rPr>
-          <w:szCs w:val="32"/>
-        </w:rPr>
-        <w:t xml:space="preserve">a </w:t>
-      </w:r>
-      <w:r>
-        <w:rPr>
-          <w:szCs w:val="32"/>
-        </w:rPr>
-        <w:t>sembl</w:t>
-      </w:r>
-      <w:r>
-        <w:rPr>
-          <w:szCs w:val="32"/>
-        </w:rPr>
-        <w:t>é</w:t>
-      </w:r>
-      <w:r>
-        <w:rPr>
-          <w:szCs w:val="32"/>
-        </w:rPr>
-        <w:t xml:space="preserve"> </w:t>
-      </w:r>
-      <w:r>
-        <w:rPr>
-          <w:szCs w:val="32"/>
-        </w:rPr>
-        <w:t xml:space="preserve">plus </w:t>
-      </w:r>
-      <w:r>
-        <w:rPr>
-          <w:szCs w:val="32"/>
-        </w:rPr>
-        <w:t xml:space="preserve">intéressant de créer nous même un site </w:t>
-      </w:r>
-      <w:r>
-        <w:rPr>
-          <w:szCs w:val="32"/>
-        </w:rPr>
-        <w:t>responsif</w:t>
-      </w:r>
-      <w:r>
-        <w:rPr>
-          <w:szCs w:val="32"/>
-        </w:rPr>
-        <w:t xml:space="preserve"> et</w:t>
-      </w:r>
-      <w:r>
-        <w:rPr>
-          <w:szCs w:val="32"/>
-        </w:rPr>
-        <w:t xml:space="preserve"> plus judicieux</w:t>
-      </w:r>
-      <w:r>
-        <w:rPr>
-          <w:szCs w:val="32"/>
-        </w:rPr>
-        <w:t xml:space="preserve"> de</w:t>
-      </w:r>
-      <w:r>
-        <w:rPr>
-          <w:szCs w:val="32"/>
-        </w:rPr>
-        <w:t xml:space="preserve"> ne pas </w:t>
-      </w:r>
-      <w:r>
-        <w:rPr>
-          <w:szCs w:val="32"/>
-        </w:rPr>
-        <w:t>utiliser un Templat</w:t>
-      </w:r>
-      <w:r>
-        <w:rPr>
-          <w:szCs w:val="32"/>
-        </w:rPr>
-        <w:t xml:space="preserve">e </w:t>
-      </w:r>
-      <w:r>
-        <w:rPr>
-          <w:szCs w:val="32"/>
-        </w:rPr>
-        <w:t xml:space="preserve">tout fait, comme proposé par </w:t>
-      </w:r>
-      <w:proofErr w:type="spellStart"/>
-      <w:r>
-        <w:rPr>
-          <w:szCs w:val="32"/>
-        </w:rPr>
-        <w:t>B</w:t>
-      </w:r>
-      <w:r>
-        <w:rPr>
-          <w:szCs w:val="32"/>
-        </w:rPr>
-        <w:t>ootstrap</w:t>
-      </w:r>
-      <w:proofErr w:type="spellEnd"/>
       <w:r>
         <w:rPr>
           <w:szCs w:val="32"/>
@@ -5172,14 +4998,14 @@
         <w:jc w:val="both"/>
         <w:textAlignment w:val="baseline"/>
       </w:pPr>
-      <w:bookmarkStart w:id="9" w:name="_Toc469946268"/>
-      <w:bookmarkStart w:id="10" w:name="_Toc474269003"/>
+      <w:bookmarkStart w:id="10" w:name="_Toc469946268"/>
+      <w:bookmarkStart w:id="11" w:name="_Toc474271435"/>
       <w:r>
         <w:lastRenderedPageBreak/>
         <w:t>Diagramme d’architecture :</w:t>
       </w:r>
-      <w:bookmarkEnd w:id="9"/>
       <w:bookmarkEnd w:id="10"/>
+      <w:bookmarkEnd w:id="11"/>
     </w:p>
     <w:p>
       <w:pPr>
@@ -5198,11 +5024,11 @@
           <w:szCs w:val="32"/>
         </w:rPr>
       </w:pPr>
-      <w:bookmarkStart w:id="11" w:name="_Toc469946269"/>
+      <w:bookmarkStart w:id="12" w:name="_Toc469946269"/>
       <w:r>
         <w:rPr>
           <w:noProof/>
-          <w:lang w:val="fr-FR" w:eastAsia="fr-FR"/>
+          <w:lang w:eastAsia="fr-BE"/>
         </w:rPr>
         <w:drawing>
           <wp:inline distT="0" distB="0" distL="0" distR="0" wp14:anchorId="4E701524" wp14:editId="3CE7E83C">
@@ -5278,13 +5104,13 @@
         <w:jc w:val="both"/>
         <w:textAlignment w:val="baseline"/>
       </w:pPr>
-      <w:bookmarkStart w:id="12" w:name="_Toc474269004"/>
+      <w:bookmarkStart w:id="13" w:name="_Toc474271436"/>
       <w:r>
         <w:lastRenderedPageBreak/>
         <w:t>Outils utilisés :</w:t>
       </w:r>
-      <w:bookmarkEnd w:id="11"/>
       <w:bookmarkEnd w:id="12"/>
+      <w:bookmarkEnd w:id="13"/>
     </w:p>
     <w:p>
       <w:pPr>
@@ -5294,23 +5120,7 @@
         <w:t xml:space="preserve">Pour mener à bien ce projet, trois outils distincts vont être utilisés : </w:t>
       </w:r>
       <w:r>
-        <w:t>Git-</w:t>
-      </w:r>
-      <w:proofErr w:type="spellStart"/>
-      <w:r>
-        <w:t>GitHub</w:t>
-      </w:r>
-      <w:proofErr w:type="spellEnd"/>
-      <w:r>
-        <w:t>, </w:t>
-      </w:r>
-      <w:proofErr w:type="spellStart"/>
-      <w:r>
-        <w:t>Trello</w:t>
-      </w:r>
-      <w:proofErr w:type="spellEnd"/>
-      <w:r>
-        <w:t> et Visual Studio Code.</w:t>
+        <w:t>Git-GitHub, Trello et Visual Studio Code.</w:t>
       </w:r>
     </w:p>
     <w:p>
@@ -5323,7 +5133,7 @@
         <w:spacing w:line="276" w:lineRule="auto"/>
         <w:jc w:val="both"/>
       </w:pPr>
-      <w:bookmarkStart w:id="13" w:name="_Toc474269005"/>
+      <w:bookmarkStart w:id="14" w:name="_Toc474271437"/>
       <w:r>
         <w:t>G</w:t>
       </w:r>
@@ -5336,7 +5146,6 @@
       <w:r>
         <w:t>-</w:t>
       </w:r>
-      <w:proofErr w:type="spellStart"/>
       <w:r>
         <w:t>Git</w:t>
       </w:r>
@@ -5346,11 +5155,10 @@
       <w:r>
         <w:t>ub</w:t>
       </w:r>
-      <w:proofErr w:type="spellEnd"/>
       <w:r>
         <w:t> :</w:t>
       </w:r>
-      <w:bookmarkEnd w:id="13"/>
+      <w:bookmarkEnd w:id="14"/>
     </w:p>
     <w:p>
       <w:pPr>
@@ -5365,11 +5173,9 @@
       <w:r>
         <w:t>Git-</w:t>
       </w:r>
-      <w:proofErr w:type="spellStart"/>
       <w:r>
         <w:t>GitHub</w:t>
       </w:r>
-      <w:proofErr w:type="spellEnd"/>
       <w:r>
         <w:t xml:space="preserve"> </w:t>
       </w:r>
@@ -5394,11 +5200,9 @@
       <w:r>
         <w:t xml:space="preserve"> pris en charge par le site web </w:t>
       </w:r>
-      <w:proofErr w:type="spellStart"/>
       <w:r>
         <w:t>GitHub</w:t>
       </w:r>
-      <w:proofErr w:type="spellEnd"/>
       <w:r>
         <w:t xml:space="preserve">. </w:t>
       </w:r>
@@ -5462,14 +5266,12 @@
       <w:r>
         <w:t xml:space="preserve">versions sur leur compte </w:t>
       </w:r>
-      <w:proofErr w:type="spellStart"/>
       <w:r>
         <w:t>G</w:t>
       </w:r>
       <w:r>
         <w:t>itHub</w:t>
       </w:r>
-      <w:proofErr w:type="spellEnd"/>
       <w:r>
         <w:t xml:space="preserve"> ou sur un pro</w:t>
       </w:r>
@@ -5486,15 +5288,7 @@
         <w:t xml:space="preserve">l y aura moyen de </w:t>
       </w:r>
       <w:r>
-        <w:t>« </w:t>
-      </w:r>
-      <w:proofErr w:type="spellStart"/>
-      <w:r>
-        <w:t>merger</w:t>
-      </w:r>
-      <w:proofErr w:type="spellEnd"/>
-      <w:r>
-        <w:t> »</w:t>
+        <w:t>« merger »</w:t>
       </w:r>
       <w:r>
         <w:t xml:space="preserve"> les fichiers </w:t>
@@ -5517,11 +5311,9 @@
       <w:r>
         <w:t>Git-</w:t>
       </w:r>
-      <w:proofErr w:type="spellStart"/>
       <w:r>
         <w:t>GitHub</w:t>
       </w:r>
-      <w:proofErr w:type="spellEnd"/>
       <w:r>
         <w:t xml:space="preserve"> ? </w:t>
       </w:r>
@@ -5532,15 +5324,7 @@
         <w:jc w:val="both"/>
       </w:pPr>
       <w:r>
-        <w:t>Nous nous sommes tournés vers Git-</w:t>
-      </w:r>
-      <w:proofErr w:type="spellStart"/>
-      <w:r>
-        <w:t>GitHub</w:t>
-      </w:r>
-      <w:proofErr w:type="spellEnd"/>
-      <w:r>
-        <w:t xml:space="preserve"> car elle</w:t>
+        <w:t>Nous nous sommes tournés vers Git-GitHub car elle</w:t>
       </w:r>
       <w:r>
         <w:t xml:space="preserve"> est </w:t>
@@ -5573,30 +5357,20 @@
         <w:t>er de nouveaux outils.</w:t>
       </w:r>
       <w:r>
-        <w:t xml:space="preserve"> De plus, </w:t>
-      </w:r>
-      <w:proofErr w:type="spellStart"/>
-      <w:r>
-        <w:t>Gi</w:t>
+        <w:t xml:space="preserve"> De plus, Gi</w:t>
       </w:r>
       <w:r>
         <w:t>tHub</w:t>
       </w:r>
-      <w:proofErr w:type="spellEnd"/>
       <w:r>
         <w:t xml:space="preserve"> va également nous permettre d</w:t>
       </w:r>
       <w:r>
-        <w:t xml:space="preserve">e communiquer directement avec </w:t>
-      </w:r>
-      <w:proofErr w:type="spellStart"/>
-      <w:r>
-        <w:t>T</w:t>
+        <w:t>e communiquer directement avec T</w:t>
       </w:r>
       <w:r>
         <w:t>rello</w:t>
       </w:r>
-      <w:proofErr w:type="spellEnd"/>
       <w:r>
         <w:t>, notre second outil.</w:t>
       </w:r>
@@ -5617,16 +5391,11 @@
         <w:spacing w:line="276" w:lineRule="auto"/>
         <w:jc w:val="both"/>
       </w:pPr>
-      <w:bookmarkStart w:id="14" w:name="_Toc474269006"/>
-      <w:proofErr w:type="spellStart"/>
-      <w:r>
-        <w:t>Trello</w:t>
-      </w:r>
-      <w:proofErr w:type="spellEnd"/>
-      <w:r>
-        <w:t> :</w:t>
-      </w:r>
-      <w:bookmarkEnd w:id="14"/>
+      <w:bookmarkStart w:id="15" w:name="_Toc474271438"/>
+      <w:r>
+        <w:t>Trello :</w:t>
+      </w:r>
+      <w:bookmarkEnd w:id="15"/>
     </w:p>
     <w:p>
       <w:pPr>
@@ -5638,13 +5407,8 @@
         <w:spacing w:line="276" w:lineRule="auto"/>
         <w:jc w:val="both"/>
       </w:pPr>
-      <w:proofErr w:type="spellStart"/>
-      <w:r>
-        <w:t>Trello</w:t>
-      </w:r>
-      <w:proofErr w:type="spellEnd"/>
-      <w:r>
-        <w:t xml:space="preserve"> </w:t>
+      <w:r>
+        <w:t xml:space="preserve">Trello </w:t>
       </w:r>
       <w:r>
         <w:t xml:space="preserve">est un logiciel permettant </w:t>
@@ -5673,78 +5437,68 @@
       <w:r>
         <w:t xml:space="preserve">ce à la fonctionnalité </w:t>
       </w:r>
-      <w:proofErr w:type="spellStart"/>
       <w:r>
         <w:t>GitHub</w:t>
       </w:r>
-      <w:proofErr w:type="spellEnd"/>
-      <w:r>
-        <w:t xml:space="preserve"> Power-Up de </w:t>
-      </w:r>
-      <w:proofErr w:type="spellStart"/>
-      <w:r>
-        <w:t>Trello</w:t>
-      </w:r>
-      <w:proofErr w:type="spellEnd"/>
-      <w:r>
-        <w:t>, il nous est permis</w:t>
+      <w:r>
+        <w:t xml:space="preserve"> Power-Up de Trello, il nous est permis</w:t>
       </w:r>
       <w:r>
         <w:t xml:space="preserve"> de lier notre compte </w:t>
       </w:r>
-      <w:proofErr w:type="spellStart"/>
       <w:r>
         <w:t>GitHub</w:t>
       </w:r>
-      <w:proofErr w:type="spellEnd"/>
-      <w:r>
-        <w:t xml:space="preserve"> à </w:t>
-      </w:r>
-      <w:proofErr w:type="spellStart"/>
+      <w:r>
+        <w:t xml:space="preserve"> à T</w:t>
+      </w:r>
+      <w:r>
+        <w:t xml:space="preserve">rello. </w:t>
+      </w:r>
+      <w:r>
+        <w:t>Nous pourrons</w:t>
+      </w:r>
+      <w:r>
+        <w:t xml:space="preserve"> ainsi joindre un </w:t>
+      </w:r>
+      <w:r>
+        <w:t>« </w:t>
+      </w:r>
+      <w:r>
+        <w:t>commit</w:t>
+      </w:r>
+      <w:r>
+        <w:t> »</w:t>
+      </w:r>
+      <w:r>
+        <w:t xml:space="preserve">, </w:t>
+      </w:r>
+      <w:r>
+        <w:t xml:space="preserve">« un pull-request » </w:t>
+      </w:r>
+      <w:r>
+        <w:t>et en voir son éta</w:t>
+      </w:r>
+      <w:r>
+        <w:t>t d’avancement.</w:t>
+      </w:r>
+    </w:p>
+    <w:p>
+      <w:pPr>
+        <w:spacing w:line="276" w:lineRule="auto"/>
+        <w:jc w:val="both"/>
+      </w:pPr>
+      <w:r>
+        <w:t xml:space="preserve">Mais pourquoi </w:t>
+      </w:r>
+      <w:r>
+        <w:t xml:space="preserve">le logiciel </w:t>
+      </w:r>
       <w:r>
         <w:t>T</w:t>
       </w:r>
       <w:r>
-        <w:t>rello</w:t>
-      </w:r>
-      <w:proofErr w:type="spellEnd"/>
-      <w:r>
-        <w:t xml:space="preserve">. </w:t>
-      </w:r>
-      <w:r>
-        <w:t>Nous pourrons</w:t>
-      </w:r>
-      <w:r>
-        <w:t xml:space="preserve"> ainsi joindre un </w:t>
-      </w:r>
-      <w:r>
-        <w:t>« </w:t>
-      </w:r>
-      <w:r>
-        <w:t>commit</w:t>
-      </w:r>
-      <w:r>
-        <w:t> »</w:t>
-      </w:r>
-      <w:r>
-        <w:t xml:space="preserve">, </w:t>
-      </w:r>
-      <w:r>
-        <w:t>« un pull-</w:t>
-      </w:r>
-      <w:proofErr w:type="spellStart"/>
-      <w:r>
-        <w:t>request</w:t>
-      </w:r>
-      <w:proofErr w:type="spellEnd"/>
-      <w:r>
-        <w:t xml:space="preserve"> » </w:t>
-      </w:r>
-      <w:r>
-        <w:t>et en voir son éta</w:t>
-      </w:r>
-      <w:r>
-        <w:t>t d’avancement.</w:t>
+        <w:t xml:space="preserve">rello et pas un autre ? </w:t>
       </w:r>
     </w:p>
     <w:p>
@@ -5753,38 +5507,7 @@
         <w:jc w:val="both"/>
       </w:pPr>
       <w:r>
-        <w:t xml:space="preserve">Mais pourquoi </w:t>
-      </w:r>
-      <w:r>
-        <w:t xml:space="preserve">le logiciel </w:t>
-      </w:r>
-      <w:proofErr w:type="spellStart"/>
-      <w:r>
-        <w:t>T</w:t>
-      </w:r>
-      <w:r>
-        <w:t>rello</w:t>
-      </w:r>
-      <w:proofErr w:type="spellEnd"/>
-      <w:r>
-        <w:t xml:space="preserve"> et pas un autre ? </w:t>
-      </w:r>
-    </w:p>
-    <w:p>
-      <w:pPr>
-        <w:spacing w:line="276" w:lineRule="auto"/>
-        <w:jc w:val="both"/>
-      </w:pPr>
-      <w:r>
-        <w:t xml:space="preserve">Nous avons choisi </w:t>
-      </w:r>
-      <w:proofErr w:type="spellStart"/>
-      <w:r>
-        <w:t>Trello</w:t>
-      </w:r>
-      <w:proofErr w:type="spellEnd"/>
-      <w:r>
-        <w:t xml:space="preserve"> car</w:t>
+        <w:t>Nous avons choisi Trello car</w:t>
       </w:r>
       <w:r>
         <w:t xml:space="preserve"> </w:t>
@@ -5839,12 +5562,12 @@
         <w:spacing w:line="276" w:lineRule="auto"/>
         <w:jc w:val="both"/>
       </w:pPr>
-      <w:bookmarkStart w:id="15" w:name="_Toc474269007"/>
+      <w:bookmarkStart w:id="16" w:name="_Toc474271439"/>
       <w:r>
         <w:t>Visual Studio Code :</w:t>
       </w:r>
-      <w:bookmarkStart w:id="16" w:name="_Toc469946270"/>
-      <w:bookmarkEnd w:id="15"/>
+      <w:bookmarkStart w:id="17" w:name="_Toc469946270"/>
+      <w:bookmarkEnd w:id="16"/>
       <w:r>
         <w:t xml:space="preserve"> </w:t>
       </w:r>
@@ -5951,12 +5674,12 @@
         </w:numPr>
         <w:jc w:val="both"/>
       </w:pPr>
-      <w:bookmarkStart w:id="17" w:name="_Toc474269008"/>
+      <w:bookmarkStart w:id="18" w:name="_Toc474271440"/>
       <w:r>
         <w:lastRenderedPageBreak/>
         <w:t>Analyse du projet :</w:t>
       </w:r>
-      <w:bookmarkEnd w:id="17"/>
+      <w:bookmarkEnd w:id="18"/>
     </w:p>
     <w:p>
       <w:pPr>
@@ -5967,11 +5690,11 @@
         </w:numPr>
         <w:jc w:val="both"/>
       </w:pPr>
-      <w:bookmarkStart w:id="18" w:name="_Toc474269009"/>
+      <w:bookmarkStart w:id="19" w:name="_Toc474271441"/>
       <w:r>
         <w:t>Objet du marché :</w:t>
       </w:r>
-      <w:bookmarkEnd w:id="18"/>
+      <w:bookmarkEnd w:id="19"/>
     </w:p>
     <w:p/>
     <w:p>
@@ -6003,7 +5726,7 @@
         </w:numPr>
         <w:jc w:val="both"/>
       </w:pPr>
-      <w:bookmarkStart w:id="19" w:name="_Toc474269010"/>
+      <w:bookmarkStart w:id="20" w:name="_Toc474271442"/>
       <w:r>
         <w:t>Fonctionnalité</w:t>
       </w:r>
@@ -6013,11 +5736,11 @@
       <w:r>
         <w:t> :</w:t>
       </w:r>
-      <w:bookmarkEnd w:id="19"/>
-    </w:p>
-    <w:p>
-      <w:pPr>
-        <w:pStyle w:val="Pardeliste"/>
+      <w:bookmarkEnd w:id="20"/>
+    </w:p>
+    <w:p>
+      <w:pPr>
+        <w:pStyle w:val="Paragraphedeliste"/>
         <w:numPr>
           <w:ilvl w:val="0"/>
           <w:numId w:val="13"/>
@@ -6030,7 +5753,7 @@
     </w:p>
     <w:p>
       <w:pPr>
-        <w:pStyle w:val="Pardeliste"/>
+        <w:pStyle w:val="Paragraphedeliste"/>
         <w:numPr>
           <w:ilvl w:val="0"/>
           <w:numId w:val="13"/>
@@ -6043,7 +5766,7 @@
     </w:p>
     <w:p>
       <w:pPr>
-        <w:pStyle w:val="Pardeliste"/>
+        <w:pStyle w:val="Paragraphedeliste"/>
         <w:numPr>
           <w:ilvl w:val="0"/>
           <w:numId w:val="13"/>
@@ -6059,7 +5782,7 @@
     </w:p>
     <w:p>
       <w:pPr>
-        <w:pStyle w:val="Pardeliste"/>
+        <w:pStyle w:val="Paragraphedeliste"/>
         <w:numPr>
           <w:ilvl w:val="0"/>
           <w:numId w:val="13"/>
@@ -6079,7 +5802,7 @@
         </w:numPr>
         <w:jc w:val="both"/>
       </w:pPr>
-      <w:bookmarkStart w:id="20" w:name="_Toc474269011"/>
+      <w:bookmarkStart w:id="21" w:name="_Toc474271443"/>
       <w:r>
         <w:t>Contrainte</w:t>
       </w:r>
@@ -6089,7 +5812,7 @@
       <w:r>
         <w:t> :</w:t>
       </w:r>
-      <w:bookmarkEnd w:id="20"/>
+      <w:bookmarkEnd w:id="21"/>
       <w:r>
         <w:tab/>
       </w:r>
@@ -6099,7 +5822,7 @@
     </w:p>
     <w:p>
       <w:pPr>
-        <w:pStyle w:val="Pardeliste"/>
+        <w:pStyle w:val="Paragraphedeliste"/>
         <w:numPr>
           <w:ilvl w:val="0"/>
           <w:numId w:val="14"/>
@@ -6121,7 +5844,7 @@
     </w:p>
     <w:p>
       <w:pPr>
-        <w:pStyle w:val="Pardeliste"/>
+        <w:pStyle w:val="Paragraphedeliste"/>
         <w:numPr>
           <w:ilvl w:val="0"/>
           <w:numId w:val="14"/>
@@ -6140,7 +5863,7 @@
     </w:p>
     <w:p>
       <w:pPr>
-        <w:pStyle w:val="Pardeliste"/>
+        <w:pStyle w:val="Paragraphedeliste"/>
         <w:numPr>
           <w:ilvl w:val="0"/>
           <w:numId w:val="14"/>
@@ -6159,7 +5882,7 @@
     </w:p>
     <w:p>
       <w:pPr>
-        <w:pStyle w:val="Pardeliste"/>
+        <w:pStyle w:val="Paragraphedeliste"/>
         <w:numPr>
           <w:ilvl w:val="0"/>
           <w:numId w:val="14"/>
@@ -6217,7 +5940,7 @@
     </w:p>
     <w:p>
       <w:pPr>
-        <w:pStyle w:val="Pardeliste"/>
+        <w:pStyle w:val="Paragraphedeliste"/>
         <w:numPr>
           <w:ilvl w:val="0"/>
           <w:numId w:val="14"/>
@@ -6259,7 +5982,7 @@
         </w:numPr>
         <w:jc w:val="both"/>
       </w:pPr>
-      <w:bookmarkStart w:id="21" w:name="_Toc474269012"/>
+      <w:bookmarkStart w:id="22" w:name="_Toc474271444"/>
       <w:r>
         <w:lastRenderedPageBreak/>
         <w:t>Diagramme de</w:t>
@@ -6270,7 +5993,7 @@
       <w:r>
         <w:t xml:space="preserve"> cas d’utilisation :</w:t>
       </w:r>
-      <w:bookmarkEnd w:id="21"/>
+      <w:bookmarkEnd w:id="22"/>
     </w:p>
     <w:p>
       <w:pPr>
@@ -6284,7 +6007,7 @@
       <w:r>
         <w:rPr>
           <w:noProof/>
-          <w:lang w:val="fr-FR" w:eastAsia="fr-FR"/>
+          <w:lang w:eastAsia="fr-BE"/>
         </w:rPr>
         <w:drawing>
           <wp:inline distT="0" distB="0" distL="0" distR="0" wp14:anchorId="27C51DB1" wp14:editId="5010C540">
@@ -6333,7 +6056,7 @@
         <w:pStyle w:val="Titre3"/>
         <w:jc w:val="both"/>
       </w:pPr>
-      <w:bookmarkStart w:id="22" w:name="_Toc474269013"/>
+      <w:bookmarkStart w:id="23" w:name="_Toc474271445"/>
       <w:r>
         <w:t>Acteur</w:t>
       </w:r>
@@ -6343,7 +6066,7 @@
       <w:r>
         <w:t> :</w:t>
       </w:r>
-      <w:bookmarkEnd w:id="22"/>
+      <w:bookmarkEnd w:id="23"/>
     </w:p>
     <w:p/>
     <w:p>
@@ -6356,7 +6079,7 @@
     </w:p>
     <w:p>
       <w:pPr>
-        <w:pStyle w:val="Pardeliste"/>
+        <w:pStyle w:val="Paragraphedeliste"/>
         <w:numPr>
           <w:ilvl w:val="0"/>
           <w:numId w:val="16"/>
@@ -6378,7 +6101,7 @@
     </w:p>
     <w:p>
       <w:pPr>
-        <w:pStyle w:val="Pardeliste"/>
+        <w:pStyle w:val="Paragraphedeliste"/>
         <w:numPr>
           <w:ilvl w:val="0"/>
           <w:numId w:val="16"/>
@@ -6405,7 +6128,7 @@
     </w:p>
     <w:p>
       <w:pPr>
-        <w:pStyle w:val="Pardeliste"/>
+        <w:pStyle w:val="Paragraphedeliste"/>
         <w:numPr>
           <w:ilvl w:val="0"/>
           <w:numId w:val="17"/>
@@ -6427,7 +6150,7 @@
     </w:p>
     <w:p>
       <w:pPr>
-        <w:pStyle w:val="Pardeliste"/>
+        <w:pStyle w:val="Paragraphedeliste"/>
         <w:numPr>
           <w:ilvl w:val="0"/>
           <w:numId w:val="17"/>
@@ -6457,7 +6180,7 @@
         <w:pStyle w:val="Titre3"/>
         <w:jc w:val="both"/>
       </w:pPr>
-      <w:bookmarkStart w:id="23" w:name="_Toc474269014"/>
+      <w:bookmarkStart w:id="24" w:name="_Toc474271446"/>
       <w:r>
         <w:lastRenderedPageBreak/>
         <w:t>De</w:t>
@@ -6468,12 +6191,12 @@
       <w:r>
         <w:t> :</w:t>
       </w:r>
-      <w:bookmarkEnd w:id="23"/>
+      <w:bookmarkEnd w:id="24"/>
     </w:p>
     <w:p/>
     <w:p>
       <w:pPr>
-        <w:pStyle w:val="Pardeliste"/>
+        <w:pStyle w:val="Paragraphedeliste"/>
         <w:numPr>
           <w:ilvl w:val="0"/>
           <w:numId w:val="18"/>
@@ -6566,7 +6289,7 @@
     </w:p>
     <w:p>
       <w:pPr>
-        <w:pStyle w:val="Pardeliste"/>
+        <w:pStyle w:val="Paragraphedeliste"/>
         <w:numPr>
           <w:ilvl w:val="0"/>
           <w:numId w:val="18"/>
@@ -6684,7 +6407,7 @@
     </w:p>
     <w:p>
       <w:pPr>
-        <w:pStyle w:val="Pardeliste"/>
+        <w:pStyle w:val="Paragraphedeliste"/>
         <w:numPr>
           <w:ilvl w:val="0"/>
           <w:numId w:val="19"/>
@@ -6724,7 +6447,7 @@
     </w:p>
     <w:p>
       <w:pPr>
-        <w:pStyle w:val="Pardeliste"/>
+        <w:pStyle w:val="Paragraphedeliste"/>
         <w:numPr>
           <w:ilvl w:val="0"/>
           <w:numId w:val="19"/>
@@ -6755,7 +6478,7 @@
     </w:p>
     <w:p>
       <w:pPr>
-        <w:pStyle w:val="Pardeliste"/>
+        <w:pStyle w:val="Paragraphedeliste"/>
         <w:numPr>
           <w:ilvl w:val="0"/>
           <w:numId w:val="19"/>
@@ -6786,13 +6509,13 @@
     </w:p>
     <w:p>
       <w:pPr>
-        <w:pStyle w:val="Pardeliste"/>
-        <w:jc w:val="both"/>
-      </w:pPr>
-    </w:p>
-    <w:p>
-      <w:pPr>
-        <w:pStyle w:val="Pardeliste"/>
+        <w:pStyle w:val="Paragraphedeliste"/>
+        <w:jc w:val="both"/>
+      </w:pPr>
+    </w:p>
+    <w:p>
+      <w:pPr>
+        <w:pStyle w:val="Paragraphedeliste"/>
         <w:numPr>
           <w:ilvl w:val="0"/>
           <w:numId w:val="18"/>
@@ -6842,7 +6565,7 @@
     </w:p>
     <w:p>
       <w:pPr>
-        <w:pStyle w:val="Pardeliste"/>
+        <w:pStyle w:val="Paragraphedeliste"/>
         <w:numPr>
           <w:ilvl w:val="0"/>
           <w:numId w:val="18"/>
@@ -6872,7 +6595,7 @@
     </w:p>
     <w:p>
       <w:pPr>
-        <w:pStyle w:val="Pardeliste"/>
+        <w:pStyle w:val="Paragraphedeliste"/>
         <w:numPr>
           <w:ilvl w:val="0"/>
           <w:numId w:val="18"/>
@@ -6934,7 +6657,7 @@
     </w:p>
     <w:p>
       <w:pPr>
-        <w:pStyle w:val="Pardeliste"/>
+        <w:pStyle w:val="Paragraphedeliste"/>
         <w:numPr>
           <w:ilvl w:val="0"/>
           <w:numId w:val="18"/>
@@ -6984,21 +6707,8 @@
         <w:t xml:space="preserve"> </w:t>
       </w:r>
       <w:r>
-        <w:t xml:space="preserve">un script de login pour </w:t>
-      </w:r>
-      <w:proofErr w:type="spellStart"/>
-      <w:r>
-        <w:t>Claroline</w:t>
-      </w:r>
-      <w:proofErr w:type="spellEnd"/>
-      <w:r>
-        <w:t xml:space="preserve">, Windows et </w:t>
-      </w:r>
-      <w:proofErr w:type="spellStart"/>
-      <w:r>
-        <w:t>Nutrilog</w:t>
-      </w:r>
-      <w:proofErr w:type="spellEnd"/>
+        <w:t>un script de login pour Claroline, Windows et Nutrilog</w:t>
+      </w:r>
       <w:r>
         <w:t>. D</w:t>
       </w:r>
@@ -7047,8 +6757,6 @@
       <w:r>
         <w:t>dans le futur</w:t>
       </w:r>
-      <w:bookmarkStart w:id="24" w:name="_GoBack"/>
-      <w:bookmarkEnd w:id="24"/>
       <w:r>
         <w:t>.</w:t>
       </w:r>
@@ -7075,15 +6783,7 @@
         <w:jc w:val="both"/>
       </w:pPr>
       <w:r>
-        <w:t xml:space="preserve">Un fichier CSV sera créé pour </w:t>
-      </w:r>
-      <w:proofErr w:type="spellStart"/>
-      <w:r>
-        <w:t>Claroline</w:t>
-      </w:r>
-      <w:proofErr w:type="spellEnd"/>
-      <w:r>
-        <w:t xml:space="preserve"> </w:t>
+        <w:t xml:space="preserve">Un fichier CSV sera créé pour Claroline </w:t>
       </w:r>
       <w:r>
         <w:t>et contiendra</w:t>
@@ -7126,15 +6826,7 @@
         <w:t xml:space="preserve">sera aussi créé </w:t>
       </w:r>
       <w:r>
-        <w:t xml:space="preserve">pour </w:t>
-      </w:r>
-      <w:proofErr w:type="spellStart"/>
-      <w:r>
-        <w:t>Nutrilog</w:t>
-      </w:r>
-      <w:proofErr w:type="spellEnd"/>
-      <w:r>
-        <w:t xml:space="preserve"> contenant : </w:t>
+        <w:t xml:space="preserve">pour Nutrilog contenant : </w:t>
       </w:r>
       <w:r>
         <w:t xml:space="preserve">le </w:t>
@@ -7217,7 +6909,7 @@
         <w:lastRenderedPageBreak/>
         <w:t xml:space="preserve"> </w:t>
       </w:r>
-      <w:bookmarkStart w:id="25" w:name="_Toc474269015"/>
+      <w:bookmarkStart w:id="25" w:name="_Toc474271447"/>
       <w:r>
         <w:t>Base de données :</w:t>
       </w:r>
@@ -7245,7 +6937,7 @@
       <w:r>
         <w:rPr>
           <w:noProof/>
-          <w:lang w:val="fr-FR" w:eastAsia="fr-FR"/>
+          <w:lang w:eastAsia="fr-BE"/>
         </w:rPr>
         <w:drawing>
           <wp:inline distT="0" distB="0" distL="0" distR="0" wp14:anchorId="2E6BF9B3" wp14:editId="7F570C82">
@@ -7288,6 +6980,11 @@
       <w:pPr>
         <w:jc w:val="both"/>
       </w:pPr>
+    </w:p>
+    <w:p>
+      <w:pPr>
+        <w:jc w:val="both"/>
+      </w:pPr>
       <w:r>
         <w:t xml:space="preserve">Au niveau de la base de données, </w:t>
       </w:r>
@@ -7327,28 +7024,21 @@
       <w:r>
         <w:t xml:space="preserve">une table </w:t>
       </w:r>
-      <w:proofErr w:type="spellStart"/>
       <w:r>
         <w:t>Profils_</w:t>
       </w:r>
       <w:r>
         <w:t>Logiciels</w:t>
       </w:r>
-      <w:proofErr w:type="spellEnd"/>
       <w:r>
         <w:t xml:space="preserve"> et enfin une table</w:t>
       </w:r>
       <w:r>
-        <w:t xml:space="preserve"> </w:t>
-      </w:r>
-      <w:proofErr w:type="spellStart"/>
-      <w:r>
-        <w:t>Utilisateurs_</w:t>
+        <w:t xml:space="preserve"> Utilisateurs_</w:t>
       </w:r>
       <w:r>
         <w:t>Logiciels</w:t>
       </w:r>
-      <w:proofErr w:type="spellEnd"/>
       <w:r>
         <w:t>. Nous n</w:t>
       </w:r>
@@ -7380,21 +7070,13 @@
         <w:t> »</w:t>
       </w:r>
       <w:r>
-        <w:t xml:space="preserve"> dans la table intermédiaire </w:t>
-      </w:r>
-      <w:proofErr w:type="spellStart"/>
-      <w:r>
-        <w:t>Utilisateurs_</w:t>
+        <w:t xml:space="preserve"> dans la table intermédiaire Utilisateurs_</w:t>
       </w:r>
       <w:r>
         <w:t>Logiciels</w:t>
       </w:r>
       <w:r>
-        <w:t>.Il</w:t>
-      </w:r>
-      <w:proofErr w:type="spellEnd"/>
-      <w:r>
-        <w:t xml:space="preserve"> faudra dès lors ajouter</w:t>
+        <w:t>.Il faudra dès lors ajouter</w:t>
       </w:r>
       <w:r>
         <w:t xml:space="preserve"> dans la table </w:t>
@@ -7549,7 +7231,7 @@
         </w:numPr>
         <w:jc w:val="both"/>
       </w:pPr>
-      <w:bookmarkStart w:id="26" w:name="_Toc474269016"/>
+      <w:bookmarkStart w:id="26" w:name="_Toc474271448"/>
       <w:r>
         <w:lastRenderedPageBreak/>
         <w:t>Organisation du back-end Node.js :</w:t>
@@ -7570,7 +7252,7 @@
         </w:numPr>
         <w:jc w:val="both"/>
       </w:pPr>
-      <w:bookmarkStart w:id="27" w:name="_Toc474269017"/>
+      <w:bookmarkStart w:id="27" w:name="_Toc474271449"/>
       <w:r>
         <w:t>Organisation du code :</w:t>
       </w:r>
@@ -7672,7 +7354,7 @@
       <w:r>
         <w:rPr>
           <w:noProof/>
-          <w:lang w:val="fr-FR" w:eastAsia="fr-FR"/>
+          <w:lang w:eastAsia="fr-BE"/>
         </w:rPr>
         <w:drawing>
           <wp:inline distT="0" distB="0" distL="0" distR="0" wp14:anchorId="4987D82E" wp14:editId="7B7D2769">
@@ -7725,7 +7407,7 @@
         </w:numPr>
         <w:jc w:val="both"/>
       </w:pPr>
-      <w:bookmarkStart w:id="28" w:name="_Toc474269018"/>
+      <w:bookmarkStart w:id="28" w:name="_Toc474271450"/>
       <w:r>
         <w:lastRenderedPageBreak/>
         <w:t>Organisation des modules Node.js :</w:t>
@@ -7744,7 +7426,7 @@
       <w:r>
         <w:rPr>
           <w:noProof/>
-          <w:lang w:val="fr-FR" w:eastAsia="fr-FR"/>
+          <w:lang w:eastAsia="fr-BE"/>
         </w:rPr>
         <w:drawing>
           <wp:inline distT="0" distB="0" distL="0" distR="0" wp14:anchorId="0B5DEB06" wp14:editId="2D0DECAB">
@@ -7899,15 +7581,7 @@
         <w:t>ons</w:t>
       </w:r>
       <w:r>
-        <w:t xml:space="preserve"> la librairie externe « </w:t>
-      </w:r>
-      <w:proofErr w:type="spellStart"/>
-      <w:r>
-        <w:t>pg</w:t>
-      </w:r>
-      <w:proofErr w:type="spellEnd"/>
-      <w:r>
-        <w:t xml:space="preserve"> ». </w:t>
+        <w:t xml:space="preserve"> la librairie externe « pg ». </w:t>
       </w:r>
       <w:r>
         <w:t>De</w:t>
@@ -7943,15 +7617,7 @@
         <w:t xml:space="preserve"> </w:t>
       </w:r>
       <w:r>
-        <w:t xml:space="preserve">pour le </w:t>
-      </w:r>
-      <w:proofErr w:type="spellStart"/>
-      <w:r>
-        <w:t>Json</w:t>
-      </w:r>
-      <w:proofErr w:type="spellEnd"/>
-      <w:r>
-        <w:t xml:space="preserve">. À titre d’exemple, </w:t>
+        <w:t xml:space="preserve">pour le Json. À titre d’exemple, </w:t>
       </w:r>
       <w:r>
         <w:t>nous</w:t>
@@ -8021,7 +7687,7 @@
         </w:numPr>
         <w:jc w:val="both"/>
       </w:pPr>
-      <w:bookmarkStart w:id="29" w:name="_Toc474269019"/>
+      <w:bookmarkStart w:id="29" w:name="_Toc474271451"/>
       <w:r>
         <w:lastRenderedPageBreak/>
         <w:t>IHM :</w:t>
@@ -8032,7 +7698,7 @@
       <w:pPr>
         <w:pStyle w:val="Titre3"/>
       </w:pPr>
-      <w:bookmarkStart w:id="30" w:name="_Toc474269020"/>
+      <w:bookmarkStart w:id="30" w:name="_Toc474271452"/>
       <w:r>
         <w:t>Page d’accueil :</w:t>
       </w:r>
@@ -8042,10 +7708,10 @@
       <w:r>
         <w:rPr>
           <w:noProof/>
-          <w:lang w:val="fr-FR" w:eastAsia="fr-FR"/>
+          <w:lang w:eastAsia="fr-BE"/>
         </w:rPr>
         <w:drawing>
-          <wp:inline distT="0" distB="0" distL="0" distR="0" wp14:anchorId="0A3D2B66" wp14:editId="67B6A246">
+          <wp:inline distT="0" distB="0" distL="0" distR="0" wp14:anchorId="0A3D2B66" wp14:editId="7C597BE1">
             <wp:extent cx="2758440" cy="2144395"/>
             <wp:effectExtent l="0" t="0" r="0" b="0"/>
             <wp:docPr id="4" name="Image 4"/>
@@ -8086,10 +7752,10 @@
       <w:r>
         <w:rPr>
           <w:noProof/>
-          <w:lang w:val="fr-FR" w:eastAsia="fr-FR"/>
+          <w:lang w:eastAsia="fr-BE"/>
         </w:rPr>
         <w:drawing>
-          <wp:inline distT="0" distB="0" distL="0" distR="0" wp14:anchorId="647C3670" wp14:editId="0C414CD1">
+          <wp:inline distT="0" distB="0" distL="0" distR="0" wp14:anchorId="647C3670" wp14:editId="6A19EA37">
             <wp:extent cx="2604971" cy="2146935"/>
             <wp:effectExtent l="0" t="0" r="0" b="0"/>
             <wp:docPr id="5" name="Image 5"/>
@@ -8112,7 +7778,7 @@
                   <pic:spPr>
                     <a:xfrm>
                       <a:off x="0" y="0"/>
-                      <a:ext cx="2635851" cy="2172386"/>
+                      <a:ext cx="2604971" cy="2146935"/>
                     </a:xfrm>
                     <a:prstGeom prst="rect">
                       <a:avLst/>
@@ -8252,7 +7918,7 @@
       <w:pPr>
         <w:pStyle w:val="Titre3"/>
       </w:pPr>
-      <w:bookmarkStart w:id="31" w:name="_Toc474269021"/>
+      <w:bookmarkStart w:id="31" w:name="_Toc474271453"/>
       <w:r>
         <w:t>Feuille de login :</w:t>
       </w:r>
@@ -8262,7 +7928,7 @@
       <w:r>
         <w:rPr>
           <w:noProof/>
-          <w:lang w:val="fr-FR" w:eastAsia="fr-FR"/>
+          <w:lang w:eastAsia="fr-BE"/>
         </w:rPr>
         <w:drawing>
           <wp:inline distT="0" distB="0" distL="0" distR="0" wp14:anchorId="402CB781" wp14:editId="0E88B7F1">
@@ -8314,7 +7980,7 @@
         <w:jc w:val="both"/>
         <w:textAlignment w:val="baseline"/>
       </w:pPr>
-      <w:bookmarkStart w:id="32" w:name="_Toc474269022"/>
+      <w:bookmarkStart w:id="32" w:name="_Toc474271454"/>
       <w:r>
         <w:t>Conclusion</w:t>
       </w:r>
@@ -8363,12 +8029,12 @@
         <w:jc w:val="both"/>
         <w:textAlignment w:val="baseline"/>
       </w:pPr>
-      <w:bookmarkStart w:id="33" w:name="_Toc474269023"/>
+      <w:bookmarkStart w:id="33" w:name="_Toc474271455"/>
       <w:r>
         <w:lastRenderedPageBreak/>
         <w:t>Bibliographie :</w:t>
       </w:r>
-      <w:bookmarkEnd w:id="16"/>
+      <w:bookmarkEnd w:id="17"/>
       <w:bookmarkEnd w:id="33"/>
     </w:p>
     <w:p>
@@ -8379,7 +8045,7 @@
     </w:p>
     <w:p>
       <w:pPr>
-        <w:pStyle w:val="Pardeliste"/>
+        <w:pStyle w:val="Paragraphedeliste"/>
         <w:numPr>
           <w:ilvl w:val="0"/>
           <w:numId w:val="5"/>
@@ -8404,13 +8070,13 @@
     </w:p>
     <w:p>
       <w:pPr>
-        <w:pStyle w:val="Pardeliste"/>
-        <w:jc w:val="both"/>
-      </w:pPr>
-    </w:p>
-    <w:p>
-      <w:pPr>
-        <w:pStyle w:val="Pardeliste"/>
+        <w:pStyle w:val="Paragraphedeliste"/>
+        <w:jc w:val="both"/>
+      </w:pPr>
+    </w:p>
+    <w:p>
+      <w:pPr>
+        <w:pStyle w:val="Paragraphedeliste"/>
         <w:numPr>
           <w:ilvl w:val="1"/>
           <w:numId w:val="5"/>
@@ -8431,7 +8097,7 @@
     </w:p>
     <w:p>
       <w:pPr>
-        <w:pStyle w:val="Pardeliste"/>
+        <w:pStyle w:val="Paragraphedeliste"/>
         <w:numPr>
           <w:ilvl w:val="1"/>
           <w:numId w:val="5"/>
@@ -8452,14 +8118,14 @@
     </w:p>
     <w:p>
       <w:pPr>
-        <w:pStyle w:val="Pardeliste"/>
+        <w:pStyle w:val="Paragraphedeliste"/>
         <w:ind w:left="1440"/>
         <w:jc w:val="both"/>
       </w:pPr>
     </w:p>
     <w:p>
       <w:pPr>
-        <w:pStyle w:val="Pardeliste"/>
+        <w:pStyle w:val="Paragraphedeliste"/>
         <w:numPr>
           <w:ilvl w:val="0"/>
           <w:numId w:val="5"/>
@@ -8481,13 +8147,13 @@
     </w:p>
     <w:p>
       <w:pPr>
-        <w:pStyle w:val="Pardeliste"/>
-        <w:jc w:val="both"/>
-      </w:pPr>
-    </w:p>
-    <w:p>
-      <w:pPr>
-        <w:pStyle w:val="Pardeliste"/>
+        <w:pStyle w:val="Paragraphedeliste"/>
+        <w:jc w:val="both"/>
+      </w:pPr>
+    </w:p>
+    <w:p>
+      <w:pPr>
+        <w:pStyle w:val="Paragraphedeliste"/>
         <w:numPr>
           <w:ilvl w:val="1"/>
           <w:numId w:val="5"/>
@@ -8510,7 +8176,7 @@
     </w:p>
     <w:p>
       <w:pPr>
-        <w:pStyle w:val="Pardeliste"/>
+        <w:pStyle w:val="Paragraphedeliste"/>
         <w:numPr>
           <w:ilvl w:val="1"/>
           <w:numId w:val="5"/>
@@ -8528,7 +8194,7 @@
     </w:p>
     <w:p>
       <w:pPr>
-        <w:pStyle w:val="Pardeliste"/>
+        <w:pStyle w:val="Paragraphedeliste"/>
         <w:numPr>
           <w:ilvl w:val="1"/>
           <w:numId w:val="5"/>
@@ -8546,14 +8212,14 @@
     </w:p>
     <w:p>
       <w:pPr>
-        <w:pStyle w:val="Pardeliste"/>
+        <w:pStyle w:val="Paragraphedeliste"/>
         <w:ind w:left="1440"/>
         <w:jc w:val="both"/>
       </w:pPr>
     </w:p>
     <w:p>
       <w:pPr>
-        <w:pStyle w:val="Pardeliste"/>
+        <w:pStyle w:val="Paragraphedeliste"/>
         <w:numPr>
           <w:ilvl w:val="0"/>
           <w:numId w:val="5"/>
@@ -8575,13 +8241,13 @@
     </w:p>
     <w:p>
       <w:pPr>
-        <w:pStyle w:val="Pardeliste"/>
-        <w:jc w:val="both"/>
-      </w:pPr>
-    </w:p>
-    <w:p>
-      <w:pPr>
-        <w:pStyle w:val="Pardeliste"/>
+        <w:pStyle w:val="Paragraphedeliste"/>
+        <w:jc w:val="both"/>
+      </w:pPr>
+    </w:p>
+    <w:p>
+      <w:pPr>
+        <w:pStyle w:val="Paragraphedeliste"/>
         <w:numPr>
           <w:ilvl w:val="0"/>
           <w:numId w:val="12"/>
@@ -8604,7 +8270,7 @@
     </w:p>
     <w:p>
       <w:pPr>
-        <w:pStyle w:val="Pardeliste"/>
+        <w:pStyle w:val="Paragraphedeliste"/>
         <w:numPr>
           <w:ilvl w:val="0"/>
           <w:numId w:val="12"/>
@@ -8627,7 +8293,7 @@
     </w:p>
     <w:p>
       <w:pPr>
-        <w:pStyle w:val="Pardeliste"/>
+        <w:pStyle w:val="Paragraphedeliste"/>
         <w:numPr>
           <w:ilvl w:val="0"/>
           <w:numId w:val="12"/>
@@ -8650,7 +8316,7 @@
     </w:p>
     <w:p>
       <w:pPr>
-        <w:pStyle w:val="Pardeliste"/>
+        <w:pStyle w:val="Paragraphedeliste"/>
         <w:ind w:left="1440"/>
         <w:jc w:val="both"/>
         <w:rPr>
@@ -8662,7 +8328,7 @@
     </w:p>
     <w:p>
       <w:pPr>
-        <w:pStyle w:val="Pardeliste"/>
+        <w:pStyle w:val="Paragraphedeliste"/>
         <w:numPr>
           <w:ilvl w:val="0"/>
           <w:numId w:val="5"/>
@@ -8681,13 +8347,13 @@
     </w:p>
     <w:p>
       <w:pPr>
-        <w:pStyle w:val="Pardeliste"/>
-        <w:jc w:val="both"/>
-      </w:pPr>
-    </w:p>
-    <w:p>
-      <w:pPr>
-        <w:pStyle w:val="Pardeliste"/>
+        <w:pStyle w:val="Paragraphedeliste"/>
+        <w:jc w:val="both"/>
+      </w:pPr>
+    </w:p>
+    <w:p>
+      <w:pPr>
+        <w:pStyle w:val="Paragraphedeliste"/>
         <w:numPr>
           <w:ilvl w:val="1"/>
           <w:numId w:val="5"/>
@@ -8705,7 +8371,7 @@
     </w:p>
     <w:p>
       <w:pPr>
-        <w:pStyle w:val="Pardeliste"/>
+        <w:pStyle w:val="Paragraphedeliste"/>
         <w:numPr>
           <w:ilvl w:val="1"/>
           <w:numId w:val="5"/>
@@ -8751,7 +8417,7 @@
 </file>
 
 <file path=word/endnotes.xml><?xml version="1.0" encoding="utf-8"?>
-<w:endnotes xmlns:wpc="http://schemas.microsoft.com/office/word/2010/wordprocessingCanvas" xmlns:mo="http://schemas.microsoft.com/office/mac/office/2008/main" xmlns:mc="http://schemas.openxmlformats.org/markup-compatibility/2006" xmlns:mv="urn:schemas-microsoft-com:mac:vml" xmlns:o="urn:schemas-microsoft-com:office:office" xmlns:r="http://schemas.openxmlformats.org/officeDocument/2006/relationships" xmlns:m="http://schemas.openxmlformats.org/officeDocument/2006/math" xmlns:v="urn:schemas-microsoft-com:vml" xmlns:wp14="http://schemas.microsoft.com/office/word/2010/wordprocessingDrawing" xmlns:wp="http://schemas.openxmlformats.org/drawingml/2006/wordprocessingDrawing" xmlns:w10="urn:schemas-microsoft-com:office:word" xmlns:w="http://schemas.openxmlformats.org/wordprocessingml/2006/main" xmlns:w14="http://schemas.microsoft.com/office/word/2010/wordml" xmlns:w15="http://schemas.microsoft.com/office/word/2012/wordml" xmlns:wpg="http://schemas.microsoft.com/office/word/2010/wordprocessingGroup" xmlns:wpi="http://schemas.microsoft.com/office/word/2010/wordprocessingInk" xmlns:wne="http://schemas.microsoft.com/office/word/2006/wordml" xmlns:wps="http://schemas.microsoft.com/office/word/2010/wordprocessingShape" mc:Ignorable="w14 w15 wp14 mv">
+<w:endnotes xmlns:wpc="http://schemas.microsoft.com/office/word/2010/wordprocessingCanvas" xmlns:cx="http://schemas.microsoft.com/office/drawing/2014/chartex" xmlns:cx1="http://schemas.microsoft.com/office/drawing/2015/9/8/chartex" xmlns:cx2="http://schemas.microsoft.com/office/drawing/2015/10/21/chartex" xmlns:mc="http://schemas.openxmlformats.org/markup-compatibility/2006" xmlns:o="urn:schemas-microsoft-com:office:office" xmlns:r="http://schemas.openxmlformats.org/officeDocument/2006/relationships" xmlns:m="http://schemas.openxmlformats.org/officeDocument/2006/math" xmlns:v="urn:schemas-microsoft-com:vml" xmlns:wp14="http://schemas.microsoft.com/office/word/2010/wordprocessingDrawing" xmlns:wp="http://schemas.openxmlformats.org/drawingml/2006/wordprocessingDrawing" xmlns:w10="urn:schemas-microsoft-com:office:word" xmlns:w="http://schemas.openxmlformats.org/wordprocessingml/2006/main" xmlns:w14="http://schemas.microsoft.com/office/word/2010/wordml" xmlns:w15="http://schemas.microsoft.com/office/word/2012/wordml" xmlns:w16se="http://schemas.microsoft.com/office/word/2015/wordml/symex" xmlns:wpg="http://schemas.microsoft.com/office/word/2010/wordprocessingGroup" xmlns:wpi="http://schemas.microsoft.com/office/word/2010/wordprocessingInk" xmlns:wne="http://schemas.microsoft.com/office/word/2006/wordml" xmlns:wps="http://schemas.microsoft.com/office/word/2010/wordprocessingShape" mc:Ignorable="w14 w15 w16se wp14">
   <w:endnote w:type="separator" w:id="-1">
     <w:p>
       <w:pPr>
@@ -8776,7 +8442,7 @@
 </file>
 
 <file path=word/footer1.xml><?xml version="1.0" encoding="utf-8"?>
-<w:ftr xmlns:wpc="http://schemas.microsoft.com/office/word/2010/wordprocessingCanvas" xmlns:mo="http://schemas.microsoft.com/office/mac/office/2008/main" xmlns:mc="http://schemas.openxmlformats.org/markup-compatibility/2006" xmlns:mv="urn:schemas-microsoft-com:mac:vml" xmlns:o="urn:schemas-microsoft-com:office:office" xmlns:r="http://schemas.openxmlformats.org/officeDocument/2006/relationships" xmlns:m="http://schemas.openxmlformats.org/officeDocument/2006/math" xmlns:v="urn:schemas-microsoft-com:vml" xmlns:wp14="http://schemas.microsoft.com/office/word/2010/wordprocessingDrawing" xmlns:wp="http://schemas.openxmlformats.org/drawingml/2006/wordprocessingDrawing" xmlns:w10="urn:schemas-microsoft-com:office:word" xmlns:w="http://schemas.openxmlformats.org/wordprocessingml/2006/main" xmlns:w14="http://schemas.microsoft.com/office/word/2010/wordml" xmlns:w15="http://schemas.microsoft.com/office/word/2012/wordml" xmlns:wpg="http://schemas.microsoft.com/office/word/2010/wordprocessingGroup" xmlns:wpi="http://schemas.microsoft.com/office/word/2010/wordprocessingInk" xmlns:wne="http://schemas.microsoft.com/office/word/2006/wordml" xmlns:wps="http://schemas.microsoft.com/office/word/2010/wordprocessingShape" mc:Ignorable="w14 w15 wp14">
+<w:ftr xmlns:wpc="http://schemas.microsoft.com/office/word/2010/wordprocessingCanvas" xmlns:cx="http://schemas.microsoft.com/office/drawing/2014/chartex" xmlns:cx1="http://schemas.microsoft.com/office/drawing/2015/9/8/chartex" xmlns:cx2="http://schemas.microsoft.com/office/drawing/2015/10/21/chartex" xmlns:mc="http://schemas.openxmlformats.org/markup-compatibility/2006" xmlns:o="urn:schemas-microsoft-com:office:office" xmlns:r="http://schemas.openxmlformats.org/officeDocument/2006/relationships" xmlns:m="http://schemas.openxmlformats.org/officeDocument/2006/math" xmlns:v="urn:schemas-microsoft-com:vml" xmlns:wp14="http://schemas.microsoft.com/office/word/2010/wordprocessingDrawing" xmlns:wp="http://schemas.openxmlformats.org/drawingml/2006/wordprocessingDrawing" xmlns:w10="urn:schemas-microsoft-com:office:word" xmlns:w="http://schemas.openxmlformats.org/wordprocessingml/2006/main" xmlns:w14="http://schemas.microsoft.com/office/word/2010/wordml" xmlns:w15="http://schemas.microsoft.com/office/word/2012/wordml" xmlns:w16se="http://schemas.microsoft.com/office/word/2015/wordml/symex" xmlns:wpg="http://schemas.microsoft.com/office/word/2010/wordprocessingGroup" xmlns:wpi="http://schemas.microsoft.com/office/word/2010/wordprocessingInk" xmlns:wne="http://schemas.microsoft.com/office/word/2006/wordml" xmlns:wps="http://schemas.microsoft.com/office/word/2010/wordprocessingShape" mc:Ignorable="w14 w15 w16se wp14">
   <w:sdt>
     <w:sdtPr>
       <w:id w:val="2075625495"/>
@@ -8806,7 +8472,7 @@
             <w:noProof/>
             <w:lang w:val="fr-FR"/>
           </w:rPr>
-          <w:t>10</w:t>
+          <w:t>A</w:t>
         </w:r>
         <w:r>
           <w:rPr>
@@ -8827,7 +8493,7 @@
 </file>
 
 <file path=word/footer2.xml><?xml version="1.0" encoding="utf-8"?>
-<w:ftr xmlns:wpc="http://schemas.microsoft.com/office/word/2010/wordprocessingCanvas" xmlns:mo="http://schemas.microsoft.com/office/mac/office/2008/main" xmlns:mc="http://schemas.openxmlformats.org/markup-compatibility/2006" xmlns:mv="urn:schemas-microsoft-com:mac:vml" xmlns:o="urn:schemas-microsoft-com:office:office" xmlns:r="http://schemas.openxmlformats.org/officeDocument/2006/relationships" xmlns:m="http://schemas.openxmlformats.org/officeDocument/2006/math" xmlns:v="urn:schemas-microsoft-com:vml" xmlns:wp14="http://schemas.microsoft.com/office/word/2010/wordprocessingDrawing" xmlns:wp="http://schemas.openxmlformats.org/drawingml/2006/wordprocessingDrawing" xmlns:w10="urn:schemas-microsoft-com:office:word" xmlns:w="http://schemas.openxmlformats.org/wordprocessingml/2006/main" xmlns:w14="http://schemas.microsoft.com/office/word/2010/wordml" xmlns:w15="http://schemas.microsoft.com/office/word/2012/wordml" xmlns:wpg="http://schemas.microsoft.com/office/word/2010/wordprocessingGroup" xmlns:wpi="http://schemas.microsoft.com/office/word/2010/wordprocessingInk" xmlns:wne="http://schemas.microsoft.com/office/word/2006/wordml" xmlns:wps="http://schemas.microsoft.com/office/word/2010/wordprocessingShape" mc:Ignorable="w14 w15 wp14">
+<w:ftr xmlns:wpc="http://schemas.microsoft.com/office/word/2010/wordprocessingCanvas" xmlns:cx="http://schemas.microsoft.com/office/drawing/2014/chartex" xmlns:cx1="http://schemas.microsoft.com/office/drawing/2015/9/8/chartex" xmlns:cx2="http://schemas.microsoft.com/office/drawing/2015/10/21/chartex" xmlns:mc="http://schemas.openxmlformats.org/markup-compatibility/2006" xmlns:o="urn:schemas-microsoft-com:office:office" xmlns:r="http://schemas.openxmlformats.org/officeDocument/2006/relationships" xmlns:m="http://schemas.openxmlformats.org/officeDocument/2006/math" xmlns:v="urn:schemas-microsoft-com:vml" xmlns:wp14="http://schemas.microsoft.com/office/word/2010/wordprocessingDrawing" xmlns:wp="http://schemas.openxmlformats.org/drawingml/2006/wordprocessingDrawing" xmlns:w10="urn:schemas-microsoft-com:office:word" xmlns:w="http://schemas.openxmlformats.org/wordprocessingml/2006/main" xmlns:w14="http://schemas.microsoft.com/office/word/2010/wordml" xmlns:w15="http://schemas.microsoft.com/office/word/2012/wordml" xmlns:w16se="http://schemas.microsoft.com/office/word/2015/wordml/symex" xmlns:wpg="http://schemas.microsoft.com/office/word/2010/wordprocessingGroup" xmlns:wpi="http://schemas.microsoft.com/office/word/2010/wordprocessingInk" xmlns:wne="http://schemas.microsoft.com/office/word/2006/wordml" xmlns:wps="http://schemas.microsoft.com/office/word/2010/wordprocessingShape" mc:Ignorable="w14 w15 w16se wp14">
   <w:p>
     <w:pPr>
       <w:pStyle w:val="Pieddepage"/>
@@ -8842,7 +8508,7 @@
 </file>
 
 <file path=word/footer3.xml><?xml version="1.0" encoding="utf-8"?>
-<w:ftr xmlns:wpc="http://schemas.microsoft.com/office/word/2010/wordprocessingCanvas" xmlns:mo="http://schemas.microsoft.com/office/mac/office/2008/main" xmlns:mc="http://schemas.openxmlformats.org/markup-compatibility/2006" xmlns:mv="urn:schemas-microsoft-com:mac:vml" xmlns:o="urn:schemas-microsoft-com:office:office" xmlns:r="http://schemas.openxmlformats.org/officeDocument/2006/relationships" xmlns:m="http://schemas.openxmlformats.org/officeDocument/2006/math" xmlns:v="urn:schemas-microsoft-com:vml" xmlns:wp14="http://schemas.microsoft.com/office/word/2010/wordprocessingDrawing" xmlns:wp="http://schemas.openxmlformats.org/drawingml/2006/wordprocessingDrawing" xmlns:w10="urn:schemas-microsoft-com:office:word" xmlns:w="http://schemas.openxmlformats.org/wordprocessingml/2006/main" xmlns:w14="http://schemas.microsoft.com/office/word/2010/wordml" xmlns:w15="http://schemas.microsoft.com/office/word/2012/wordml" xmlns:wpg="http://schemas.microsoft.com/office/word/2010/wordprocessingGroup" xmlns:wpi="http://schemas.microsoft.com/office/word/2010/wordprocessingInk" xmlns:wne="http://schemas.microsoft.com/office/word/2006/wordml" xmlns:wps="http://schemas.microsoft.com/office/word/2010/wordprocessingShape" mc:Ignorable="w14 w15 wp14">
+<w:ftr xmlns:wpc="http://schemas.microsoft.com/office/word/2010/wordprocessingCanvas" xmlns:cx="http://schemas.microsoft.com/office/drawing/2014/chartex" xmlns:cx1="http://schemas.microsoft.com/office/drawing/2015/9/8/chartex" xmlns:cx2="http://schemas.microsoft.com/office/drawing/2015/10/21/chartex" xmlns:mc="http://schemas.openxmlformats.org/markup-compatibility/2006" xmlns:o="urn:schemas-microsoft-com:office:office" xmlns:r="http://schemas.openxmlformats.org/officeDocument/2006/relationships" xmlns:m="http://schemas.openxmlformats.org/officeDocument/2006/math" xmlns:v="urn:schemas-microsoft-com:vml" xmlns:wp14="http://schemas.microsoft.com/office/word/2010/wordprocessingDrawing" xmlns:wp="http://schemas.openxmlformats.org/drawingml/2006/wordprocessingDrawing" xmlns:w10="urn:schemas-microsoft-com:office:word" xmlns:w="http://schemas.openxmlformats.org/wordprocessingml/2006/main" xmlns:w14="http://schemas.microsoft.com/office/word/2010/wordml" xmlns:w15="http://schemas.microsoft.com/office/word/2012/wordml" xmlns:w16se="http://schemas.microsoft.com/office/word/2015/wordml/symex" xmlns:wpg="http://schemas.microsoft.com/office/word/2010/wordprocessingGroup" xmlns:wpi="http://schemas.microsoft.com/office/word/2010/wordprocessingInk" xmlns:wne="http://schemas.microsoft.com/office/word/2006/wordml" xmlns:wps="http://schemas.microsoft.com/office/word/2010/wordprocessingShape" mc:Ignorable="w14 w15 w16se wp14">
   <w:sdt>
     <w:sdtPr>
       <w:id w:val="-195471120"/>
@@ -8872,7 +8538,7 @@
             <w:noProof/>
             <w:lang w:val="fr-FR"/>
           </w:rPr>
-          <w:t>8</w:t>
+          <w:t>12</w:t>
         </w:r>
         <w:r>
           <w:rPr>
@@ -8893,7 +8559,7 @@
 </file>
 
 <file path=word/footnotes.xml><?xml version="1.0" encoding="utf-8"?>
-<w:footnotes xmlns:wpc="http://schemas.microsoft.com/office/word/2010/wordprocessingCanvas" xmlns:mo="http://schemas.microsoft.com/office/mac/office/2008/main" xmlns:mc="http://schemas.openxmlformats.org/markup-compatibility/2006" xmlns:mv="urn:schemas-microsoft-com:mac:vml" xmlns:o="urn:schemas-microsoft-com:office:office" xmlns:r="http://schemas.openxmlformats.org/officeDocument/2006/relationships" xmlns:m="http://schemas.openxmlformats.org/officeDocument/2006/math" xmlns:v="urn:schemas-microsoft-com:vml" xmlns:wp14="http://schemas.microsoft.com/office/word/2010/wordprocessingDrawing" xmlns:wp="http://schemas.openxmlformats.org/drawingml/2006/wordprocessingDrawing" xmlns:w10="urn:schemas-microsoft-com:office:word" xmlns:w="http://schemas.openxmlformats.org/wordprocessingml/2006/main" xmlns:w14="http://schemas.microsoft.com/office/word/2010/wordml" xmlns:w15="http://schemas.microsoft.com/office/word/2012/wordml" xmlns:wpg="http://schemas.microsoft.com/office/word/2010/wordprocessingGroup" xmlns:wpi="http://schemas.microsoft.com/office/word/2010/wordprocessingInk" xmlns:wne="http://schemas.microsoft.com/office/word/2006/wordml" xmlns:wps="http://schemas.microsoft.com/office/word/2010/wordprocessingShape" mc:Ignorable="w14 w15 wp14 mv">
+<w:footnotes xmlns:wpc="http://schemas.microsoft.com/office/word/2010/wordprocessingCanvas" xmlns:cx="http://schemas.microsoft.com/office/drawing/2014/chartex" xmlns:cx1="http://schemas.microsoft.com/office/drawing/2015/9/8/chartex" xmlns:cx2="http://schemas.microsoft.com/office/drawing/2015/10/21/chartex" xmlns:mc="http://schemas.openxmlformats.org/markup-compatibility/2006" xmlns:o="urn:schemas-microsoft-com:office:office" xmlns:r="http://schemas.openxmlformats.org/officeDocument/2006/relationships" xmlns:m="http://schemas.openxmlformats.org/officeDocument/2006/math" xmlns:v="urn:schemas-microsoft-com:vml" xmlns:wp14="http://schemas.microsoft.com/office/word/2010/wordprocessingDrawing" xmlns:wp="http://schemas.openxmlformats.org/drawingml/2006/wordprocessingDrawing" xmlns:w10="urn:schemas-microsoft-com:office:word" xmlns:w="http://schemas.openxmlformats.org/wordprocessingml/2006/main" xmlns:w14="http://schemas.microsoft.com/office/word/2010/wordml" xmlns:w15="http://schemas.microsoft.com/office/word/2012/wordml" xmlns:w16se="http://schemas.microsoft.com/office/word/2015/wordml/symex" xmlns:wpg="http://schemas.microsoft.com/office/word/2010/wordprocessingGroup" xmlns:wpi="http://schemas.microsoft.com/office/word/2010/wordprocessingInk" xmlns:wne="http://schemas.microsoft.com/office/word/2006/wordml" xmlns:wps="http://schemas.microsoft.com/office/word/2010/wordprocessingShape" mc:Ignorable="w14 w15 w16se wp14">
   <w:footnote w:type="separator" w:id="-1">
     <w:p>
       <w:pPr>
@@ -8918,21 +8584,13 @@
 </file>
 
 <file path=word/header1.xml><?xml version="1.0" encoding="utf-8"?>
-<w:hdr xmlns:wpc="http://schemas.microsoft.com/office/word/2010/wordprocessingCanvas" xmlns:mo="http://schemas.microsoft.com/office/mac/office/2008/main" xmlns:mc="http://schemas.openxmlformats.org/markup-compatibility/2006" xmlns:mv="urn:schemas-microsoft-com:mac:vml" xmlns:o="urn:schemas-microsoft-com:office:office" xmlns:r="http://schemas.openxmlformats.org/officeDocument/2006/relationships" xmlns:m="http://schemas.openxmlformats.org/officeDocument/2006/math" xmlns:v="urn:schemas-microsoft-com:vml" xmlns:wp14="http://schemas.microsoft.com/office/word/2010/wordprocessingDrawing" xmlns:wp="http://schemas.openxmlformats.org/drawingml/2006/wordprocessingDrawing" xmlns:w10="urn:schemas-microsoft-com:office:word" xmlns:w="http://schemas.openxmlformats.org/wordprocessingml/2006/main" xmlns:w14="http://schemas.microsoft.com/office/word/2010/wordml" xmlns:w15="http://schemas.microsoft.com/office/word/2012/wordml" xmlns:wpg="http://schemas.microsoft.com/office/word/2010/wordprocessingGroup" xmlns:wpi="http://schemas.microsoft.com/office/word/2010/wordprocessingInk" xmlns:wne="http://schemas.microsoft.com/office/word/2006/wordml" xmlns:wps="http://schemas.microsoft.com/office/word/2010/wordprocessingShape" mc:Ignorable="w14 w15 wp14">
+<w:hdr xmlns:wpc="http://schemas.microsoft.com/office/word/2010/wordprocessingCanvas" xmlns:cx="http://schemas.microsoft.com/office/drawing/2014/chartex" xmlns:cx1="http://schemas.microsoft.com/office/drawing/2015/9/8/chartex" xmlns:cx2="http://schemas.microsoft.com/office/drawing/2015/10/21/chartex" xmlns:mc="http://schemas.openxmlformats.org/markup-compatibility/2006" xmlns:o="urn:schemas-microsoft-com:office:office" xmlns:r="http://schemas.openxmlformats.org/officeDocument/2006/relationships" xmlns:m="http://schemas.openxmlformats.org/officeDocument/2006/math" xmlns:v="urn:schemas-microsoft-com:vml" xmlns:wp14="http://schemas.microsoft.com/office/word/2010/wordprocessingDrawing" xmlns:wp="http://schemas.openxmlformats.org/drawingml/2006/wordprocessingDrawing" xmlns:w10="urn:schemas-microsoft-com:office:word" xmlns:w="http://schemas.openxmlformats.org/wordprocessingml/2006/main" xmlns:w14="http://schemas.microsoft.com/office/word/2010/wordml" xmlns:w15="http://schemas.microsoft.com/office/word/2012/wordml" xmlns:w16se="http://schemas.microsoft.com/office/word/2015/wordml/symex" xmlns:wpg="http://schemas.microsoft.com/office/word/2010/wordprocessingGroup" xmlns:wpi="http://schemas.microsoft.com/office/word/2010/wordprocessingInk" xmlns:wne="http://schemas.microsoft.com/office/word/2006/wordml" xmlns:wps="http://schemas.microsoft.com/office/word/2010/wordprocessingShape" mc:Ignorable="w14 w15 w16se wp14">
   <w:p>
     <w:pPr>
       <w:pStyle w:val="En-tte"/>
     </w:pPr>
     <w:r>
-      <w:t xml:space="preserve">Chef de projet : </w:t>
-    </w:r>
-    <w:proofErr w:type="spellStart"/>
-    <w:r>
-      <w:t>Cedric</w:t>
-    </w:r>
-    <w:proofErr w:type="spellEnd"/>
-    <w:r>
-      <w:t xml:space="preserve"> Tavernier</w:t>
+      <w:t>Chef de projet : Cedric Tavernier</w:t>
     </w:r>
   </w:p>
   <w:p>
@@ -8971,7 +8629,7 @@
 </file>
 
 <file path=word/header2.xml><?xml version="1.0" encoding="utf-8"?>
-<w:hdr xmlns:wpc="http://schemas.microsoft.com/office/word/2010/wordprocessingCanvas" xmlns:mo="http://schemas.microsoft.com/office/mac/office/2008/main" xmlns:mc="http://schemas.openxmlformats.org/markup-compatibility/2006" xmlns:mv="urn:schemas-microsoft-com:mac:vml" xmlns:o="urn:schemas-microsoft-com:office:office" xmlns:r="http://schemas.openxmlformats.org/officeDocument/2006/relationships" xmlns:m="http://schemas.openxmlformats.org/officeDocument/2006/math" xmlns:v="urn:schemas-microsoft-com:vml" xmlns:wp14="http://schemas.microsoft.com/office/word/2010/wordprocessingDrawing" xmlns:wp="http://schemas.openxmlformats.org/drawingml/2006/wordprocessingDrawing" xmlns:w10="urn:schemas-microsoft-com:office:word" xmlns:w="http://schemas.openxmlformats.org/wordprocessingml/2006/main" xmlns:w14="http://schemas.microsoft.com/office/word/2010/wordml" xmlns:w15="http://schemas.microsoft.com/office/word/2012/wordml" xmlns:wpg="http://schemas.microsoft.com/office/word/2010/wordprocessingGroup" xmlns:wpi="http://schemas.microsoft.com/office/word/2010/wordprocessingInk" xmlns:wne="http://schemas.microsoft.com/office/word/2006/wordml" xmlns:wps="http://schemas.microsoft.com/office/word/2010/wordprocessingShape" mc:Ignorable="w14 w15 wp14">
+<w:hdr xmlns:wpc="http://schemas.microsoft.com/office/word/2010/wordprocessingCanvas" xmlns:cx="http://schemas.microsoft.com/office/drawing/2014/chartex" xmlns:cx1="http://schemas.microsoft.com/office/drawing/2015/9/8/chartex" xmlns:cx2="http://schemas.microsoft.com/office/drawing/2015/10/21/chartex" xmlns:mc="http://schemas.openxmlformats.org/markup-compatibility/2006" xmlns:o="urn:schemas-microsoft-com:office:office" xmlns:r="http://schemas.openxmlformats.org/officeDocument/2006/relationships" xmlns:m="http://schemas.openxmlformats.org/officeDocument/2006/math" xmlns:v="urn:schemas-microsoft-com:vml" xmlns:wp14="http://schemas.microsoft.com/office/word/2010/wordprocessingDrawing" xmlns:wp="http://schemas.openxmlformats.org/drawingml/2006/wordprocessingDrawing" xmlns:w10="urn:schemas-microsoft-com:office:word" xmlns:w="http://schemas.openxmlformats.org/wordprocessingml/2006/main" xmlns:w14="http://schemas.microsoft.com/office/word/2010/wordml" xmlns:w15="http://schemas.microsoft.com/office/word/2012/wordml" xmlns:w16se="http://schemas.microsoft.com/office/word/2015/wordml/symex" xmlns:wpg="http://schemas.microsoft.com/office/word/2010/wordprocessingGroup" xmlns:wpi="http://schemas.microsoft.com/office/word/2010/wordprocessingInk" xmlns:wne="http://schemas.microsoft.com/office/word/2006/wordml" xmlns:wps="http://schemas.microsoft.com/office/word/2010/wordprocessingShape" mc:Ignorable="w14 w15 w16se wp14">
   <w:p>
     <w:pPr>
       <w:pStyle w:val="En-tte"/>
@@ -8989,27 +8647,19 @@
 </file>
 
 <file path=word/header3.xml><?xml version="1.0" encoding="utf-8"?>
-<w:hdr xmlns:wpc="http://schemas.microsoft.com/office/word/2010/wordprocessingCanvas" xmlns:mo="http://schemas.microsoft.com/office/mac/office/2008/main" xmlns:mc="http://schemas.openxmlformats.org/markup-compatibility/2006" xmlns:mv="urn:schemas-microsoft-com:mac:vml" xmlns:o="urn:schemas-microsoft-com:office:office" xmlns:r="http://schemas.openxmlformats.org/officeDocument/2006/relationships" xmlns:m="http://schemas.openxmlformats.org/officeDocument/2006/math" xmlns:v="urn:schemas-microsoft-com:vml" xmlns:wp14="http://schemas.microsoft.com/office/word/2010/wordprocessingDrawing" xmlns:wp="http://schemas.openxmlformats.org/drawingml/2006/wordprocessingDrawing" xmlns:w10="urn:schemas-microsoft-com:office:word" xmlns:w="http://schemas.openxmlformats.org/wordprocessingml/2006/main" xmlns:w14="http://schemas.microsoft.com/office/word/2010/wordml" xmlns:w15="http://schemas.microsoft.com/office/word/2012/wordml" xmlns:wpg="http://schemas.microsoft.com/office/word/2010/wordprocessingGroup" xmlns:wpi="http://schemas.microsoft.com/office/word/2010/wordprocessingInk" xmlns:wne="http://schemas.microsoft.com/office/word/2006/wordml" xmlns:wps="http://schemas.microsoft.com/office/word/2010/wordprocessingShape" mc:Ignorable="w14 w15 wp14">
+<w:hdr xmlns:wpc="http://schemas.microsoft.com/office/word/2010/wordprocessingCanvas" xmlns:cx="http://schemas.microsoft.com/office/drawing/2014/chartex" xmlns:cx1="http://schemas.microsoft.com/office/drawing/2015/9/8/chartex" xmlns:cx2="http://schemas.microsoft.com/office/drawing/2015/10/21/chartex" xmlns:mc="http://schemas.openxmlformats.org/markup-compatibility/2006" xmlns:o="urn:schemas-microsoft-com:office:office" xmlns:r="http://schemas.openxmlformats.org/officeDocument/2006/relationships" xmlns:m="http://schemas.openxmlformats.org/officeDocument/2006/math" xmlns:v="urn:schemas-microsoft-com:vml" xmlns:wp14="http://schemas.microsoft.com/office/word/2010/wordprocessingDrawing" xmlns:wp="http://schemas.openxmlformats.org/drawingml/2006/wordprocessingDrawing" xmlns:w10="urn:schemas-microsoft-com:office:word" xmlns:w="http://schemas.openxmlformats.org/wordprocessingml/2006/main" xmlns:w14="http://schemas.microsoft.com/office/word/2010/wordml" xmlns:w15="http://schemas.microsoft.com/office/word/2012/wordml" xmlns:w16se="http://schemas.microsoft.com/office/word/2015/wordml/symex" xmlns:wpg="http://schemas.microsoft.com/office/word/2010/wordprocessingGroup" xmlns:wpi="http://schemas.microsoft.com/office/word/2010/wordprocessingInk" xmlns:wne="http://schemas.microsoft.com/office/word/2006/wordml" xmlns:wps="http://schemas.microsoft.com/office/word/2010/wordprocessingShape" mc:Ignorable="w14 w15 w16se wp14">
   <w:p>
     <w:pPr>
       <w:pStyle w:val="En-tte"/>
     </w:pPr>
     <w:r>
-      <w:t xml:space="preserve">Chef de projet : </w:t>
-    </w:r>
-    <w:proofErr w:type="spellStart"/>
-    <w:r>
-      <w:t>C</w:t>
+      <w:t>Chef de projet : C</w:t>
     </w:r>
     <w:r>
       <w:t>e</w:t>
     </w:r>
     <w:r>
-      <w:t>dric</w:t>
-    </w:r>
-    <w:proofErr w:type="spellEnd"/>
-    <w:r>
-      <w:t xml:space="preserve"> Tavernier</w:t>
+      <w:t>dric Tavernier</w:t>
     </w:r>
   </w:p>
   <w:p>
@@ -9048,21 +8698,13 @@
 </file>
 
 <file path=word/header4.xml><?xml version="1.0" encoding="utf-8"?>
-<w:hdr xmlns:wpc="http://schemas.microsoft.com/office/word/2010/wordprocessingCanvas" xmlns:mo="http://schemas.microsoft.com/office/mac/office/2008/main" xmlns:mc="http://schemas.openxmlformats.org/markup-compatibility/2006" xmlns:mv="urn:schemas-microsoft-com:mac:vml" xmlns:o="urn:schemas-microsoft-com:office:office" xmlns:r="http://schemas.openxmlformats.org/officeDocument/2006/relationships" xmlns:m="http://schemas.openxmlformats.org/officeDocument/2006/math" xmlns:v="urn:schemas-microsoft-com:vml" xmlns:wp14="http://schemas.microsoft.com/office/word/2010/wordprocessingDrawing" xmlns:wp="http://schemas.openxmlformats.org/drawingml/2006/wordprocessingDrawing" xmlns:w10="urn:schemas-microsoft-com:office:word" xmlns:w="http://schemas.openxmlformats.org/wordprocessingml/2006/main" xmlns:w14="http://schemas.microsoft.com/office/word/2010/wordml" xmlns:w15="http://schemas.microsoft.com/office/word/2012/wordml" xmlns:wpg="http://schemas.microsoft.com/office/word/2010/wordprocessingGroup" xmlns:wpi="http://schemas.microsoft.com/office/word/2010/wordprocessingInk" xmlns:wne="http://schemas.microsoft.com/office/word/2006/wordml" xmlns:wps="http://schemas.microsoft.com/office/word/2010/wordprocessingShape" mc:Ignorable="w14 w15 wp14">
+<w:hdr xmlns:wpc="http://schemas.microsoft.com/office/word/2010/wordprocessingCanvas" xmlns:cx="http://schemas.microsoft.com/office/drawing/2014/chartex" xmlns:cx1="http://schemas.microsoft.com/office/drawing/2015/9/8/chartex" xmlns:cx2="http://schemas.microsoft.com/office/drawing/2015/10/21/chartex" xmlns:mc="http://schemas.openxmlformats.org/markup-compatibility/2006" xmlns:o="urn:schemas-microsoft-com:office:office" xmlns:r="http://schemas.openxmlformats.org/officeDocument/2006/relationships" xmlns:m="http://schemas.openxmlformats.org/officeDocument/2006/math" xmlns:v="urn:schemas-microsoft-com:vml" xmlns:wp14="http://schemas.microsoft.com/office/word/2010/wordprocessingDrawing" xmlns:wp="http://schemas.openxmlformats.org/drawingml/2006/wordprocessingDrawing" xmlns:w10="urn:schemas-microsoft-com:office:word" xmlns:w="http://schemas.openxmlformats.org/wordprocessingml/2006/main" xmlns:w14="http://schemas.microsoft.com/office/word/2010/wordml" xmlns:w15="http://schemas.microsoft.com/office/word/2012/wordml" xmlns:w16se="http://schemas.microsoft.com/office/word/2015/wordml/symex" xmlns:wpg="http://schemas.microsoft.com/office/word/2010/wordprocessingGroup" xmlns:wpi="http://schemas.microsoft.com/office/word/2010/wordprocessingInk" xmlns:wne="http://schemas.microsoft.com/office/word/2006/wordml" xmlns:wps="http://schemas.microsoft.com/office/word/2010/wordprocessingShape" mc:Ignorable="w14 w15 w16se wp14">
   <w:p>
     <w:pPr>
       <w:pStyle w:val="En-tte"/>
     </w:pPr>
     <w:r>
-      <w:t xml:space="preserve">Chef de projet : </w:t>
-    </w:r>
-    <w:proofErr w:type="spellStart"/>
-    <w:r>
-      <w:t>Cedric</w:t>
-    </w:r>
-    <w:proofErr w:type="spellEnd"/>
-    <w:r>
-      <w:t xml:space="preserve"> Tavernier</w:t>
+      <w:t>Chef de projet : Cedric Tavernier</w:t>
     </w:r>
   </w:p>
   <w:p>
@@ -9114,8 +8756,8 @@
 </file>
 
 <file path=word/numbering.xml><?xml version="1.0" encoding="utf-8"?>
-<w:numbering xmlns:wpc="http://schemas.microsoft.com/office/word/2010/wordprocessingCanvas" xmlns:mo="http://schemas.microsoft.com/office/mac/office/2008/main" xmlns:mc="http://schemas.openxmlformats.org/markup-compatibility/2006" xmlns:mv="urn:schemas-microsoft-com:mac:vml" xmlns:o="urn:schemas-microsoft-com:office:office" xmlns:r="http://schemas.openxmlformats.org/officeDocument/2006/relationships" xmlns:m="http://schemas.openxmlformats.org/officeDocument/2006/math" xmlns:v="urn:schemas-microsoft-com:vml" xmlns:wp14="http://schemas.microsoft.com/office/word/2010/wordprocessingDrawing" xmlns:wp="http://schemas.openxmlformats.org/drawingml/2006/wordprocessingDrawing" xmlns:w10="urn:schemas-microsoft-com:office:word" xmlns:w="http://schemas.openxmlformats.org/wordprocessingml/2006/main" xmlns:w14="http://schemas.microsoft.com/office/word/2010/wordml" xmlns:w15="http://schemas.microsoft.com/office/word/2012/wordml" xmlns:wpg="http://schemas.microsoft.com/office/word/2010/wordprocessingGroup" xmlns:wpi="http://schemas.microsoft.com/office/word/2010/wordprocessingInk" xmlns:wne="http://schemas.microsoft.com/office/word/2006/wordml" xmlns:wps="http://schemas.microsoft.com/office/word/2010/wordprocessingShape" mc:Ignorable="w14 w15 wp14 mv">
-  <w:abstractNum w:abstractNumId="0">
+<w:numbering xmlns:wpc="http://schemas.microsoft.com/office/word/2010/wordprocessingCanvas" xmlns:cx="http://schemas.microsoft.com/office/drawing/2014/chartex" xmlns:cx1="http://schemas.microsoft.com/office/drawing/2015/9/8/chartex" xmlns:cx2="http://schemas.microsoft.com/office/drawing/2015/10/21/chartex" xmlns:mc="http://schemas.openxmlformats.org/markup-compatibility/2006" xmlns:o="urn:schemas-microsoft-com:office:office" xmlns:r="http://schemas.openxmlformats.org/officeDocument/2006/relationships" xmlns:m="http://schemas.openxmlformats.org/officeDocument/2006/math" xmlns:v="urn:schemas-microsoft-com:vml" xmlns:wp14="http://schemas.microsoft.com/office/word/2010/wordprocessingDrawing" xmlns:wp="http://schemas.openxmlformats.org/drawingml/2006/wordprocessingDrawing" xmlns:w10="urn:schemas-microsoft-com:office:word" xmlns:w="http://schemas.openxmlformats.org/wordprocessingml/2006/main" xmlns:w14="http://schemas.microsoft.com/office/word/2010/wordml" xmlns:w15="http://schemas.microsoft.com/office/word/2012/wordml" xmlns:w16se="http://schemas.microsoft.com/office/word/2015/wordml/symex" xmlns:wpg="http://schemas.microsoft.com/office/word/2010/wordprocessingGroup" xmlns:wpi="http://schemas.microsoft.com/office/word/2010/wordprocessingInk" xmlns:wne="http://schemas.microsoft.com/office/word/2006/wordml" xmlns:wps="http://schemas.microsoft.com/office/word/2010/wordprocessingShape" mc:Ignorable="w14 w15 w16se wp14">
+  <w:abstractNum w:abstractNumId="0" w15:restartNumberingAfterBreak="0">
     <w:nsid w:val="06D415C8"/>
     <w:multiLevelType w:val="hybridMultilevel"/>
     <w:tmpl w:val="B91AC20A"/>
@@ -9228,7 +8870,7 @@
       </w:rPr>
     </w:lvl>
   </w:abstractNum>
-  <w:abstractNum w:abstractNumId="1">
+  <w:abstractNum w:abstractNumId="1" w15:restartNumberingAfterBreak="0">
     <w:nsid w:val="09FE161E"/>
     <w:multiLevelType w:val="hybridMultilevel"/>
     <w:tmpl w:val="EE6683EA"/>
@@ -9314,7 +8956,7 @@
       </w:pPr>
     </w:lvl>
   </w:abstractNum>
-  <w:abstractNum w:abstractNumId="2">
+  <w:abstractNum w:abstractNumId="2" w15:restartNumberingAfterBreak="0">
     <w:nsid w:val="0D721118"/>
     <w:multiLevelType w:val="hybridMultilevel"/>
     <w:tmpl w:val="E92AB61C"/>
@@ -9427,7 +9069,7 @@
       </w:rPr>
     </w:lvl>
   </w:abstractNum>
-  <w:abstractNum w:abstractNumId="3">
+  <w:abstractNum w:abstractNumId="3" w15:restartNumberingAfterBreak="0">
     <w:nsid w:val="15436054"/>
     <w:multiLevelType w:val="hybridMultilevel"/>
     <w:tmpl w:val="90186F96"/>
@@ -9540,7 +9182,7 @@
       </w:rPr>
     </w:lvl>
   </w:abstractNum>
-  <w:abstractNum w:abstractNumId="4">
+  <w:abstractNum w:abstractNumId="4" w15:restartNumberingAfterBreak="0">
     <w:nsid w:val="15F04960"/>
     <w:multiLevelType w:val="hybridMultilevel"/>
     <w:tmpl w:val="4ECC583C"/>
@@ -9653,7 +9295,7 @@
       </w:rPr>
     </w:lvl>
   </w:abstractNum>
-  <w:abstractNum w:abstractNumId="5">
+  <w:abstractNum w:abstractNumId="5" w15:restartNumberingAfterBreak="0">
     <w:nsid w:val="16F32FF8"/>
     <w:multiLevelType w:val="hybridMultilevel"/>
     <w:tmpl w:val="74D23264"/>
@@ -9766,7 +9408,7 @@
       </w:rPr>
     </w:lvl>
   </w:abstractNum>
-  <w:abstractNum w:abstractNumId="6">
+  <w:abstractNum w:abstractNumId="6" w15:restartNumberingAfterBreak="0">
     <w:nsid w:val="190B7DC2"/>
     <w:multiLevelType w:val="hybridMultilevel"/>
     <w:tmpl w:val="FD986386"/>
@@ -9855,7 +9497,7 @@
       </w:pPr>
     </w:lvl>
   </w:abstractNum>
-  <w:abstractNum w:abstractNumId="7">
+  <w:abstractNum w:abstractNumId="7" w15:restartNumberingAfterBreak="0">
     <w:nsid w:val="234B299B"/>
     <w:multiLevelType w:val="hybridMultilevel"/>
     <w:tmpl w:val="2596427E"/>
@@ -9967,7 +9609,7 @@
       </w:rPr>
     </w:lvl>
   </w:abstractNum>
-  <w:abstractNum w:abstractNumId="8">
+  <w:abstractNum w:abstractNumId="8" w15:restartNumberingAfterBreak="0">
     <w:nsid w:val="2E39753F"/>
     <w:multiLevelType w:val="hybridMultilevel"/>
     <w:tmpl w:val="9DA89E4C"/>
@@ -10053,7 +9695,7 @@
       </w:pPr>
     </w:lvl>
   </w:abstractNum>
-  <w:abstractNum w:abstractNumId="9">
+  <w:abstractNum w:abstractNumId="9" w15:restartNumberingAfterBreak="0">
     <w:nsid w:val="39CB6ED3"/>
     <w:multiLevelType w:val="hybridMultilevel"/>
     <w:tmpl w:val="BFEC6B0C"/>
@@ -10166,7 +9808,7 @@
       </w:rPr>
     </w:lvl>
   </w:abstractNum>
-  <w:abstractNum w:abstractNumId="10">
+  <w:abstractNum w:abstractNumId="10" w15:restartNumberingAfterBreak="0">
     <w:nsid w:val="42562F98"/>
     <w:multiLevelType w:val="multilevel"/>
     <w:tmpl w:val="44A26C1C"/>
@@ -10252,7 +9894,7 @@
       </w:pPr>
     </w:lvl>
   </w:abstractNum>
-  <w:abstractNum w:abstractNumId="11">
+  <w:abstractNum w:abstractNumId="11" w15:restartNumberingAfterBreak="0">
     <w:nsid w:val="461D1A5A"/>
     <w:multiLevelType w:val="hybridMultilevel"/>
     <w:tmpl w:val="390CD29E"/>
@@ -10338,7 +9980,7 @@
       </w:pPr>
     </w:lvl>
   </w:abstractNum>
-  <w:abstractNum w:abstractNumId="12">
+  <w:abstractNum w:abstractNumId="12" w15:restartNumberingAfterBreak="0">
     <w:nsid w:val="49032B75"/>
     <w:multiLevelType w:val="hybridMultilevel"/>
     <w:tmpl w:val="B17C84FC"/>
@@ -10424,7 +10066,7 @@
       </w:pPr>
     </w:lvl>
   </w:abstractNum>
-  <w:abstractNum w:abstractNumId="13">
+  <w:abstractNum w:abstractNumId="13" w15:restartNumberingAfterBreak="0">
     <w:nsid w:val="4FB93F29"/>
     <w:multiLevelType w:val="hybridMultilevel"/>
     <w:tmpl w:val="720E249E"/>
@@ -10537,7 +10179,7 @@
       </w:rPr>
     </w:lvl>
   </w:abstractNum>
-  <w:abstractNum w:abstractNumId="14">
+  <w:abstractNum w:abstractNumId="14" w15:restartNumberingAfterBreak="0">
     <w:nsid w:val="5D3800BB"/>
     <w:multiLevelType w:val="hybridMultilevel"/>
     <w:tmpl w:val="47F86872"/>
@@ -10650,7 +10292,7 @@
       </w:rPr>
     </w:lvl>
   </w:abstractNum>
-  <w:abstractNum w:abstractNumId="15">
+  <w:abstractNum w:abstractNumId="15" w15:restartNumberingAfterBreak="0">
     <w:nsid w:val="603466F4"/>
     <w:multiLevelType w:val="hybridMultilevel"/>
     <w:tmpl w:val="D1100EB4"/>
@@ -10736,7 +10378,7 @@
       </w:pPr>
     </w:lvl>
   </w:abstractNum>
-  <w:abstractNum w:abstractNumId="16">
+  <w:abstractNum w:abstractNumId="16" w15:restartNumberingAfterBreak="0">
     <w:nsid w:val="61BE7653"/>
     <w:multiLevelType w:val="hybridMultilevel"/>
     <w:tmpl w:val="2FE26416"/>
@@ -10822,7 +10464,7 @@
       </w:pPr>
     </w:lvl>
   </w:abstractNum>
-  <w:abstractNum w:abstractNumId="17">
+  <w:abstractNum w:abstractNumId="17" w15:restartNumberingAfterBreak="0">
     <w:nsid w:val="6F167E51"/>
     <w:multiLevelType w:val="multilevel"/>
     <w:tmpl w:val="44A26C1C"/>
@@ -10908,7 +10550,7 @@
       </w:pPr>
     </w:lvl>
   </w:abstractNum>
-  <w:abstractNum w:abstractNumId="18">
+  <w:abstractNum w:abstractNumId="18" w15:restartNumberingAfterBreak="0">
     <w:nsid w:val="745B0A3E"/>
     <w:multiLevelType w:val="hybridMultilevel"/>
     <w:tmpl w:val="2E32939A"/>
@@ -11055,7 +10697,7 @@
 </file>
 
 <file path=word/styles.xml><?xml version="1.0" encoding="utf-8"?>
-<w:styles xmlns:mc="http://schemas.openxmlformats.org/markup-compatibility/2006" xmlns:r="http://schemas.openxmlformats.org/officeDocument/2006/relationships" xmlns:w="http://schemas.openxmlformats.org/wordprocessingml/2006/main" xmlns:w14="http://schemas.microsoft.com/office/word/2010/wordml" xmlns:w15="http://schemas.microsoft.com/office/word/2012/wordml" mc:Ignorable="w14 w15">
+<w:styles xmlns:mc="http://schemas.openxmlformats.org/markup-compatibility/2006" xmlns:r="http://schemas.openxmlformats.org/officeDocument/2006/relationships" xmlns:w="http://schemas.openxmlformats.org/wordprocessingml/2006/main" xmlns:w14="http://schemas.microsoft.com/office/word/2010/wordml" xmlns:w15="http://schemas.microsoft.com/office/word/2012/wordml" xmlns:w16se="http://schemas.microsoft.com/office/word/2015/wordml/symex" mc:Ignorable="w14 w15 w16se">
   <w:docDefaults>
     <w:rPrDefault>
       <w:rPr>
@@ -11071,7 +10713,7 @@
       </w:pPr>
     </w:pPrDefault>
   </w:docDefaults>
-  <w:latentStyles w:defLockedState="0" w:defUIPriority="99" w:defSemiHidden="0" w:defUnhideWhenUsed="0" w:defQFormat="0" w:count="380">
+  <w:latentStyles w:defLockedState="0" w:defUIPriority="99" w:defSemiHidden="0" w:defUnhideWhenUsed="0" w:defQFormat="0" w:count="372">
     <w:lsdException w:name="Normal" w:uiPriority="0" w:qFormat="1"/>
     <w:lsdException w:name="heading 1" w:uiPriority="9" w:qFormat="1"/>
     <w:lsdException w:name="heading 2" w:semiHidden="1" w:uiPriority="9" w:unhideWhenUsed="1" w:qFormat="1"/>
@@ -11693,7 +11335,7 @@
       <w:szCs w:val="26"/>
     </w:rPr>
   </w:style>
-  <w:style w:type="paragraph" w:styleId="Pardeliste">
+  <w:style w:type="paragraph" w:styleId="Paragraphedeliste">
     <w:name w:val="List Paragraph"/>
     <w:basedOn w:val="Normal"/>
     <w:uiPriority w:val="34"/>
@@ -11800,7 +11442,7 @@
     <w:basedOn w:val="Policepardfaut"/>
     <w:rsid w:val="006E1CD8"/>
   </w:style>
-  <w:style w:type="character" w:styleId="Lienhypertextevisit">
+  <w:style w:type="character" w:styleId="Lienhypertextesuivivisit">
     <w:name w:val="FollowedHyperlink"/>
     <w:basedOn w:val="Policepardfaut"/>
     <w:uiPriority w:val="99"/>
@@ -12152,7 +11794,7 @@
 </file>
 
 <file path=customXml/itemProps1.xml><?xml version="1.0" encoding="utf-8"?>
-<ds:datastoreItem xmlns:ds="http://schemas.openxmlformats.org/officeDocument/2006/customXml" ds:itemID="{CC3CA7FB-7CF6-DA48-BF6E-935B5814CB60}">
+<ds:datastoreItem xmlns:ds="http://schemas.openxmlformats.org/officeDocument/2006/customXml" ds:itemID="{6DC5E5C4-0104-46BE-8B19-7856A8179EB5}">
   <ds:schemaRefs>
     <ds:schemaRef ds:uri="http://schemas.openxmlformats.org/officeDocument/2006/bibliography"/>
   </ds:schemaRefs>
